--- a/rus/docx/016.content.docx
+++ b/rus/docx/016.content.docx
@@ -4,49 +4,89 @@
   <w:body>
     <w:p/>
     <w:p>
-      <w:r/>
+      <w:pPr/>
+      <w:r>
+        <w:rPr>
+          <w:lang w:val="ru_RU" w:bidi="ru_RU"/>
+        </w:rPr>
+      </w:r>
     </w:p>
     <w:p>
       <w:pPr>
         <w:pStyle w:val="Heading2"/>
       </w:pPr>
       <w:r>
+        <w:rPr>
+          <w:lang w:val="ru_RU" w:bidi="ru_RU"/>
+        </w:rPr>
         <w:t>Resource: Библейский словарь (Тиндейл)</w:t>
       </w:r>
-      <w:r/>
+      <w:r>
+        <w:rPr>
+          <w:lang w:val="ru_RU" w:bidi="ru_RU"/>
+        </w:rPr>
+      </w:r>
     </w:p>
     <w:p>
       <w:pPr>
         <w:pStyle w:val="Heading2"/>
       </w:pPr>
       <w:r>
+        <w:rPr>
+          <w:lang w:val="ru_RU" w:bidi="ru_RU"/>
+        </w:rPr>
         <w:t>License Information</w:t>
       </w:r>
-      <w:r/>
-    </w:p>
-    <w:p>
-      <w:r/>
+      <w:r>
+        <w:rPr>
+          <w:lang w:val="ru_RU" w:bidi="ru_RU"/>
+        </w:rPr>
+      </w:r>
+    </w:p>
+    <w:p>
+      <w:pPr/>
+      <w:r>
+        <w:rPr>
+          <w:lang w:val="ru_RU" w:bidi="ru_RU"/>
+        </w:rPr>
+      </w:r>
       <w:r>
         <w:rPr>
           <w:b/>
+          <w:lang w:val="ru_RU" w:bidi="ru_RU"/>
         </w:rPr>
         <w:t>Библейский словарь (Тиндейл)</w:t>
       </w:r>
       <w:r>
+        <w:rPr>
+          <w:lang w:val="ru_RU" w:bidi="ru_RU"/>
+        </w:rPr>
         <w:t xml:space="preserve"> (Russian) is based on</w:t>
       </w:r>
       <w:r>
+        <w:rPr>
+          <w:lang w:val="ru_RU" w:bidi="ru_RU"/>
+        </w:rPr>
         <w:t xml:space="preserve">: </w:t>
       </w:r>
       <w:r>
+        <w:rPr>
+          <w:lang w:val="ru_RU" w:bidi="ru_RU"/>
+        </w:rPr>
         <w:t>Tyndale Open Bible Dictionary</w:t>
       </w:r>
       <w:r>
+        <w:rPr>
+          <w:lang w:val="ru_RU" w:bidi="ru_RU"/>
+        </w:rPr>
         <w:t xml:space="preserve">, </w:t>
       </w:r>
       <w:hyperlink r:id="rId13">
         <w:r>
           <w:rPr>
+            <w:lang w:val="ru_RU" w:bidi="ru_RU"/>
+          </w:rPr>
+          <w:rPr>
             <w:color w:val="0000EE"/>
             <w:u w:val="single"/>
           </w:rPr>
@@ -54,11 +94,17 @@
         </w:r>
       </w:hyperlink>
       <w:r>
+        <w:rPr>
+          <w:lang w:val="ru_RU" w:bidi="ru_RU"/>
+        </w:rPr>
         <w:t xml:space="preserve">, 2023, which is licensed under a </w:t>
       </w:r>
       <w:hyperlink r:id="rId14">
         <w:r>
           <w:rPr>
+            <w:lang w:val="ru_RU" w:bidi="ru_RU"/>
+          </w:rPr>
+          <w:rPr>
             <w:color w:val="0000EE"/>
             <w:u w:val="single"/>
           </w:rPr>
@@ -66,23 +112,49 @@
         </w:r>
       </w:hyperlink>
       <w:r>
+        <w:rPr>
+          <w:lang w:val="ru_RU" w:bidi="ru_RU"/>
+        </w:rPr>
         <w:t>.</w:t>
       </w:r>
-      <w:r/>
-    </w:p>
-    <w:p>
-      <w:r/>
-      <w:r>
+      <w:r>
+        <w:rPr>
+          <w:lang w:val="ru_RU" w:bidi="ru_RU"/>
+        </w:rPr>
+      </w:r>
+    </w:p>
+    <w:p>
+      <w:pPr/>
+      <w:r>
+        <w:rPr>
+          <w:lang w:val="ru_RU" w:bidi="ru_RU"/>
+        </w:rPr>
+      </w:r>
+      <w:r>
+        <w:rPr>
+          <w:lang w:val="ru_RU" w:bidi="ru_RU"/>
+        </w:rPr>
         <w:t>This PDF version is provided under the same license.</w:t>
       </w:r>
-      <w:r/>
-      <w:r/>
+      <w:r>
+        <w:rPr>
+          <w:lang w:val="ru_RU" w:bidi="ru_RU"/>
+        </w:rPr>
+      </w:r>
+      <w:r>
+        <w:rPr>
+          <w:lang w:val="ru_RU" w:bidi="ru_RU"/>
+        </w:rPr>
+      </w:r>
     </w:p>
     <w:p>
       <w:pPr>
         <w:pStyle w:val="Heading1"/>
       </w:pPr>
       <w:r>
+        <w:rPr>
+          <w:lang w:val="ru_RU" w:bidi="ru_RU"/>
+        </w:rPr>
         <w:t>Библейский словарь (Тиндейл)</w:t>
       </w:r>
     </w:p>
@@ -105,34 +177,72 @@
       </w:pPr>
     </w:p>
     <w:p>
-      <w:r/>
+      <w:pPr/>
+      <w:r>
+        <w:rPr>
+          <w:lang w:val="ru_RU" w:bidi="ru_RU"/>
+        </w:rPr>
+      </w:r>
     </w:p>
     <w:p>
       <w:pPr>
         <w:pStyle w:val="Heading2"/>
       </w:pPr>
       <w:r>
+        <w:rPr>
+          <w:lang w:val="ru_RU" w:bidi="ru_RU"/>
+        </w:rPr>
         <w:t>С</w:t>
       </w:r>
-      <w:r/>
-    </w:p>
-    <w:p>
-      <w:r/>
+      <w:r>
+        <w:rPr>
+          <w:lang w:val="ru_RU" w:bidi="ru_RU"/>
+        </w:rPr>
+      </w:r>
+    </w:p>
+    <w:p>
+      <w:pPr/>
+      <w:r>
+        <w:rPr>
+          <w:lang w:val="ru_RU" w:bidi="ru_RU"/>
+        </w:rPr>
+      </w:r>
       <w:r>
         <w:rPr>
           <w:i/>
+          <w:lang w:val="ru_RU" w:bidi="ru_RU"/>
         </w:rPr>
         <w:t>Семейная Жизнь И Отношения, Спасение, Спаситель, Старейшина</w:t>
       </w:r>
-      <w:r/>
-    </w:p>
-    <w:p>
-      <w:r/>
-      <w:r>
+      <w:r>
+        <w:rPr>
+          <w:lang w:val="ru_RU" w:bidi="ru_RU"/>
+        </w:rPr>
+      </w:r>
+    </w:p>
+    <w:p>
+      <w:pPr/>
+      <w:r>
+        <w:rPr>
+          <w:lang w:val="ru_RU" w:bidi="ru_RU"/>
+        </w:rPr>
+      </w:r>
+      <w:r>
+        <w:rPr>
+          <w:lang w:val="ru_RU" w:bidi="ru_RU"/>
+        </w:rPr>
         <w:t xml:space="preserve"> </w:t>
       </w:r>
-      <w:r/>
-      <w:r/>
+      <w:r>
+        <w:rPr>
+          <w:lang w:val="ru_RU" w:bidi="ru_RU"/>
+        </w:rPr>
+      </w:r>
+      <w:r>
+        <w:rPr>
+          <w:lang w:val="ru_RU" w:bidi="ru_RU"/>
+        </w:rPr>
+      </w:r>
     </w:p>
     <w:p>
       <w:pPr>
@@ -150,25 +260,48 @@
       </w:pPr>
     </w:p>
     <w:p>
-      <w:r/>
+      <w:pPr/>
+      <w:r>
+        <w:rPr>
+          <w:lang w:val="ru_RU" w:bidi="ru_RU"/>
+        </w:rPr>
+      </w:r>
     </w:p>
     <w:p>
       <w:pPr>
         <w:pStyle w:val="Heading2"/>
       </w:pPr>
       <w:r>
+        <w:rPr>
+          <w:lang w:val="ru_RU" w:bidi="ru_RU"/>
+        </w:rPr>
         <w:t>Семейная Жизнь И Отношения</w:t>
       </w:r>
-      <w:r/>
-    </w:p>
-    <w:p>
-      <w:r/>
-      <w:r>
+      <w:r>
+        <w:rPr>
+          <w:lang w:val="ru_RU" w:bidi="ru_RU"/>
+        </w:rPr>
+      </w:r>
+    </w:p>
+    <w:p>
+      <w:pPr/>
+      <w:r>
+        <w:rPr>
+          <w:lang w:val="ru_RU" w:bidi="ru_RU"/>
+        </w:rPr>
+      </w:r>
+      <w:r>
+        <w:rPr>
+          <w:lang w:val="ru_RU" w:bidi="ru_RU"/>
+        </w:rPr>
         <w:t>В библейские времена семья могла состоять из домочадцев, среди которых были не только родители, дети и прочие родственники, но также наложницы, слуги, путешественники, чужестранцы, и все остальные, кто жил в доме и находился под защитой главы семьи. Так, семья Иакова охватывала сразу три поколения (</w:t>
       </w:r>
       <w:hyperlink r:id="rId15">
         <w:r>
           <w:rPr>
+            <w:lang w:val="ru_RU" w:bidi="ru_RU"/>
+          </w:rPr>
+          <w:rPr>
             <w:color w:val="0000EE"/>
             <w:u w:val="single"/>
           </w:rPr>
@@ -176,11 +309,17 @@
         </w:r>
       </w:hyperlink>
       <w:r>
+        <w:rPr>
+          <w:lang w:val="ru_RU" w:bidi="ru_RU"/>
+        </w:rPr>
         <w:t>). Нередко в Библии вместо слова «семья» употребляется слово «дом», а выражение «основание дома» может означать как обустройство отдельного жилища, так и к создание семьи. В более широком смысле слово «дом» употреблялось, когда речь шла о целом народе («дом Израиля»). Главы семейств, вернувшихся из вавилонского плена, могли управлять сразу несколькими сотнями членов семьи (</w:t>
       </w:r>
       <w:hyperlink r:id="rId16">
         <w:r>
           <w:rPr>
+            <w:lang w:val="ru_RU" w:bidi="ru_RU"/>
+          </w:rPr>
+          <w:rPr>
             <w:color w:val="0000EE"/>
             <w:u w:val="single"/>
           </w:rPr>
@@ -188,23 +327,45 @@
         </w:r>
       </w:hyperlink>
       <w:r>
+        <w:rPr>
+          <w:lang w:val="ru_RU" w:bidi="ru_RU"/>
+        </w:rPr>
         <w:t>). Семья представляла собой меньшую часть рода и племени. Во времена кочевников члены большой семьи должны были быть преданы своей семье и исполнять свои обязанности по отношению к ней.</w:t>
       </w:r>
     </w:p>
     <w:p>
-      <w:r/>
-      <w:r>
+      <w:pPr/>
+      <w:r>
+        <w:rPr>
+          <w:lang w:val="ru_RU" w:bidi="ru_RU"/>
+        </w:rPr>
+      </w:r>
+      <w:r>
+        <w:rPr>
+          <w:lang w:val="ru_RU" w:bidi="ru_RU"/>
+        </w:rPr>
         <w:t>Тот, кто принадлежал к роду, знал, что он должен трудиться на общее благо и нести ответственность за весь род. Все члены могли получать защиту и помощь от своей семьи в случае необходимости.</w:t>
       </w:r>
     </w:p>
     <w:p>
-      <w:r/>
-      <w:r>
+      <w:pPr/>
+      <w:r>
+        <w:rPr>
+          <w:lang w:val="ru_RU" w:bidi="ru_RU"/>
+        </w:rPr>
+      </w:r>
+      <w:r>
+        <w:rPr>
+          <w:lang w:val="ru_RU" w:bidi="ru_RU"/>
+        </w:rPr>
         <w:t>По мере того как жизнь израильтян становилась всё более оседлой, семьи (в широком смысле этого слова) начали жить в селениях, окружённых полями пшеницы, ячменя и льна, с участками пастбищ для овец и коз. Каждая группа селений формировалась из зависимых друг от друга семей, члены которых женились между собой, например, колено Дана, проживавшие в Цоре и Естаоле (</w:t>
       </w:r>
       <w:hyperlink r:id="rId17">
         <w:r>
           <w:rPr>
+            <w:lang w:val="ru_RU" w:bidi="ru_RU"/>
+          </w:rPr>
+          <w:rPr>
             <w:color w:val="0000EE"/>
             <w:u w:val="single"/>
           </w:rPr>
@@ -212,17 +373,31 @@
         </w:r>
       </w:hyperlink>
       <w:r>
+        <w:rPr>
+          <w:lang w:val="ru_RU" w:bidi="ru_RU"/>
+        </w:rPr>
         <w:t>). Тяготы жизни в те времена требовали совместного труда и тесного сотрудничества всех членов семьи ради общего выживания.</w:t>
       </w:r>
     </w:p>
     <w:p>
-      <w:r/>
-      <w:r>
+      <w:pPr/>
+      <w:r>
+        <w:rPr>
+          <w:lang w:val="ru_RU" w:bidi="ru_RU"/>
+        </w:rPr>
+      </w:r>
+      <w:r>
+        <w:rPr>
+          <w:lang w:val="ru_RU" w:bidi="ru_RU"/>
+        </w:rPr>
         <w:t>По мере развития ремёсел и промыслов, а также оседлого образа жизни сыновья перенимали навыки своих отцов и продолжали семейное дело. Таким образом, всё поселение могло специализироваться на одном ремесле (</w:t>
       </w:r>
       <w:hyperlink r:id="rId18">
         <w:r>
           <w:rPr>
+            <w:lang w:val="ru_RU" w:bidi="ru_RU"/>
+          </w:rPr>
+          <w:rPr>
             <w:color w:val="0000EE"/>
             <w:u w:val="single"/>
           </w:rPr>
@@ -230,11 +405,17 @@
         </w:r>
       </w:hyperlink>
       <w:r>
+        <w:rPr>
+          <w:lang w:val="ru_RU" w:bidi="ru_RU"/>
+        </w:rPr>
         <w:t xml:space="preserve">; </w:t>
       </w:r>
       <w:hyperlink r:id="rId19">
         <w:r>
           <w:rPr>
+            <w:lang w:val="ru_RU" w:bidi="ru_RU"/>
+          </w:rPr>
+          <w:rPr>
             <w:color w:val="0000EE"/>
             <w:u w:val="single"/>
           </w:rPr>
@@ -242,11 +423,17 @@
         </w:r>
       </w:hyperlink>
       <w:r>
+        <w:rPr>
+          <w:lang w:val="ru_RU" w:bidi="ru_RU"/>
+        </w:rPr>
         <w:t>). Однако, специализируясь на отдельных ремёслах, жители селений становились менее самостоятельными и всё больше начинали зависеть от земледельцев в плане продовольствия и от других поселений, специализировавшихся на производстве тканей или керамики (</w:t>
       </w:r>
       <w:hyperlink r:id="rId20">
         <w:r>
           <w:rPr>
+            <w:lang w:val="ru_RU" w:bidi="ru_RU"/>
+          </w:rPr>
+          <w:rPr>
             <w:color w:val="0000EE"/>
             <w:u w:val="single"/>
           </w:rPr>
@@ -254,17 +441,31 @@
         </w:r>
       </w:hyperlink>
       <w:r>
+        <w:rPr>
+          <w:lang w:val="ru_RU" w:bidi="ru_RU"/>
+        </w:rPr>
         <w:t>).</w:t>
       </w:r>
     </w:p>
     <w:p>
-      <w:r/>
-      <w:r>
+      <w:pPr/>
+      <w:r>
+        <w:rPr>
+          <w:lang w:val="ru_RU" w:bidi="ru_RU"/>
+        </w:rPr>
+      </w:r>
+      <w:r>
+        <w:rPr>
+          <w:lang w:val="ru_RU" w:bidi="ru_RU"/>
+        </w:rPr>
         <w:t>С ростом городов группы родственников стали селиться вместе в определённых районах города. Многие представители из колен Вениамина и Иуды были упомянуты в переписи населения Иерусалима Неемией (</w:t>
       </w:r>
       <w:hyperlink r:id="rId21">
         <w:r>
           <w:rPr>
+            <w:lang w:val="ru_RU" w:bidi="ru_RU"/>
+          </w:rPr>
+          <w:rPr>
             <w:color w:val="0000EE"/>
             <w:u w:val="single"/>
           </w:rPr>
@@ -272,11 +473,17 @@
         </w:r>
       </w:hyperlink>
       <w:r>
+        <w:rPr>
+          <w:lang w:val="ru_RU" w:bidi="ru_RU"/>
+        </w:rPr>
         <w:t>) и автором книги Паралипоменон (</w:t>
       </w:r>
       <w:hyperlink r:id="rId22">
         <w:r>
           <w:rPr>
+            <w:lang w:val="ru_RU" w:bidi="ru_RU"/>
+          </w:rPr>
+          <w:rPr>
             <w:color w:val="0000EE"/>
             <w:u w:val="single"/>
           </w:rPr>
@@ -284,17 +491,31 @@
         </w:r>
       </w:hyperlink>
       <w:r>
+        <w:rPr>
+          <w:lang w:val="ru_RU" w:bidi="ru_RU"/>
+        </w:rPr>
         <w:t>). Одним из отрицательных факторов жизни в городах стало раздробление и разобщение семейной группы. По мере того как узы большой семьи ослабевали, семья всё чаще начинала состоять из мужа, жены и детей, проживавших в одном доме. Размеры домов, найденных при раскопках, исключают предположение, что в ветхозаветном обществе было нормой иметь большую многочисленную семью.</w:t>
       </w:r>
     </w:p>
     <w:p>
-      <w:r/>
-      <w:r>
+      <w:pPr/>
+      <w:r>
+        <w:rPr>
+          <w:lang w:val="ru_RU" w:bidi="ru_RU"/>
+        </w:rPr>
+      </w:r>
+      <w:r>
+        <w:rPr>
+          <w:lang w:val="ru_RU" w:bidi="ru_RU"/>
+        </w:rPr>
         <w:t>В период монархии сыновья царя Давида, Амнон и Авессалом, построили себе отдельные дома (</w:t>
       </w:r>
       <w:hyperlink r:id="rId23">
         <w:r>
           <w:rPr>
+            <w:lang w:val="ru_RU" w:bidi="ru_RU"/>
+          </w:rPr>
+          <w:rPr>
             <w:color w:val="0000EE"/>
             <w:u w:val="single"/>
           </w:rPr>
@@ -302,23 +523,45 @@
         </w:r>
       </w:hyperlink>
       <w:r>
+        <w:rPr>
+          <w:lang w:val="ru_RU" w:bidi="ru_RU"/>
+        </w:rPr>
         <w:t>). В те времена в еврейском обществе было мало рабов, однако они считались членами семьи. По мере ослабления семейных уз глава рода утрачивал своё прежнее влияние, царь получал абсолютную власть, а остальные люди становились его подданными.</w:t>
       </w:r>
     </w:p>
     <w:p>
-      <w:r/>
-      <w:r>
+      <w:pPr/>
+      <w:r>
+        <w:rPr>
+          <w:lang w:val="ru_RU" w:bidi="ru_RU"/>
+        </w:rPr>
+      </w:r>
+      <w:r>
+        <w:rPr>
+          <w:lang w:val="ru_RU" w:bidi="ru_RU"/>
+        </w:rPr>
         <w:t>Первые цари Израиля поощряли такие изменения. Они позволяли им установить централизованную власть по всей стране. Царские подданные расслоились на нанимателей и работников; таким образом сформировались богатые и бедные слои общества. К восьмому веку до нашей эры члены большой семьи уже не работали на общее благо под руководством главы семейства. Люди стали трудиться в первую очередь ради блага своих ближайших родственников. Следовательно, труд и упорство каждого сосредоточивались на более узких целях. Наибольшим получателем благ становился царь, который был символом всего народа.</w:t>
       </w:r>
     </w:p>
     <w:p>
-      <w:r/>
-      <w:r>
+      <w:pPr/>
+      <w:r>
+        <w:rPr>
+          <w:lang w:val="ru_RU" w:bidi="ru_RU"/>
+        </w:rPr>
+      </w:r>
+      <w:r>
+        <w:rPr>
+          <w:lang w:val="ru_RU" w:bidi="ru_RU"/>
+        </w:rPr>
         <w:t>В приоритете начали быть небольшие семьи. Отныне стали пренебрегать обязанностями, которые в прежние времена охотно выполняли всей группой. Люди не всегда помогали своим родственникам в трудные времена, поэтому им часто приходилось напоминать об их обязанностях, особенно в отношении вдов и сирот (</w:t>
       </w:r>
       <w:hyperlink r:id="rId24">
         <w:r>
           <w:rPr>
+            <w:lang w:val="ru_RU" w:bidi="ru_RU"/>
+          </w:rPr>
+          <w:rPr>
             <w:color w:val="0000EE"/>
             <w:u w:val="single"/>
           </w:rPr>
@@ -326,11 +569,17 @@
         </w:r>
       </w:hyperlink>
       <w:r>
+        <w:rPr>
+          <w:lang w:val="ru_RU" w:bidi="ru_RU"/>
+        </w:rPr>
         <w:t xml:space="preserve">; </w:t>
       </w:r>
       <w:hyperlink r:id="rId25">
         <w:r>
           <w:rPr>
+            <w:lang w:val="ru_RU" w:bidi="ru_RU"/>
+          </w:rPr>
+          <w:rPr>
             <w:color w:val="0000EE"/>
             <w:u w:val="single"/>
           </w:rPr>
@@ -338,11 +587,17 @@
         </w:r>
       </w:hyperlink>
       <w:r>
+        <w:rPr>
+          <w:lang w:val="ru_RU" w:bidi="ru_RU"/>
+        </w:rPr>
         <w:t>). Кровная месть прекратилась, потому что члены семейств больше не чувствовали себя обязанными мстить за честь рода (</w:t>
       </w:r>
       <w:hyperlink r:id="rId26">
         <w:r>
           <w:rPr>
+            <w:lang w:val="ru_RU" w:bidi="ru_RU"/>
+          </w:rPr>
+          <w:rPr>
             <w:color w:val="0000EE"/>
             <w:u w:val="single"/>
           </w:rPr>
@@ -350,11 +605,17 @@
         </w:r>
       </w:hyperlink>
       <w:r>
+        <w:rPr>
+          <w:lang w:val="ru_RU" w:bidi="ru_RU"/>
+        </w:rPr>
         <w:t xml:space="preserve">; </w:t>
       </w:r>
       <w:hyperlink r:id="rId27">
         <w:r>
           <w:rPr>
+            <w:lang w:val="ru_RU" w:bidi="ru_RU"/>
+          </w:rPr>
+          <w:rPr>
             <w:color w:val="0000EE"/>
             <w:u w:val="single"/>
           </w:rPr>
@@ -362,11 +623,17 @@
         </w:r>
       </w:hyperlink>
       <w:r>
+        <w:rPr>
+          <w:lang w:val="ru_RU" w:bidi="ru_RU"/>
+        </w:rPr>
         <w:t xml:space="preserve">; </w:t>
       </w:r>
       <w:hyperlink r:id="rId28">
         <w:r>
           <w:rPr>
+            <w:lang w:val="ru_RU" w:bidi="ru_RU"/>
+          </w:rPr>
+          <w:rPr>
             <w:color w:val="0000EE"/>
             <w:u w:val="single"/>
           </w:rPr>
@@ -374,11 +641,17 @@
         </w:r>
       </w:hyperlink>
       <w:r>
+        <w:rPr>
+          <w:lang w:val="ru_RU" w:bidi="ru_RU"/>
+        </w:rPr>
         <w:t>). Тем не менее Неемия ожидал, что израильтяне будут сражаться за честь своей семьи (</w:t>
       </w:r>
       <w:hyperlink r:id="rId29">
         <w:r>
           <w:rPr>
+            <w:lang w:val="ru_RU" w:bidi="ru_RU"/>
+          </w:rPr>
+          <w:rPr>
             <w:color w:val="0000EE"/>
             <w:u w:val="single"/>
           </w:rPr>
@@ -386,11 +659,17 @@
         </w:r>
       </w:hyperlink>
       <w:r>
+        <w:rPr>
+          <w:lang w:val="ru_RU" w:bidi="ru_RU"/>
+        </w:rPr>
         <w:t>). В новозаветные времена семья представляла собой группу, которую можно было продать за долги, имеющиеся у одного из её членов (</w:t>
       </w:r>
       <w:hyperlink r:id="rId30">
         <w:r>
           <w:rPr>
+            <w:lang w:val="ru_RU" w:bidi="ru_RU"/>
+          </w:rPr>
+          <w:rPr>
             <w:color w:val="0000EE"/>
             <w:u w:val="single"/>
           </w:rPr>
@@ -398,17 +677,31 @@
         </w:r>
       </w:hyperlink>
       <w:r>
+        <w:rPr>
+          <w:lang w:val="ru_RU" w:bidi="ru_RU"/>
+        </w:rPr>
         <w:t>).</w:t>
       </w:r>
     </w:p>
     <w:p>
-      <w:r/>
-      <w:r>
+      <w:pPr/>
+      <w:r>
+        <w:rPr>
+          <w:lang w:val="ru_RU" w:bidi="ru_RU"/>
+        </w:rPr>
+      </w:r>
+      <w:r>
+        <w:rPr>
+          <w:lang w:val="ru_RU" w:bidi="ru_RU"/>
+        </w:rPr>
         <w:t>Еврейская религия, требовавшая участие семьи в определённых праздниках, способствовала укреплению семьи. Так Пасха являлась семейной трапезой благодарения (</w:t>
       </w:r>
       <w:hyperlink r:id="rId31">
         <w:r>
           <w:rPr>
+            <w:lang w:val="ru_RU" w:bidi="ru_RU"/>
+          </w:rPr>
+          <w:rPr>
             <w:color w:val="0000EE"/>
             <w:u w:val="single"/>
           </w:rPr>
@@ -416,11 +709,17 @@
         </w:r>
       </w:hyperlink>
       <w:r>
+        <w:rPr>
+          <w:lang w:val="ru_RU" w:bidi="ru_RU"/>
+        </w:rPr>
         <w:t>). Родители пророка Самуила совершали традиционное ежегодное паломничество к святыне в Силом (</w:t>
       </w:r>
       <w:hyperlink r:id="rId32">
         <w:r>
           <w:rPr>
+            <w:lang w:val="ru_RU" w:bidi="ru_RU"/>
+          </w:rPr>
+          <w:rPr>
             <w:color w:val="0000EE"/>
             <w:u w:val="single"/>
           </w:rPr>
@@ -428,17 +727,31 @@
         </w:r>
       </w:hyperlink>
       <w:r>
+        <w:rPr>
+          <w:lang w:val="ru_RU" w:bidi="ru_RU"/>
+        </w:rPr>
         <w:t>). Сегодня, когда еврейский юноша достигает совершеннолетия, вся семья принимает участие в церемонии Бар-мицва. Религиозные еврейские семьи продолжают участвовать в церемониях, продолжая древнееврейские традиции.</w:t>
       </w:r>
     </w:p>
     <w:p>
-      <w:r/>
-      <w:r>
+      <w:pPr/>
+      <w:r>
+        <w:rPr>
+          <w:lang w:val="ru_RU" w:bidi="ru_RU"/>
+        </w:rPr>
+      </w:r>
+      <w:r>
+        <w:rPr>
+          <w:lang w:val="ru_RU" w:bidi="ru_RU"/>
+        </w:rPr>
         <w:t>Иисус в Своей проповеди использовал образ семьи, чтобы показать взаимоотношения между Богом и Его народом (</w:t>
       </w:r>
       <w:hyperlink r:id="rId33">
         <w:r>
           <w:rPr>
+            <w:lang w:val="ru_RU" w:bidi="ru_RU"/>
+          </w:rPr>
+          <w:rPr>
             <w:color w:val="0000EE"/>
             <w:u w:val="single"/>
           </w:rPr>
@@ -446,11 +759,17 @@
         </w:r>
       </w:hyperlink>
       <w:r>
+        <w:rPr>
+          <w:lang w:val="ru_RU" w:bidi="ru_RU"/>
+        </w:rPr>
         <w:t xml:space="preserve">; </w:t>
       </w:r>
       <w:hyperlink r:id="rId34">
         <w:r>
           <w:rPr>
+            <w:lang w:val="ru_RU" w:bidi="ru_RU"/>
+          </w:rPr>
+          <w:rPr>
             <w:color w:val="0000EE"/>
             <w:u w:val="single"/>
           </w:rPr>
@@ -458,11 +777,17 @@
         </w:r>
       </w:hyperlink>
       <w:r>
+        <w:rPr>
+          <w:lang w:val="ru_RU" w:bidi="ru_RU"/>
+        </w:rPr>
         <w:t xml:space="preserve">; </w:t>
       </w:r>
       <w:hyperlink r:id="rId35">
         <w:r>
           <w:rPr>
+            <w:lang w:val="ru_RU" w:bidi="ru_RU"/>
+          </w:rPr>
+          <w:rPr>
             <w:color w:val="0000EE"/>
             <w:u w:val="single"/>
           </w:rPr>
@@ -470,11 +795,17 @@
         </w:r>
       </w:hyperlink>
       <w:r>
+        <w:rPr>
+          <w:lang w:val="ru_RU" w:bidi="ru_RU"/>
+        </w:rPr>
         <w:t>). Он сказал Иоанну позаботиться о Его матери, когда висел на кресте (</w:t>
       </w:r>
       <w:hyperlink r:id="rId36">
         <w:r>
           <w:rPr>
+            <w:lang w:val="ru_RU" w:bidi="ru_RU"/>
+          </w:rPr>
+          <w:rPr>
             <w:color w:val="0000EE"/>
             <w:u w:val="single"/>
           </w:rPr>
@@ -482,17 +813,31 @@
         </w:r>
       </w:hyperlink>
       <w:r>
+        <w:rPr>
+          <w:lang w:val="ru_RU" w:bidi="ru_RU"/>
+        </w:rPr>
         <w:t>).</w:t>
       </w:r>
     </w:p>
     <w:p>
-      <w:r/>
-      <w:r>
+      <w:pPr/>
+      <w:r>
+        <w:rPr>
+          <w:lang w:val="ru_RU" w:bidi="ru_RU"/>
+        </w:rPr>
+      </w:r>
+      <w:r>
+        <w:rPr>
+          <w:lang w:val="ru_RU" w:bidi="ru_RU"/>
+        </w:rPr>
         <w:t>В новозаветные времена причастие в Иерусалимской церкви совершалось в домах христиан (</w:t>
       </w:r>
       <w:hyperlink r:id="rId37">
         <w:r>
           <w:rPr>
+            <w:lang w:val="ru_RU" w:bidi="ru_RU"/>
+          </w:rPr>
+          <w:rPr>
             <w:color w:val="0000EE"/>
             <w:u w:val="single"/>
           </w:rPr>
@@ -500,11 +845,17 @@
         </w:r>
       </w:hyperlink>
       <w:r>
+        <w:rPr>
+          <w:lang w:val="ru_RU" w:bidi="ru_RU"/>
+        </w:rPr>
         <w:t>). Собрания ранней церкви проводились в домах верующих по причине гонений со стороны правителей. В книге Деяний содержатся примеры обращения в христианство целых семейств (</w:t>
       </w:r>
       <w:hyperlink r:id="rId38">
         <w:r>
           <w:rPr>
+            <w:lang w:val="ru_RU" w:bidi="ru_RU"/>
+          </w:rPr>
+          <w:rPr>
             <w:color w:val="0000EE"/>
             <w:u w:val="single"/>
           </w:rPr>
@@ -512,11 +863,17 @@
         </w:r>
       </w:hyperlink>
       <w:r>
+        <w:rPr>
+          <w:lang w:val="ru_RU" w:bidi="ru_RU"/>
+        </w:rPr>
         <w:t xml:space="preserve">; </w:t>
       </w:r>
       <w:hyperlink r:id="rId39">
         <w:r>
           <w:rPr>
+            <w:lang w:val="ru_RU" w:bidi="ru_RU"/>
+          </w:rPr>
+          <w:rPr>
             <w:color w:val="0000EE"/>
             <w:u w:val="single"/>
           </w:rPr>
@@ -524,11 +881,17 @@
         </w:r>
       </w:hyperlink>
       <w:r>
+        <w:rPr>
+          <w:lang w:val="ru_RU" w:bidi="ru_RU"/>
+        </w:rPr>
         <w:t>). Тимофей узнал Евангелие от своей бабушки и матери (</w:t>
       </w:r>
       <w:hyperlink r:id="rId40">
         <w:r>
           <w:rPr>
+            <w:lang w:val="ru_RU" w:bidi="ru_RU"/>
+          </w:rPr>
+          <w:rPr>
             <w:color w:val="0000EE"/>
             <w:u w:val="single"/>
           </w:rPr>
@@ -536,48 +899,107 @@
         </w:r>
       </w:hyperlink>
       <w:r>
+        <w:rPr>
+          <w:lang w:val="ru_RU" w:bidi="ru_RU"/>
+        </w:rPr>
         <w:t>).</w:t>
       </w:r>
     </w:p>
     <w:p>
-      <w:r/>
-      <w:r>
+      <w:pPr/>
+      <w:r>
+        <w:rPr>
+          <w:lang w:val="ru_RU" w:bidi="ru_RU"/>
+        </w:rPr>
+      </w:r>
+      <w:r>
+        <w:rPr>
+          <w:lang w:val="ru_RU" w:bidi="ru_RU"/>
+        </w:rPr>
         <w:t>Предисловие</w:t>
       </w:r>
     </w:p>
     <w:p>
-      <w:r/>
-      <w:r>
+      <w:pPr/>
+      <w:r>
+        <w:rPr>
+          <w:lang w:val="ru_RU" w:bidi="ru_RU"/>
+        </w:rPr>
+      </w:r>
+      <w:r>
+        <w:rPr>
+          <w:lang w:val="ru_RU" w:bidi="ru_RU"/>
+        </w:rPr>
         <w:t>• Статус членов семьи</w:t>
       </w:r>
     </w:p>
     <w:p>
-      <w:r/>
-      <w:r>
+      <w:pPr/>
+      <w:r>
+        <w:rPr>
+          <w:lang w:val="ru_RU" w:bidi="ru_RU"/>
+        </w:rPr>
+      </w:r>
+      <w:r>
+        <w:rPr>
+          <w:lang w:val="ru_RU" w:bidi="ru_RU"/>
+        </w:rPr>
         <w:t>• Права и безопасность в семье</w:t>
       </w:r>
     </w:p>
     <w:p>
-      <w:r/>
-      <w:r>
+      <w:pPr/>
+      <w:r>
+        <w:rPr>
+          <w:lang w:val="ru_RU" w:bidi="ru_RU"/>
+        </w:rPr>
+      </w:r>
+      <w:r>
+        <w:rPr>
+          <w:lang w:val="ru_RU" w:bidi="ru_RU"/>
+        </w:rPr>
         <w:t>• Положение детей</w:t>
       </w:r>
     </w:p>
     <w:p>
-      <w:r/>
-      <w:r>
+      <w:pPr/>
+      <w:r>
+        <w:rPr>
+          <w:lang w:val="ru_RU" w:bidi="ru_RU"/>
+        </w:rPr>
+      </w:r>
+      <w:r>
+        <w:rPr>
+          <w:lang w:val="ru_RU" w:bidi="ru_RU"/>
+        </w:rPr>
         <w:t>• Права детей</w:t>
       </w:r>
     </w:p>
     <w:p>
-      <w:r/>
-      <w:r>
+      <w:pPr/>
+      <w:r>
+        <w:rPr>
+          <w:lang w:val="ru_RU" w:bidi="ru_RU"/>
+        </w:rPr>
+      </w:r>
+      <w:r>
+        <w:rPr>
+          <w:lang w:val="ru_RU" w:bidi="ru_RU"/>
+        </w:rPr>
         <w:t>• Повседневная жизнь еврейской семьи</w:t>
       </w:r>
     </w:p>
     <w:p>
-      <w:r/>
-      <w:r>
+      <w:pPr/>
+      <w:r>
+        <w:rPr>
+          <w:lang w:val="ru_RU" w:bidi="ru_RU"/>
+        </w:rPr>
+      </w:r>
+      <w:r>
+        <w:rPr>
+          <w:lang w:val="ru_RU" w:bidi="ru_RU"/>
+        </w:rPr>
         <w:t>• Семья в новозаветные времена</w:t>
       </w:r>
     </w:p>
@@ -586,23 +1008,45 @@
         <w:pStyle w:val="Heading3"/>
       </w:pPr>
       <w:r>
+        <w:rPr>
+          <w:lang w:val="ru_RU" w:bidi="ru_RU"/>
+        </w:rPr>
         <w:t>Статус членов семьи</w:t>
       </w:r>
     </w:p>
     <w:p>
-      <w:r/>
-      <w:r>
+      <w:pPr/>
+      <w:r>
+        <w:rPr>
+          <w:lang w:val="ru_RU" w:bidi="ru_RU"/>
+        </w:rPr>
+      </w:r>
+      <w:r>
+        <w:rPr>
+          <w:lang w:val="ru_RU" w:bidi="ru_RU"/>
+        </w:rPr>
         <w:t>Со времён кочевого образа жизни авторитет отца сплачивал семью. Отцовская власть начала ассоциироваться с безопасностью. В древнем патриархальном обществе отец был абсолютным господином, который распоряжался жизнью и смертью членов семьи, он правил с неоспоримой властью. Хотя на нём лежала большая ответственность за тех, кто находился под его опекой, власть отца была огромной, и его статус не подвергался никаким сомнениям.</w:t>
       </w:r>
     </w:p>
     <w:p>
-      <w:r/>
-      <w:r>
+      <w:pPr/>
+      <w:r>
+        <w:rPr>
+          <w:lang w:val="ru_RU" w:bidi="ru_RU"/>
+        </w:rPr>
+      </w:r>
+      <w:r>
+        <w:rPr>
+          <w:lang w:val="ru_RU" w:bidi="ru_RU"/>
+        </w:rPr>
         <w:t>В имущество отца входили его жена, слуги, рабы и животные (</w:t>
       </w:r>
       <w:hyperlink r:id="rId41">
         <w:r>
           <w:rPr>
+            <w:lang w:val="ru_RU" w:bidi="ru_RU"/>
+          </w:rPr>
+          <w:rPr>
             <w:color w:val="0000EE"/>
             <w:u w:val="single"/>
           </w:rPr>
@@ -610,11 +1054,17 @@
         </w:r>
       </w:hyperlink>
       <w:r>
+        <w:rPr>
+          <w:lang w:val="ru_RU" w:bidi="ru_RU"/>
+        </w:rPr>
         <w:t xml:space="preserve">; </w:t>
       </w:r>
       <w:hyperlink r:id="rId42">
         <w:r>
           <w:rPr>
+            <w:lang w:val="ru_RU" w:bidi="ru_RU"/>
+          </w:rPr>
+          <w:rPr>
             <w:color w:val="0000EE"/>
             <w:u w:val="single"/>
           </w:rPr>
@@ -622,11 +1072,17 @@
         </w:r>
       </w:hyperlink>
       <w:r>
+        <w:rPr>
+          <w:lang w:val="ru_RU" w:bidi="ru_RU"/>
+        </w:rPr>
         <w:t>). Фактически фраза «вступать в брак с женщиной» происходит от древнееврейского корня, имеющего значение «стать хозяином жены». Муж был таким же хозяином своей жены, как и своего дома или полей. Поэтому жена обращалась к нему в смиренной манере, как рабыня обращалась к своему господину (</w:t>
       </w:r>
       <w:hyperlink r:id="rId43">
         <w:r>
           <w:rPr>
+            <w:lang w:val="ru_RU" w:bidi="ru_RU"/>
+          </w:rPr>
+          <w:rPr>
             <w:color w:val="0000EE"/>
             <w:u w:val="single"/>
           </w:rPr>
@@ -634,11 +1090,17 @@
         </w:r>
       </w:hyperlink>
       <w:r>
+        <w:rPr>
+          <w:lang w:val="ru_RU" w:bidi="ru_RU"/>
+        </w:rPr>
         <w:t xml:space="preserve">; </w:t>
       </w:r>
       <w:hyperlink r:id="rId44">
         <w:r>
           <w:rPr>
+            <w:lang w:val="ru_RU" w:bidi="ru_RU"/>
+          </w:rPr>
+          <w:rPr>
             <w:color w:val="0000EE"/>
             <w:u w:val="single"/>
           </w:rPr>
@@ -646,11 +1108,17 @@
         </w:r>
       </w:hyperlink>
       <w:r>
+        <w:rPr>
+          <w:lang w:val="ru_RU" w:bidi="ru_RU"/>
+        </w:rPr>
         <w:t>). Низкий статус женщины в древнем семействе распространялся и на положение дочерей. Женщины всегда находились под властью родственника-мужчины: сначала отца, потом мужа. Если женщина становилась вдовой, она должна была подчиняться ближайшему родственнику мужского пола со стороны её мужа, который становился её «избавителем». Выкуп за невесту (</w:t>
       </w:r>
       <w:hyperlink r:id="rId45">
         <w:r>
           <w:rPr>
+            <w:lang w:val="ru_RU" w:bidi="ru_RU"/>
+          </w:rPr>
+          <w:rPr>
             <w:color w:val="0000EE"/>
             <w:u w:val="single"/>
           </w:rPr>
@@ -658,11 +1126,17 @@
         </w:r>
       </w:hyperlink>
       <w:r>
+        <w:rPr>
+          <w:lang w:val="ru_RU" w:bidi="ru_RU"/>
+        </w:rPr>
         <w:t xml:space="preserve">; </w:t>
       </w:r>
       <w:hyperlink r:id="rId46">
         <w:r>
           <w:rPr>
+            <w:lang w:val="ru_RU" w:bidi="ru_RU"/>
+          </w:rPr>
+          <w:rPr>
             <w:color w:val="0000EE"/>
             <w:u w:val="single"/>
           </w:rPr>
@@ -670,11 +1144,17 @@
         </w:r>
       </w:hyperlink>
       <w:r>
+        <w:rPr>
+          <w:lang w:val="ru_RU" w:bidi="ru_RU"/>
+        </w:rPr>
         <w:t xml:space="preserve">; </w:t>
       </w:r>
       <w:hyperlink r:id="rId47">
         <w:r>
           <w:rPr>
+            <w:lang w:val="ru_RU" w:bidi="ru_RU"/>
+          </w:rPr>
+          <w:rPr>
             <w:color w:val="0000EE"/>
             <w:u w:val="single"/>
           </w:rPr>
@@ -682,11 +1162,17 @@
         </w:r>
       </w:hyperlink>
       <w:r>
+        <w:rPr>
+          <w:lang w:val="ru_RU" w:bidi="ru_RU"/>
+        </w:rPr>
         <w:t xml:space="preserve">; </w:t>
       </w:r>
       <w:hyperlink r:id="rId48">
         <w:r>
           <w:rPr>
+            <w:lang w:val="ru_RU" w:bidi="ru_RU"/>
+          </w:rPr>
+          <w:rPr>
             <w:color w:val="0000EE"/>
             <w:u w:val="single"/>
           </w:rPr>
@@ -694,11 +1180,17 @@
         </w:r>
       </w:hyperlink>
       <w:r>
+        <w:rPr>
+          <w:lang w:val="ru_RU" w:bidi="ru_RU"/>
+        </w:rPr>
         <w:t>), уплаченный будущим мужем, был не совсем покупкой женщины у её отца. Деньги были печатью, скрепляющей их договор и обязывали женщину к подчинению. Сумма выкупа зависела от статуса отца невесты (</w:t>
       </w:r>
       <w:hyperlink r:id="rId49">
         <w:r>
           <w:rPr>
+            <w:lang w:val="ru_RU" w:bidi="ru_RU"/>
+          </w:rPr>
+          <w:rPr>
             <w:color w:val="0000EE"/>
             <w:u w:val="single"/>
           </w:rPr>
@@ -706,11 +1198,17 @@
         </w:r>
       </w:hyperlink>
       <w:r>
+        <w:rPr>
+          <w:lang w:val="ru_RU" w:bidi="ru_RU"/>
+        </w:rPr>
         <w:t>). Средняя цена выкупа составляла от 20 до 30 шекелей серебра. От своего будущего мужа невеста получала в дар драгоценности, украшения, одежду и иногда финансовые или материальные средства из выкупа за неё, которые могли быть использованы ею в личных целях (</w:t>
       </w:r>
       <w:hyperlink r:id="rId50">
         <w:r>
           <w:rPr>
+            <w:lang w:val="ru_RU" w:bidi="ru_RU"/>
+          </w:rPr>
+          <w:rPr>
             <w:color w:val="0000EE"/>
             <w:u w:val="single"/>
           </w:rPr>
@@ -718,11 +1216,17 @@
         </w:r>
       </w:hyperlink>
       <w:r>
+        <w:rPr>
+          <w:lang w:val="ru_RU" w:bidi="ru_RU"/>
+        </w:rPr>
         <w:t xml:space="preserve">; </w:t>
       </w:r>
       <w:hyperlink r:id="rId51">
         <w:r>
           <w:rPr>
+            <w:lang w:val="ru_RU" w:bidi="ru_RU"/>
+          </w:rPr>
+          <w:rPr>
             <w:color w:val="0000EE"/>
             <w:u w:val="single"/>
           </w:rPr>
@@ -730,17 +1234,31 @@
         </w:r>
       </w:hyperlink>
       <w:r>
+        <w:rPr>
+          <w:lang w:val="ru_RU" w:bidi="ru_RU"/>
+        </w:rPr>
         <w:t>). Если её отец или муж умирали, деньги ей возвращались.</w:t>
       </w:r>
     </w:p>
     <w:p>
-      <w:r/>
-      <w:r>
+      <w:pPr/>
+      <w:r>
+        <w:rPr>
+          <w:lang w:val="ru_RU" w:bidi="ru_RU"/>
+        </w:rPr>
+      </w:r>
+      <w:r>
+        <w:rPr>
+          <w:lang w:val="ru_RU" w:bidi="ru_RU"/>
+        </w:rPr>
         <w:t>Обручённая женщина считалась собственностью своего жениха в той же мере, как если бы она уже состояла в браке с ним (</w:t>
       </w:r>
       <w:hyperlink r:id="rId52">
         <w:r>
           <w:rPr>
+            <w:lang w:val="ru_RU" w:bidi="ru_RU"/>
+          </w:rPr>
+          <w:rPr>
             <w:color w:val="0000EE"/>
             <w:u w:val="single"/>
           </w:rPr>
@@ -748,17 +1266,31 @@
         </w:r>
       </w:hyperlink>
       <w:r>
+        <w:rPr>
+          <w:lang w:val="ru_RU" w:bidi="ru_RU"/>
+        </w:rPr>
         <w:t>). После замужества женщина оставляла свою семью и входила в семью своего мужа. Обычно все последующие браки заключались с членами этой же семьи.</w:t>
       </w:r>
     </w:p>
     <w:p>
-      <w:r/>
-      <w:r>
+      <w:pPr/>
+      <w:r>
+        <w:rPr>
+          <w:lang w:val="ru_RU" w:bidi="ru_RU"/>
+        </w:rPr>
+      </w:r>
+      <w:r>
+        <w:rPr>
+          <w:lang w:val="ru_RU" w:bidi="ru_RU"/>
+        </w:rPr>
         <w:t>Несмотря на низкий правовой статус матери семейства, её жизнь складывалась не так плохо, как можно было бы предположить. Мать являлась законной женой, а не бесплатной прислугой, и часто играла важную роль советчика своего мужа в семейных делах. Самой важной её функцией, помимо деторождения, было ведение домашнего хозяйства, в котором она, как правило, считалась уважаемой хозяйкой. Даже если жена была захвачена в плен во время войны (</w:t>
       </w:r>
       <w:hyperlink r:id="rId53">
         <w:r>
           <w:rPr>
+            <w:lang w:val="ru_RU" w:bidi="ru_RU"/>
+          </w:rPr>
+          <w:rPr>
             <w:color w:val="0000EE"/>
             <w:u w:val="single"/>
           </w:rPr>
@@ -766,11 +1298,17 @@
         </w:r>
       </w:hyperlink>
       <w:r>
+        <w:rPr>
+          <w:lang w:val="ru_RU" w:bidi="ru_RU"/>
+        </w:rPr>
         <w:t>), её нельзя было продать как рабыню или дочь (</w:t>
       </w:r>
       <w:hyperlink r:id="rId54">
         <w:r>
           <w:rPr>
+            <w:lang w:val="ru_RU" w:bidi="ru_RU"/>
+          </w:rPr>
+          <w:rPr>
             <w:color w:val="0000EE"/>
             <w:u w:val="single"/>
           </w:rPr>
@@ -778,11 +1316,17 @@
         </w:r>
       </w:hyperlink>
       <w:r>
+        <w:rPr>
+          <w:lang w:val="ru_RU" w:bidi="ru_RU"/>
+        </w:rPr>
         <w:t xml:space="preserve">; </w:t>
       </w:r>
       <w:hyperlink r:id="rId55">
         <w:r>
           <w:rPr>
+            <w:lang w:val="ru_RU" w:bidi="ru_RU"/>
+          </w:rPr>
+          <w:rPr>
             <w:color w:val="0000EE"/>
             <w:u w:val="single"/>
           </w:rPr>
@@ -790,17 +1334,31 @@
         </w:r>
       </w:hyperlink>
       <w:r>
+        <w:rPr>
+          <w:lang w:val="ru_RU" w:bidi="ru_RU"/>
+        </w:rPr>
         <w:t>).</w:t>
       </w:r>
     </w:p>
     <w:p>
-      <w:r/>
-      <w:r>
+      <w:pPr/>
+      <w:r>
+        <w:rPr>
+          <w:lang w:val="ru_RU" w:bidi="ru_RU"/>
+        </w:rPr>
+      </w:r>
+      <w:r>
+        <w:rPr>
+          <w:lang w:val="ru_RU" w:bidi="ru_RU"/>
+        </w:rPr>
         <w:t xml:space="preserve">И всё-таки её положение было шатким, поскольку муж мог отречься от неё или развестись с ней, просто произнеся фразу: «Она больше не моя жена, и я больше не её муж». Такое могло случиться, если супруг находил недостатки в кулинарных способностях жены или когда ему начинала нравиться другая женщина. В любом случае муж знал, что если жена не подчинится его приказу или хотя бы взгляду, он имеет полное право развестись с ней (ср. </w:t>
       </w:r>
       <w:hyperlink r:id="rId56">
         <w:r>
           <w:rPr>
+            <w:lang w:val="ru_RU" w:bidi="ru_RU"/>
+          </w:rPr>
+          <w:rPr>
             <w:color w:val="0000EE"/>
             <w:u w:val="single"/>
           </w:rPr>
@@ -808,17 +1366,31 @@
         </w:r>
       </w:hyperlink>
       <w:r>
+        <w:rPr>
+          <w:lang w:val="ru_RU" w:bidi="ru_RU"/>
+        </w:rPr>
         <w:t>). Однако жена получала определённую защиту благодаря разводному письму, которое удостоверяло её свободу. Согласно еврейской традиции, жена не могла первой развестись со своим мужем.</w:t>
       </w:r>
     </w:p>
     <w:p>
-      <w:r/>
-      <w:r>
+      <w:pPr/>
+      <w:r>
+        <w:rPr>
+          <w:lang w:val="ru_RU" w:bidi="ru_RU"/>
+        </w:rPr>
+      </w:r>
+      <w:r>
+        <w:rPr>
+          <w:lang w:val="ru_RU" w:bidi="ru_RU"/>
+        </w:rPr>
         <w:t>В обычной жизни женщину не представляли гостям мужа. Именно поэтому жена Авраама Сарра, а потом и Ревекка, сильно смутились, когда гости спросили о них (</w:t>
       </w:r>
       <w:hyperlink r:id="rId57">
         <w:r>
           <w:rPr>
+            <w:lang w:val="ru_RU" w:bidi="ru_RU"/>
+          </w:rPr>
+          <w:rPr>
             <w:color w:val="0000EE"/>
             <w:u w:val="single"/>
           </w:rPr>
@@ -826,11 +1398,17 @@
         </w:r>
       </w:hyperlink>
       <w:r>
+        <w:rPr>
+          <w:lang w:val="ru_RU" w:bidi="ru_RU"/>
+        </w:rPr>
         <w:t>). На людях женщина обычно закрывала лицо покрывалом (</w:t>
       </w:r>
       <w:hyperlink r:id="rId58">
         <w:r>
           <w:rPr>
+            <w:lang w:val="ru_RU" w:bidi="ru_RU"/>
+          </w:rPr>
+          <w:rPr>
             <w:color w:val="0000EE"/>
             <w:u w:val="single"/>
           </w:rPr>
@@ -838,11 +1416,17 @@
         </w:r>
       </w:hyperlink>
       <w:r>
+        <w:rPr>
+          <w:lang w:val="ru_RU" w:bidi="ru_RU"/>
+        </w:rPr>
         <w:t xml:space="preserve">; </w:t>
       </w:r>
       <w:hyperlink r:id="rId59">
         <w:r>
           <w:rPr>
+            <w:lang w:val="ru_RU" w:bidi="ru_RU"/>
+          </w:rPr>
+          <w:rPr>
             <w:color w:val="0000EE"/>
             <w:u w:val="single"/>
           </w:rPr>
@@ -850,11 +1434,17 @@
         </w:r>
       </w:hyperlink>
       <w:r>
+        <w:rPr>
+          <w:lang w:val="ru_RU" w:bidi="ru_RU"/>
+        </w:rPr>
         <w:t xml:space="preserve">; </w:t>
       </w:r>
       <w:hyperlink r:id="rId60">
         <w:r>
           <w:rPr>
+            <w:lang w:val="ru_RU" w:bidi="ru_RU"/>
+          </w:rPr>
+          <w:rPr>
             <w:color w:val="0000EE"/>
             <w:u w:val="single"/>
           </w:rPr>
@@ -862,17 +1452,31 @@
         </w:r>
       </w:hyperlink>
       <w:r>
+        <w:rPr>
+          <w:lang w:val="ru_RU" w:bidi="ru_RU"/>
+        </w:rPr>
         <w:t>).</w:t>
       </w:r>
     </w:p>
     <w:p>
-      <w:r/>
-      <w:r>
+      <w:pPr/>
+      <w:r>
+        <w:rPr>
+          <w:lang w:val="ru_RU" w:bidi="ru_RU"/>
+        </w:rPr>
+      </w:r>
+      <w:r>
+        <w:rPr>
+          <w:lang w:val="ru_RU" w:bidi="ru_RU"/>
+        </w:rPr>
         <w:t xml:space="preserve">В </w:t>
       </w:r>
       <w:hyperlink r:id="rId61">
         <w:r>
           <w:rPr>
+            <w:lang w:val="ru_RU" w:bidi="ru_RU"/>
+          </w:rPr>
+          <w:rPr>
             <w:color w:val="0000EE"/>
             <w:u w:val="single"/>
           </w:rPr>
@@ -880,11 +1484,17 @@
         </w:r>
       </w:hyperlink>
       <w:r>
+        <w:rPr>
+          <w:lang w:val="ru_RU" w:bidi="ru_RU"/>
+        </w:rPr>
         <w:t xml:space="preserve"> и </w:t>
       </w:r>
       <w:hyperlink r:id="rId62">
         <w:r>
           <w:rPr>
+            <w:lang w:val="ru_RU" w:bidi="ru_RU"/>
+          </w:rPr>
+          <w:rPr>
             <w:color w:val="0000EE"/>
             <w:u w:val="single"/>
           </w:rPr>
@@ -892,11 +1502,17 @@
         </w:r>
       </w:hyperlink>
       <w:r>
+        <w:rPr>
+          <w:lang w:val="ru_RU" w:bidi="ru_RU"/>
+        </w:rPr>
         <w:t xml:space="preserve"> сварливая жена сравнивается с водой, капающей с протекающей крыши. Ветхий Завет не оставляет никаких сомнений относительно того, какого поведения ожидали от женщин. Считалось, что она должна быть милой, мягкой, сдержанной и спокойной (</w:t>
       </w:r>
       <w:hyperlink r:id="rId63">
         <w:r>
           <w:rPr>
+            <w:lang w:val="ru_RU" w:bidi="ru_RU"/>
+          </w:rPr>
+          <w:rPr>
             <w:color w:val="0000EE"/>
             <w:u w:val="single"/>
           </w:rPr>
@@ -904,11 +1520,17 @@
         </w:r>
       </w:hyperlink>
       <w:r>
+        <w:rPr>
+          <w:lang w:val="ru_RU" w:bidi="ru_RU"/>
+        </w:rPr>
         <w:t xml:space="preserve">; </w:t>
       </w:r>
       <w:hyperlink r:id="rId64">
         <w:r>
           <w:rPr>
+            <w:lang w:val="ru_RU" w:bidi="ru_RU"/>
+          </w:rPr>
+          <w:rPr>
             <w:color w:val="0000EE"/>
             <w:u w:val="single"/>
           </w:rPr>
@@ -916,11 +1538,17 @@
         </w:r>
       </w:hyperlink>
       <w:r>
+        <w:rPr>
+          <w:lang w:val="ru_RU" w:bidi="ru_RU"/>
+        </w:rPr>
         <w:t xml:space="preserve">; </w:t>
       </w:r>
       <w:hyperlink r:id="rId65">
         <w:r>
           <w:rPr>
+            <w:lang w:val="ru_RU" w:bidi="ru_RU"/>
+          </w:rPr>
+          <w:rPr>
             <w:color w:val="0000EE"/>
             <w:u w:val="single"/>
           </w:rPr>
@@ -928,11 +1556,17 @@
         </w:r>
       </w:hyperlink>
       <w:r>
+        <w:rPr>
+          <w:lang w:val="ru_RU" w:bidi="ru_RU"/>
+        </w:rPr>
         <w:t>). Она также должна была быть ответственной, хорошо организованной, умной, внимательной, почтительной, уметь хорошо управлять домашним хозяйством и семейными средствами (</w:t>
       </w:r>
       <w:hyperlink r:id="rId66">
         <w:r>
           <w:rPr>
+            <w:lang w:val="ru_RU" w:bidi="ru_RU"/>
+          </w:rPr>
+          <w:rPr>
             <w:color w:val="0000EE"/>
             <w:u w:val="single"/>
           </w:rPr>
@@ -940,11 +1574,17 @@
         </w:r>
       </w:hyperlink>
       <w:r>
+        <w:rPr>
+          <w:lang w:val="ru_RU" w:bidi="ru_RU"/>
+        </w:rPr>
         <w:t>). Женщина также должна была быть благочестивой и привлекательной и, согласно новозаветному учению, покорной своему мужу, как и подобает женщине, украшающей себя бесценным сокровищем кроткого и молчаливого духа (</w:t>
       </w:r>
       <w:hyperlink r:id="rId67">
         <w:r>
           <w:rPr>
+            <w:lang w:val="ru_RU" w:bidi="ru_RU"/>
+          </w:rPr>
+          <w:rPr>
             <w:color w:val="0000EE"/>
             <w:u w:val="single"/>
           </w:rPr>
@@ -952,11 +1592,17 @@
         </w:r>
       </w:hyperlink>
       <w:r>
+        <w:rPr>
+          <w:lang w:val="ru_RU" w:bidi="ru_RU"/>
+        </w:rPr>
         <w:t xml:space="preserve">; </w:t>
       </w:r>
       <w:hyperlink r:id="rId68">
         <w:r>
           <w:rPr>
+            <w:lang w:val="ru_RU" w:bidi="ru_RU"/>
+          </w:rPr>
+          <w:rPr>
             <w:color w:val="0000EE"/>
             <w:u w:val="single"/>
           </w:rPr>
@@ -964,17 +1610,31 @@
         </w:r>
       </w:hyperlink>
       <w:r>
+        <w:rPr>
+          <w:lang w:val="ru_RU" w:bidi="ru_RU"/>
+        </w:rPr>
         <w:t>).</w:t>
       </w:r>
     </w:p>
     <w:p>
-      <w:r/>
-      <w:r>
+      <w:pPr/>
+      <w:r>
+        <w:rPr>
+          <w:lang w:val="ru_RU" w:bidi="ru_RU"/>
+        </w:rPr>
+      </w:r>
+      <w:r>
+        <w:rPr>
+          <w:lang w:val="ru_RU" w:bidi="ru_RU"/>
+        </w:rPr>
         <w:t>В Библии и апокрифах рассказывается о нескольких женщинах, чьё поведение не соответствовало изображённому выше образу кроткой и покорной женщины. Книги Юдифь и Есфирь являются героическими повестями о том, как женщины спасли свой народ. Девора и Иаиль также были общеизвестными героинями (</w:t>
       </w:r>
       <w:hyperlink r:id="rId69">
         <w:r>
           <w:rPr>
+            <w:lang w:val="ru_RU" w:bidi="ru_RU"/>
+          </w:rPr>
+          <w:rPr>
             <w:color w:val="0000EE"/>
             <w:u w:val="single"/>
           </w:rPr>
@@ -982,11 +1642,17 @@
         </w:r>
       </w:hyperlink>
       <w:r>
+        <w:rPr>
+          <w:lang w:val="ru_RU" w:bidi="ru_RU"/>
+        </w:rPr>
         <w:t>), а злобная Гофолия в течение нескольких лет правила Иудейским царством (</w:t>
       </w:r>
       <w:hyperlink r:id="rId70">
         <w:r>
           <w:rPr>
+            <w:lang w:val="ru_RU" w:bidi="ru_RU"/>
+          </w:rPr>
+          <w:rPr>
             <w:color w:val="0000EE"/>
             <w:u w:val="single"/>
           </w:rPr>
@@ -994,6 +1660,9 @@
         </w:r>
       </w:hyperlink>
       <w:r>
+        <w:rPr>
+          <w:lang w:val="ru_RU" w:bidi="ru_RU"/>
+        </w:rPr>
         <w:t>). Женщины, вышедшие на передний план общественной жизни, были исключением. Таковых было не много. Так, например, Юдифь была богатой вдовой, что было необычным явлением в Израиле.</w:t>
       </w:r>
     </w:p>
@@ -1002,17 +1671,31 @@
         <w:pStyle w:val="Heading3"/>
       </w:pPr>
       <w:r>
+        <w:rPr>
+          <w:lang w:val="ru_RU" w:bidi="ru_RU"/>
+        </w:rPr>
         <w:t>• Права и безопасность в семье</w:t>
       </w:r>
     </w:p>
     <w:p>
-      <w:r/>
-      <w:r>
+      <w:pPr/>
+      <w:r>
+        <w:rPr>
+          <w:lang w:val="ru_RU" w:bidi="ru_RU"/>
+        </w:rPr>
+      </w:r>
+      <w:r>
+        <w:rPr>
+          <w:lang w:val="ru_RU" w:bidi="ru_RU"/>
+        </w:rPr>
         <w:t>Положение жены становилось значительно лучше, когда она рождала первого ребёнка, особенно если это был сын. Главным долгом женщины перед мужем и его семьей было продолжение рода (</w:t>
       </w:r>
       <w:hyperlink r:id="rId71">
         <w:r>
           <w:rPr>
+            <w:lang w:val="ru_RU" w:bidi="ru_RU"/>
+          </w:rPr>
+          <w:rPr>
             <w:color w:val="0000EE"/>
             <w:u w:val="single"/>
           </w:rPr>
@@ -1020,11 +1703,17 @@
         </w:r>
       </w:hyperlink>
       <w:r>
+        <w:rPr>
+          <w:lang w:val="ru_RU" w:bidi="ru_RU"/>
+        </w:rPr>
         <w:t xml:space="preserve">; </w:t>
       </w:r>
       <w:hyperlink r:id="rId72">
         <w:r>
           <w:rPr>
+            <w:lang w:val="ru_RU" w:bidi="ru_RU"/>
+          </w:rPr>
+          <w:rPr>
             <w:color w:val="0000EE"/>
             <w:u w:val="single"/>
           </w:rPr>
@@ -1032,17 +1721,31 @@
         </w:r>
       </w:hyperlink>
       <w:r>
+        <w:rPr>
+          <w:lang w:val="ru_RU" w:bidi="ru_RU"/>
+        </w:rPr>
         <w:t>). До тех пор, пока у неё не появлялся сын, она боялась, что её могли заменить другой женой или наложницей. Полигамные браки не были редкостью, особенно в богатых семьях. В результате появлялись две семьи с нечёткими границами, которые управлялись матерями, однако обе семьи находились под общей властью отца. Ревность и конфликты в таких семьях были неизбежны.</w:t>
       </w:r>
     </w:p>
     <w:p>
-      <w:r/>
-      <w:r>
+      <w:pPr/>
+      <w:r>
+        <w:rPr>
+          <w:lang w:val="ru_RU" w:bidi="ru_RU"/>
+        </w:rPr>
+      </w:r>
+      <w:r>
+        <w:rPr>
+          <w:lang w:val="ru_RU" w:bidi="ru_RU"/>
+        </w:rPr>
         <w:t>В библейские времена у женщин было мало прав. Без всяких доказательств муж мог обвинить свою жену в прелюбодеянии, и она могла предстать перед судом. Жена должна была унижать себя, давать клятву, есть пыль и хлебное приношение и пить горькую воду. В это время священник говорил ей о страшных последствиях, которые произойдут с ней, если она окажется виновной: она станет изгоем общества без надежды на выживание. Но если после этой процедуры она продолжала спокойно жить, а её живот не опухал, считалось, что она «доказала» свою невиновность. В этом случае она была свободна в то время, как её муж не нёс никакой ответственности за своё ложное обвинение (</w:t>
       </w:r>
       <w:hyperlink r:id="rId73">
         <w:r>
           <w:rPr>
+            <w:lang w:val="ru_RU" w:bidi="ru_RU"/>
+          </w:rPr>
+          <w:rPr>
             <w:color w:val="0000EE"/>
             <w:u w:val="single"/>
           </w:rPr>
@@ -1050,17 +1753,31 @@
         </w:r>
       </w:hyperlink>
       <w:r>
+        <w:rPr>
+          <w:lang w:val="ru_RU" w:bidi="ru_RU"/>
+        </w:rPr>
         <w:t>).</w:t>
       </w:r>
     </w:p>
     <w:p>
-      <w:r/>
-      <w:r>
+      <w:pPr/>
+      <w:r>
+        <w:rPr>
+          <w:lang w:val="ru_RU" w:bidi="ru_RU"/>
+        </w:rPr>
+      </w:r>
+      <w:r>
+        <w:rPr>
+          <w:lang w:val="ru_RU" w:bidi="ru_RU"/>
+        </w:rPr>
         <w:t>Если женщина давала обет, это было законно только до тех пор, пока её отец или муж одобряли его. Если женщина становилась вдовой, обет всё равно оставался в силе и мог быть использован против неё (</w:t>
       </w:r>
       <w:hyperlink r:id="rId74">
         <w:r>
           <w:rPr>
+            <w:lang w:val="ru_RU" w:bidi="ru_RU"/>
+          </w:rPr>
+          <w:rPr>
             <w:color w:val="0000EE"/>
             <w:u w:val="single"/>
           </w:rPr>
@@ -1068,17 +1785,31 @@
         </w:r>
       </w:hyperlink>
       <w:r>
+        <w:rPr>
+          <w:lang w:val="ru_RU" w:bidi="ru_RU"/>
+        </w:rPr>
         <w:t>).</w:t>
       </w:r>
     </w:p>
     <w:p>
-      <w:r/>
-      <w:r>
+      <w:pPr/>
+      <w:r>
+        <w:rPr>
+          <w:lang w:val="ru_RU" w:bidi="ru_RU"/>
+        </w:rPr>
+      </w:r>
+      <w:r>
+        <w:rPr>
+          <w:lang w:val="ru_RU" w:bidi="ru_RU"/>
+        </w:rPr>
         <w:t>Женщина в Израиле всегда находилась под защитой мужчины, будь то её отец, дед, прадед, брат, муж или любой другой член семьи её мужа. У неё было мало законных прав и, в отличие от вавилонских традиций, она не могла наследовать имущество после смерти мужа. Неудивительно, что вдов причисляли к сиротам и беднякам. Бездетная вдова иногда могла вернуться в семью своего отца (</w:t>
       </w:r>
       <w:hyperlink r:id="rId75">
         <w:r>
           <w:rPr>
+            <w:lang w:val="ru_RU" w:bidi="ru_RU"/>
+          </w:rPr>
+          <w:rPr>
             <w:color w:val="0000EE"/>
             <w:u w:val="single"/>
           </w:rPr>
@@ -1086,11 +1817,17 @@
         </w:r>
       </w:hyperlink>
       <w:r>
+        <w:rPr>
+          <w:lang w:val="ru_RU" w:bidi="ru_RU"/>
+        </w:rPr>
         <w:t xml:space="preserve">; </w:t>
       </w:r>
       <w:hyperlink r:id="rId76">
         <w:r>
           <w:rPr>
+            <w:lang w:val="ru_RU" w:bidi="ru_RU"/>
+          </w:rPr>
+          <w:rPr>
             <w:color w:val="0000EE"/>
             <w:u w:val="single"/>
           </w:rPr>
@@ -1098,11 +1835,17 @@
         </w:r>
       </w:hyperlink>
       <w:r>
+        <w:rPr>
+          <w:lang w:val="ru_RU" w:bidi="ru_RU"/>
+        </w:rPr>
         <w:t xml:space="preserve">; </w:t>
       </w:r>
       <w:hyperlink r:id="rId77">
         <w:r>
           <w:rPr>
+            <w:lang w:val="ru_RU" w:bidi="ru_RU"/>
+          </w:rPr>
+          <w:rPr>
             <w:color w:val="0000EE"/>
             <w:u w:val="single"/>
           </w:rPr>
@@ -1110,29 +1853,59 @@
         </w:r>
       </w:hyperlink>
       <w:r>
+        <w:rPr>
+          <w:lang w:val="ru_RU" w:bidi="ru_RU"/>
+        </w:rPr>
         <w:t>), таким образом она снова попадала под его власть. Еврейская вдова могла также остаться в семье своего покойного мужа. При этом она вставала под защиту своего «избавителя» — родственника мужского пола из семьи своего мужа, который брал ответственность за неё. Если муж умирал, оставив свою жену бездетной, то брат мужа должен был жениться на ней. Первый сын, родившийся в результате такого брака, считался наследником умершего мужа.</w:t>
       </w:r>
     </w:p>
     <w:p>
-      <w:r/>
-      <w:r>
+      <w:pPr/>
+      <w:r>
+        <w:rPr>
+          <w:lang w:val="ru_RU" w:bidi="ru_RU"/>
+        </w:rPr>
+      </w:r>
+      <w:r>
+        <w:rPr>
+          <w:lang w:val="ru_RU" w:bidi="ru_RU"/>
+        </w:rPr>
         <w:t>Для брата умершего было естественно возложить на себя подобные обязательство и вступить в такого рода брак (левират). Вдове можно было отказать, сославшись на разные причины, однако такой отказ считался позорным, потому что долг мужчины состоял в том, чтобы сохранить имя своего брата и продолжить его род.</w:t>
       </w:r>
     </w:p>
     <w:p>
-      <w:r/>
-      <w:r>
+      <w:pPr/>
+      <w:r>
+        <w:rPr>
+          <w:lang w:val="ru_RU" w:bidi="ru_RU"/>
+        </w:rPr>
+      </w:r>
+      <w:r>
+        <w:rPr>
+          <w:lang w:val="ru_RU" w:bidi="ru_RU"/>
+        </w:rPr>
         <w:t>Избавитель брал на себя определенные обязательства. Помимо женитьбы на вдове покойного, он, возможно, отстаивал репутацию семьи и следил за тем, чтобы семейное имущество росло и оставалось под семейным контролем.</w:t>
       </w:r>
     </w:p>
     <w:p>
-      <w:r/>
-      <w:r>
+      <w:pPr/>
+      <w:r>
+        <w:rPr>
+          <w:lang w:val="ru_RU" w:bidi="ru_RU"/>
+        </w:rPr>
+      </w:r>
+      <w:r>
+        <w:rPr>
+          <w:lang w:val="ru_RU" w:bidi="ru_RU"/>
+        </w:rPr>
         <w:t>Если израильтянин попадал в долги и был вынужден продать себя в рабство, то его обычно «выкупал» один из родственников (</w:t>
       </w:r>
       <w:hyperlink r:id="rId78">
         <w:r>
           <w:rPr>
+            <w:lang w:val="ru_RU" w:bidi="ru_RU"/>
+          </w:rPr>
+          <w:rPr>
             <w:color w:val="0000EE"/>
             <w:u w:val="single"/>
           </w:rPr>
@@ -1140,11 +1913,17 @@
         </w:r>
       </w:hyperlink>
       <w:r>
+        <w:rPr>
+          <w:lang w:val="ru_RU" w:bidi="ru_RU"/>
+        </w:rPr>
         <w:t xml:space="preserve">). Если израильтянину, находившемуся в нужде, приходилось продать свою землю или дом, то избавитель-выкупающий имел право перед всеми другими потенциальными покупателями совершить покупку первым. Он обязан был следить, чтобы семейное имущество не перешло в руки посторонних (ст. </w:t>
       </w:r>
       <w:hyperlink r:id="rId79">
         <w:r>
           <w:rPr>
+            <w:lang w:val="ru_RU" w:bidi="ru_RU"/>
+          </w:rPr>
+          <w:rPr>
             <w:color w:val="0000EE"/>
             <w:u w:val="single"/>
           </w:rPr>
@@ -1152,11 +1931,17 @@
         </w:r>
       </w:hyperlink>
       <w:r>
+        <w:rPr>
+          <w:lang w:val="ru_RU" w:bidi="ru_RU"/>
+        </w:rPr>
         <w:t>). Так пророк Иеремия выкупил поле своего двоюродного брата Анамеила при схожих обстоятельствах (</w:t>
       </w:r>
       <w:hyperlink r:id="rId80">
         <w:r>
           <w:rPr>
+            <w:lang w:val="ru_RU" w:bidi="ru_RU"/>
+          </w:rPr>
+          <w:rPr>
             <w:color w:val="0000EE"/>
             <w:u w:val="single"/>
           </w:rPr>
@@ -1164,17 +1949,31 @@
         </w:r>
       </w:hyperlink>
       <w:r>
+        <w:rPr>
+          <w:lang w:val="ru_RU" w:bidi="ru_RU"/>
+        </w:rPr>
         <w:t>).</w:t>
       </w:r>
     </w:p>
     <w:p>
-      <w:r/>
-      <w:r>
+      <w:pPr/>
+      <w:r>
+        <w:rPr>
+          <w:lang w:val="ru_RU" w:bidi="ru_RU"/>
+        </w:rPr>
+      </w:r>
+      <w:r>
+        <w:rPr>
+          <w:lang w:val="ru_RU" w:bidi="ru_RU"/>
+        </w:rPr>
         <w:t>Самая известная ветхозаветная история о бездетной вдове, её «избавителе» и левиратном браке записана в книге Руфь. Один из двух сыновей Ноемини женился на Руфи. Когда Руфь овдовела, её обедневшая свекровь Ноеминь оставила свой дом в Моаве и вернулась в Вифлеем, чтобы продать часть семейного имущества. Близкий родственник Ноемини был готов выкупить землю и оставить её в семье, однако он не хотел брать в жёны Руфь (</w:t>
       </w:r>
       <w:hyperlink r:id="rId81">
         <w:r>
           <w:rPr>
+            <w:lang w:val="ru_RU" w:bidi="ru_RU"/>
+          </w:rPr>
+          <w:rPr>
             <w:color w:val="0000EE"/>
             <w:u w:val="single"/>
           </w:rPr>
@@ -1182,11 +1981,17 @@
         </w:r>
       </w:hyperlink>
       <w:r>
+        <w:rPr>
+          <w:lang w:val="ru_RU" w:bidi="ru_RU"/>
+        </w:rPr>
         <w:t xml:space="preserve">; </w:t>
       </w:r>
       <w:hyperlink r:id="rId82">
         <w:r>
           <w:rPr>
+            <w:lang w:val="ru_RU" w:bidi="ru_RU"/>
+          </w:rPr>
+          <w:rPr>
             <w:color w:val="0000EE"/>
             <w:u w:val="single"/>
           </w:rPr>
@@ -1194,11 +1999,17 @@
         </w:r>
       </w:hyperlink>
       <w:r>
+        <w:rPr>
+          <w:lang w:val="ru_RU" w:bidi="ru_RU"/>
+        </w:rPr>
         <w:t>). Он знал, что сын от этого брака будет считаться сыном умершего, возьмёт его имя и в итоге унаследует землю (</w:t>
       </w:r>
       <w:hyperlink r:id="rId83">
         <w:r>
           <w:rPr>
+            <w:lang w:val="ru_RU" w:bidi="ru_RU"/>
+          </w:rPr>
+          <w:rPr>
             <w:color w:val="0000EE"/>
             <w:u w:val="single"/>
           </w:rPr>
@@ -1206,11 +2017,17 @@
         </w:r>
       </w:hyperlink>
       <w:r>
+        <w:rPr>
+          <w:lang w:val="ru_RU" w:bidi="ru_RU"/>
+        </w:rPr>
         <w:t>). Следующим родственником в порядке родства был Вооз, который стал «избавителем» Руфи. Вооз был готов взять на себя двойное обязательство: выкупить землю и взять в жёны Руфь (</w:t>
       </w:r>
       <w:hyperlink r:id="rId84">
         <w:r>
           <w:rPr>
+            <w:lang w:val="ru_RU" w:bidi="ru_RU"/>
+          </w:rPr>
+          <w:rPr>
             <w:color w:val="0000EE"/>
             <w:u w:val="single"/>
           </w:rPr>
@@ -1218,6 +2035,9 @@
         </w:r>
       </w:hyperlink>
       <w:r>
+        <w:rPr>
+          <w:lang w:val="ru_RU" w:bidi="ru_RU"/>
+        </w:rPr>
         <w:t>).</w:t>
       </w:r>
     </w:p>
@@ -1226,17 +2046,31 @@
         <w:pStyle w:val="Heading3"/>
       </w:pPr>
       <w:r>
+        <w:rPr>
+          <w:lang w:val="ru_RU" w:bidi="ru_RU"/>
+        </w:rPr>
         <w:t>• Положение детей</w:t>
       </w:r>
     </w:p>
     <w:p>
-      <w:r/>
-      <w:r>
+      <w:pPr/>
+      <w:r>
+        <w:rPr>
+          <w:lang w:val="ru_RU" w:bidi="ru_RU"/>
+        </w:rPr>
+      </w:r>
+      <w:r>
+        <w:rPr>
+          <w:lang w:val="ru_RU" w:bidi="ru_RU"/>
+        </w:rPr>
         <w:t>Детей, как правило, очень любили, однако их детство было коротким, поскольку они рано начинали работать по дому или в поле. По закону первородства старший сын получал двойную часть наследства по праву (</w:t>
       </w:r>
       <w:hyperlink r:id="rId85">
         <w:r>
           <w:rPr>
+            <w:lang w:val="ru_RU" w:bidi="ru_RU"/>
+          </w:rPr>
+          <w:rPr>
             <w:color w:val="0000EE"/>
             <w:u w:val="single"/>
           </w:rPr>
@@ -1244,11 +2078,17 @@
         </w:r>
       </w:hyperlink>
       <w:r>
+        <w:rPr>
+          <w:lang w:val="ru_RU" w:bidi="ru_RU"/>
+        </w:rPr>
         <w:t>). Таким образом, ему было гарантировано положение главы семейства. Даже при жизни отца старший сын имел превосходство над своими братьями и сёстрами (</w:t>
       </w:r>
       <w:hyperlink r:id="rId86">
         <w:r>
           <w:rPr>
+            <w:lang w:val="ru_RU" w:bidi="ru_RU"/>
+          </w:rPr>
+          <w:rPr>
             <w:color w:val="0000EE"/>
             <w:u w:val="single"/>
           </w:rPr>
@@ -1256,11 +2096,17 @@
         </w:r>
       </w:hyperlink>
       <w:r>
+        <w:rPr>
+          <w:lang w:val="ru_RU" w:bidi="ru_RU"/>
+        </w:rPr>
         <w:t>). Если рождались близнецы, первый, вышедший из утробы ребёнок, считался старшим со всеми сопутствующими привилегиями (</w:t>
       </w:r>
       <w:hyperlink r:id="rId87">
         <w:r>
           <w:rPr>
+            <w:lang w:val="ru_RU" w:bidi="ru_RU"/>
+          </w:rPr>
+          <w:rPr>
             <w:color w:val="0000EE"/>
             <w:u w:val="single"/>
           </w:rPr>
@@ -1268,11 +2114,17 @@
         </w:r>
       </w:hyperlink>
       <w:r>
+        <w:rPr>
+          <w:lang w:val="ru_RU" w:bidi="ru_RU"/>
+        </w:rPr>
         <w:t xml:space="preserve">; </w:t>
       </w:r>
       <w:hyperlink r:id="rId88">
         <w:r>
           <w:rPr>
+            <w:lang w:val="ru_RU" w:bidi="ru_RU"/>
+          </w:rPr>
+          <w:rPr>
             <w:color w:val="0000EE"/>
             <w:u w:val="single"/>
           </w:rPr>
@@ -1280,17 +2132,31 @@
         </w:r>
       </w:hyperlink>
       <w:r>
+        <w:rPr>
+          <w:lang w:val="ru_RU" w:bidi="ru_RU"/>
+        </w:rPr>
         <w:t>).</w:t>
       </w:r>
     </w:p>
     <w:p>
-      <w:r/>
-      <w:r>
+      <w:pPr/>
+      <w:r>
+        <w:rPr>
+          <w:lang w:val="ru_RU" w:bidi="ru_RU"/>
+        </w:rPr>
+      </w:r>
+      <w:r>
+        <w:rPr>
+          <w:lang w:val="ru_RU" w:bidi="ru_RU"/>
+        </w:rPr>
         <w:t>Если старший сын совершал тяжкое преступление, он мог потерять право первородства (</w:t>
       </w:r>
       <w:hyperlink r:id="rId89">
         <w:r>
           <w:rPr>
+            <w:lang w:val="ru_RU" w:bidi="ru_RU"/>
+          </w:rPr>
+          <w:rPr>
             <w:color w:val="0000EE"/>
             <w:u w:val="single"/>
           </w:rPr>
@@ -1298,11 +2164,17 @@
         </w:r>
       </w:hyperlink>
       <w:r>
+        <w:rPr>
+          <w:lang w:val="ru_RU" w:bidi="ru_RU"/>
+        </w:rPr>
         <w:t xml:space="preserve">; </w:t>
       </w:r>
       <w:hyperlink r:id="rId90">
         <w:r>
           <w:rPr>
+            <w:lang w:val="ru_RU" w:bidi="ru_RU"/>
+          </w:rPr>
+          <w:rPr>
             <w:color w:val="0000EE"/>
             <w:u w:val="single"/>
           </w:rPr>
@@ -1310,11 +2182,17 @@
         </w:r>
       </w:hyperlink>
       <w:r>
+        <w:rPr>
+          <w:lang w:val="ru_RU" w:bidi="ru_RU"/>
+        </w:rPr>
         <w:t xml:space="preserve">; </w:t>
       </w:r>
       <w:hyperlink r:id="rId91">
         <w:r>
           <w:rPr>
+            <w:lang w:val="ru_RU" w:bidi="ru_RU"/>
+          </w:rPr>
+          <w:rPr>
             <w:color w:val="0000EE"/>
             <w:u w:val="single"/>
           </w:rPr>
@@ -1322,11 +2200,17 @@
         </w:r>
       </w:hyperlink>
       <w:r>
+        <w:rPr>
+          <w:lang w:val="ru_RU" w:bidi="ru_RU"/>
+        </w:rPr>
         <w:t>). Он также мог отказаться от него добровольно, как это сделал Исав, продав первородство своему брату Иакову (</w:t>
       </w:r>
       <w:hyperlink r:id="rId92">
         <w:r>
           <w:rPr>
+            <w:lang w:val="ru_RU" w:bidi="ru_RU"/>
+          </w:rPr>
+          <w:rPr>
             <w:color w:val="0000EE"/>
             <w:u w:val="single"/>
           </w:rPr>
@@ -1334,11 +2218,17 @@
         </w:r>
       </w:hyperlink>
       <w:r>
+        <w:rPr>
+          <w:lang w:val="ru_RU" w:bidi="ru_RU"/>
+        </w:rPr>
         <w:t>). Существовал закон, охранявший права старшего сына, если отец предпочитал и больше любил младшего сына (</w:t>
       </w:r>
       <w:hyperlink r:id="rId93">
         <w:r>
           <w:rPr>
+            <w:lang w:val="ru_RU" w:bidi="ru_RU"/>
+          </w:rPr>
+          <w:rPr>
             <w:color w:val="0000EE"/>
             <w:u w:val="single"/>
           </w:rPr>
@@ -1346,11 +2236,17 @@
         </w:r>
       </w:hyperlink>
       <w:r>
+        <w:rPr>
+          <w:lang w:val="ru_RU" w:bidi="ru_RU"/>
+        </w:rPr>
         <w:t>). Не смотря на это, царь Давид передал царство своему младшему сыну Соломону (</w:t>
       </w:r>
       <w:hyperlink r:id="rId94">
         <w:r>
           <w:rPr>
+            <w:lang w:val="ru_RU" w:bidi="ru_RU"/>
+          </w:rPr>
+          <w:rPr>
             <w:color w:val="0000EE"/>
             <w:u w:val="single"/>
           </w:rPr>
@@ -1358,17 +2254,31 @@
         </w:r>
       </w:hyperlink>
       <w:r>
+        <w:rPr>
+          <w:lang w:val="ru_RU" w:bidi="ru_RU"/>
+        </w:rPr>
         <w:t>).</w:t>
       </w:r>
     </w:p>
     <w:p>
-      <w:r/>
-      <w:r>
+      <w:pPr/>
+      <w:r>
+        <w:rPr>
+          <w:lang w:val="ru_RU" w:bidi="ru_RU"/>
+        </w:rPr>
+      </w:r>
+      <w:r>
+        <w:rPr>
+          <w:lang w:val="ru_RU" w:bidi="ru_RU"/>
+        </w:rPr>
         <w:t>В семье, где не было сыновей, имущество могла наследовать дочь (</w:t>
       </w:r>
       <w:hyperlink r:id="rId95">
         <w:r>
           <w:rPr>
+            <w:lang w:val="ru_RU" w:bidi="ru_RU"/>
+          </w:rPr>
+          <w:rPr>
             <w:color w:val="0000EE"/>
             <w:u w:val="single"/>
           </w:rPr>
@@ -1376,11 +2286,17 @@
         </w:r>
       </w:hyperlink>
       <w:r>
+        <w:rPr>
+          <w:lang w:val="ru_RU" w:bidi="ru_RU"/>
+        </w:rPr>
         <w:t>). Обычно подбирая своим детям будущую жену или будущего мужа, родители не спрашивали мнения ни сыновей, ни дочерей и не советовались с ними. Чаще всего брак был союзом или договором между двумя семьями, поэтому желания и интересы отдельных лиц считались неважными. Браки по любви были редкостью, хотя иногда сын женился вопреки воле своих родителей, как это сделал Исав (</w:t>
       </w:r>
       <w:hyperlink r:id="rId96">
         <w:r>
           <w:rPr>
+            <w:lang w:val="ru_RU" w:bidi="ru_RU"/>
+          </w:rPr>
+          <w:rPr>
             <w:color w:val="0000EE"/>
             <w:u w:val="single"/>
           </w:rPr>
@@ -1388,11 +2304,17 @@
         </w:r>
       </w:hyperlink>
       <w:r>
+        <w:rPr>
+          <w:lang w:val="ru_RU" w:bidi="ru_RU"/>
+        </w:rPr>
         <w:t>). Хотя молодые люди редко свободно выражали свои чувства и предпочтения по поводу брака, дочь Саула, Мелхола, открыто заявила о своей любви к Давиду (</w:t>
       </w:r>
       <w:hyperlink r:id="rId97">
         <w:r>
           <w:rPr>
+            <w:lang w:val="ru_RU" w:bidi="ru_RU"/>
+          </w:rPr>
+          <w:rPr>
             <w:color w:val="0000EE"/>
             <w:u w:val="single"/>
           </w:rPr>
@@ -1400,17 +2322,31 @@
         </w:r>
       </w:hyperlink>
       <w:r>
+        <w:rPr>
+          <w:lang w:val="ru_RU" w:bidi="ru_RU"/>
+        </w:rPr>
         <w:t>).</w:t>
       </w:r>
     </w:p>
     <w:p>
-      <w:r/>
-      <w:r>
+      <w:pPr/>
+      <w:r>
+        <w:rPr>
+          <w:lang w:val="ru_RU" w:bidi="ru_RU"/>
+        </w:rPr>
+      </w:r>
+      <w:r>
+        <w:rPr>
+          <w:lang w:val="ru_RU" w:bidi="ru_RU"/>
+        </w:rPr>
         <w:t>Не существует сведений о законах усыновления среди евреев, однако известно, что усыновление практиковалось в Месопотамии с древних времён. Усыновление было подходящим вариантом для бездетной пары, поскольку они получали того, кто мог обрабатывать землю и кто мог заботиться о паре в старости. Все примеры усыновления, упомянутые в Ветхом Завете, происходили за пределами Израиля (</w:t>
       </w:r>
       <w:hyperlink r:id="rId98">
         <w:r>
           <w:rPr>
+            <w:lang w:val="ru_RU" w:bidi="ru_RU"/>
+          </w:rPr>
+          <w:rPr>
             <w:color w:val="0000EE"/>
             <w:u w:val="single"/>
           </w:rPr>
@@ -1418,11 +2354,17 @@
         </w:r>
       </w:hyperlink>
       <w:r>
+        <w:rPr>
+          <w:lang w:val="ru_RU" w:bidi="ru_RU"/>
+        </w:rPr>
         <w:t xml:space="preserve">; </w:t>
       </w:r>
       <w:hyperlink r:id="rId99">
         <w:r>
           <w:rPr>
+            <w:lang w:val="ru_RU" w:bidi="ru_RU"/>
+          </w:rPr>
+          <w:rPr>
             <w:color w:val="0000EE"/>
             <w:u w:val="single"/>
           </w:rPr>
@@ -1430,11 +2372,17 @@
         </w:r>
       </w:hyperlink>
       <w:r>
+        <w:rPr>
+          <w:lang w:val="ru_RU" w:bidi="ru_RU"/>
+        </w:rPr>
         <w:t xml:space="preserve">; </w:t>
       </w:r>
       <w:hyperlink r:id="rId100">
         <w:r>
           <w:rPr>
+            <w:lang w:val="ru_RU" w:bidi="ru_RU"/>
+          </w:rPr>
+          <w:rPr>
             <w:color w:val="0000EE"/>
             <w:u w:val="single"/>
           </w:rPr>
@@ -1442,6 +2390,9 @@
         </w:r>
       </w:hyperlink>
       <w:r>
+        <w:rPr>
+          <w:lang w:val="ru_RU" w:bidi="ru_RU"/>
+        </w:rPr>
         <w:t>) и не считались настоящим усыновлением, при котором ребёнок становился членом семьи на всю жизнь.</w:t>
       </w:r>
     </w:p>
@@ -1450,17 +2401,31 @@
         <w:pStyle w:val="Heading3"/>
       </w:pPr>
       <w:r>
+        <w:rPr>
+          <w:lang w:val="ru_RU" w:bidi="ru_RU"/>
+        </w:rPr>
         <w:t>• Права детей</w:t>
       </w:r>
     </w:p>
     <w:p>
-      <w:r/>
-      <w:r>
+      <w:pPr/>
+      <w:r>
+        <w:rPr>
+          <w:lang w:val="ru_RU" w:bidi="ru_RU"/>
+        </w:rPr>
+      </w:r>
+      <w:r>
+        <w:rPr>
+          <w:lang w:val="ru_RU" w:bidi="ru_RU"/>
+        </w:rPr>
         <w:t>В патриархальном обществе права сыновей и дочерей сильно различались. Дочь можно было продать в рабство или в наложницы какому-либо мужчине, а затем снова перепродать (</w:t>
       </w:r>
       <w:hyperlink r:id="rId101">
         <w:r>
           <w:rPr>
+            <w:lang w:val="ru_RU" w:bidi="ru_RU"/>
+          </w:rPr>
+          <w:rPr>
             <w:color w:val="0000EE"/>
             <w:u w:val="single"/>
           </w:rPr>
@@ -1468,11 +2433,17 @@
         </w:r>
       </w:hyperlink>
       <w:r>
+        <w:rPr>
+          <w:lang w:val="ru_RU" w:bidi="ru_RU"/>
+        </w:rPr>
         <w:t xml:space="preserve">). Положение дочерей, безусловно, было намного хуже положения сыновей. Однако в патриархальном обществе за неповиновение главе семейства могли казнить не только дочь, но и сына. Детей могли принести в жертву во время поклонения идолам (см. </w:t>
       </w:r>
       <w:hyperlink r:id="rId102">
         <w:r>
           <w:rPr>
+            <w:lang w:val="ru_RU" w:bidi="ru_RU"/>
+          </w:rPr>
+          <w:rPr>
             <w:color w:val="0000EE"/>
             <w:u w:val="single"/>
           </w:rPr>
@@ -1480,11 +2451,17 @@
         </w:r>
       </w:hyperlink>
       <w:r>
+        <w:rPr>
+          <w:lang w:val="ru_RU" w:bidi="ru_RU"/>
+        </w:rPr>
         <w:t xml:space="preserve">; </w:t>
       </w:r>
       <w:hyperlink r:id="rId103">
         <w:r>
           <w:rPr>
+            <w:lang w:val="ru_RU" w:bidi="ru_RU"/>
+          </w:rPr>
+          <w:rPr>
             <w:color w:val="0000EE"/>
             <w:u w:val="single"/>
           </w:rPr>
@@ -1492,17 +2469,31 @@
         </w:r>
       </w:hyperlink>
       <w:r>
+        <w:rPr>
+          <w:lang w:val="ru_RU" w:bidi="ru_RU"/>
+        </w:rPr>
         <w:t>). Вероятно, соседние народы, например, хананеи и аммонитяне, практиковали жертвоприношение младенцев.</w:t>
       </w:r>
     </w:p>
     <w:p>
-      <w:r/>
-      <w:r>
+      <w:pPr/>
+      <w:r>
+        <w:rPr>
+          <w:lang w:val="ru_RU" w:bidi="ru_RU"/>
+        </w:rPr>
+      </w:r>
+      <w:r>
+        <w:rPr>
+          <w:lang w:val="ru_RU" w:bidi="ru_RU"/>
+        </w:rPr>
         <w:t>После того, как появился закон, данный Моисеем, права детей стали больше защищать. Отцу больше не разрешалось казнить своего ребёнка без рассмотрения его дела старейшинами (</w:t>
       </w:r>
       <w:hyperlink r:id="rId104">
         <w:r>
           <w:rPr>
+            <w:lang w:val="ru_RU" w:bidi="ru_RU"/>
+          </w:rPr>
+          <w:rPr>
             <w:color w:val="0000EE"/>
             <w:u w:val="single"/>
           </w:rPr>
@@ -1510,11 +2501,17 @@
         </w:r>
       </w:hyperlink>
       <w:r>
+        <w:rPr>
+          <w:lang w:val="ru_RU" w:bidi="ru_RU"/>
+        </w:rPr>
         <w:t>). Как дочери, так и сыновья могли предстать перед старейшинами и быть обвинены в непослушании, чревоугодии или пьянстве. Абсолютная власть отца распространялась даже на женатого сына и его семью, если они жили под одной крышей. И всё же закон запрещал привлекать к ответственности детей по причине преступлений, совершённых их родителями (</w:t>
       </w:r>
       <w:hyperlink r:id="rId105">
         <w:r>
           <w:rPr>
+            <w:lang w:val="ru_RU" w:bidi="ru_RU"/>
+          </w:rPr>
+          <w:rPr>
             <w:color w:val="0000EE"/>
             <w:u w:val="single"/>
           </w:rPr>
@@ -1522,11 +2519,17 @@
         </w:r>
       </w:hyperlink>
       <w:r>
+        <w:rPr>
+          <w:lang w:val="ru_RU" w:bidi="ru_RU"/>
+        </w:rPr>
         <w:t>). В период царствования Давида люди, осуждённые обществом, могли обратиться за помощью к царю (</w:t>
       </w:r>
       <w:hyperlink r:id="rId106">
         <w:r>
           <w:rPr>
+            <w:lang w:val="ru_RU" w:bidi="ru_RU"/>
+          </w:rPr>
+          <w:rPr>
             <w:color w:val="0000EE"/>
             <w:u w:val="single"/>
           </w:rPr>
@@ -1534,17 +2537,31 @@
         </w:r>
       </w:hyperlink>
       <w:r>
+        <w:rPr>
+          <w:lang w:val="ru_RU" w:bidi="ru_RU"/>
+        </w:rPr>
         <w:t>).</w:t>
       </w:r>
     </w:p>
     <w:p>
-      <w:r/>
-      <w:r>
+      <w:pPr/>
+      <w:r>
+        <w:rPr>
+          <w:lang w:val="ru_RU" w:bidi="ru_RU"/>
+        </w:rPr>
+      </w:r>
+      <w:r>
+        <w:rPr>
+          <w:lang w:val="ru_RU" w:bidi="ru_RU"/>
+        </w:rPr>
         <w:t>В еврейских семьях оба родителя пользовались большим уважением. Оказывать честь и уважение нужно было обоим родителям (</w:t>
       </w:r>
       <w:hyperlink r:id="rId107">
         <w:r>
           <w:rPr>
+            <w:lang w:val="ru_RU" w:bidi="ru_RU"/>
+          </w:rPr>
+          <w:rPr>
             <w:color w:val="0000EE"/>
             <w:u w:val="single"/>
           </w:rPr>
@@ -1552,11 +2569,17 @@
         </w:r>
       </w:hyperlink>
       <w:r>
+        <w:rPr>
+          <w:lang w:val="ru_RU" w:bidi="ru_RU"/>
+        </w:rPr>
         <w:t>); закон осуждал преступления как против матери, так и против отца (</w:t>
       </w:r>
       <w:hyperlink r:id="rId108">
         <w:r>
           <w:rPr>
+            <w:lang w:val="ru_RU" w:bidi="ru_RU"/>
+          </w:rPr>
+          <w:rPr>
             <w:color w:val="0000EE"/>
             <w:u w:val="single"/>
           </w:rPr>
@@ -1564,11 +2587,17 @@
         </w:r>
       </w:hyperlink>
       <w:r>
+        <w:rPr>
+          <w:lang w:val="ru_RU" w:bidi="ru_RU"/>
+        </w:rPr>
         <w:t xml:space="preserve">; </w:t>
       </w:r>
       <w:hyperlink r:id="rId109">
         <w:r>
           <w:rPr>
+            <w:lang w:val="ru_RU" w:bidi="ru_RU"/>
+          </w:rPr>
+          <w:rPr>
             <w:color w:val="0000EE"/>
             <w:u w:val="single"/>
           </w:rPr>
@@ -1576,11 +2605,17 @@
         </w:r>
       </w:hyperlink>
       <w:r>
+        <w:rPr>
+          <w:lang w:val="ru_RU" w:bidi="ru_RU"/>
+        </w:rPr>
         <w:t xml:space="preserve">; </w:t>
       </w:r>
       <w:hyperlink r:id="rId110">
         <w:r>
           <w:rPr>
+            <w:lang w:val="ru_RU" w:bidi="ru_RU"/>
+          </w:rPr>
+          <w:rPr>
             <w:color w:val="0000EE"/>
             <w:u w:val="single"/>
           </w:rPr>
@@ -1588,11 +2623,17 @@
         </w:r>
       </w:hyperlink>
       <w:r>
+        <w:rPr>
+          <w:lang w:val="ru_RU" w:bidi="ru_RU"/>
+        </w:rPr>
         <w:t xml:space="preserve">; </w:t>
       </w:r>
       <w:hyperlink r:id="rId111">
         <w:r>
           <w:rPr>
+            <w:lang w:val="ru_RU" w:bidi="ru_RU"/>
+          </w:rPr>
+          <w:rPr>
             <w:color w:val="0000EE"/>
             <w:u w:val="single"/>
           </w:rPr>
@@ -1600,11 +2641,17 @@
         </w:r>
       </w:hyperlink>
       <w:r>
+        <w:rPr>
+          <w:lang w:val="ru_RU" w:bidi="ru_RU"/>
+        </w:rPr>
         <w:t xml:space="preserve">). Уважение к матери — частая тема в книгах мудрости (Притч. </w:t>
       </w:r>
       <w:hyperlink r:id="rId112">
         <w:r>
           <w:rPr>
+            <w:lang w:val="ru_RU" w:bidi="ru_RU"/>
+          </w:rPr>
+          <w:rPr>
             <w:color w:val="0000EE"/>
             <w:u w:val="single"/>
           </w:rPr>
@@ -1612,11 +2659,17 @@
         </w:r>
       </w:hyperlink>
       <w:r>
+        <w:rPr>
+          <w:lang w:val="ru_RU" w:bidi="ru_RU"/>
+        </w:rPr>
         <w:t xml:space="preserve">; </w:t>
       </w:r>
       <w:hyperlink r:id="rId113">
         <w:r>
           <w:rPr>
+            <w:lang w:val="ru_RU" w:bidi="ru_RU"/>
+          </w:rPr>
+          <w:rPr>
             <w:color w:val="0000EE"/>
             <w:u w:val="single"/>
           </w:rPr>
@@ -1624,11 +2677,17 @@
         </w:r>
       </w:hyperlink>
       <w:r>
+        <w:rPr>
+          <w:lang w:val="ru_RU" w:bidi="ru_RU"/>
+        </w:rPr>
         <w:t xml:space="preserve">; ср. </w:t>
       </w:r>
       <w:hyperlink r:id="rId114">
         <w:r>
           <w:rPr>
+            <w:lang w:val="ru_RU" w:bidi="ru_RU"/>
+          </w:rPr>
+          <w:rPr>
             <w:color w:val="0000EE"/>
             <w:u w:val="single"/>
           </w:rPr>
@@ -1636,6 +2695,9 @@
         </w:r>
       </w:hyperlink>
       <w:r>
+        <w:rPr>
+          <w:lang w:val="ru_RU" w:bidi="ru_RU"/>
+        </w:rPr>
         <w:t>).</w:t>
       </w:r>
     </w:p>
@@ -1644,23 +2706,45 @@
         <w:pStyle w:val="Heading3"/>
       </w:pPr>
       <w:r>
+        <w:rPr>
+          <w:lang w:val="ru_RU" w:bidi="ru_RU"/>
+        </w:rPr>
         <w:t>• Повседневная жизнь еврейской семьи</w:t>
       </w:r>
     </w:p>
     <w:p>
-      <w:r/>
-      <w:r>
+      <w:pPr/>
+      <w:r>
+        <w:rPr>
+          <w:lang w:val="ru_RU" w:bidi="ru_RU"/>
+        </w:rPr>
+      </w:r>
+      <w:r>
+        <w:rPr>
+          <w:lang w:val="ru_RU" w:bidi="ru_RU"/>
+        </w:rPr>
         <w:t>В повседневности отец должен был обеспечивать благосостояние своей семьи. Он должен был быть кормильцем своей семьи. Мужчина мог работать в поле и ухаживать за посевами льна, ячменя или пшеницы. Он мог заниматься ремеслом, например, он мог быть ткачом, строителем, гончаром, красильщиком, сукновалом или работать с медью и бронзой. Если семья жила недалеко от берега, отец мог заниматься рыболовством.</w:t>
       </w:r>
     </w:p>
     <w:p>
-      <w:r/>
-      <w:r>
+      <w:pPr/>
+      <w:r>
+        <w:rPr>
+          <w:lang w:val="ru_RU" w:bidi="ru_RU"/>
+        </w:rPr>
+      </w:r>
+      <w:r>
+        <w:rPr>
+          <w:lang w:val="ru_RU" w:bidi="ru_RU"/>
+        </w:rPr>
         <w:t>Глава семейства также отвечал за религиозное благосостояние своей семьи. С раннего возраста отец занимался обучением своих сыновей и воспитывал их в духе и учении еврейской религии (</w:t>
       </w:r>
       <w:hyperlink r:id="rId115">
         <w:r>
           <w:rPr>
+            <w:lang w:val="ru_RU" w:bidi="ru_RU"/>
+          </w:rPr>
+          <w:rPr>
             <w:color w:val="0000EE"/>
             <w:u w:val="single"/>
           </w:rPr>
@@ -1668,11 +2752,17 @@
         </w:r>
       </w:hyperlink>
       <w:r>
+        <w:rPr>
+          <w:lang w:val="ru_RU" w:bidi="ru_RU"/>
+        </w:rPr>
         <w:t xml:space="preserve">; </w:t>
       </w:r>
       <w:hyperlink r:id="rId116">
         <w:r>
           <w:rPr>
+            <w:lang w:val="ru_RU" w:bidi="ru_RU"/>
+          </w:rPr>
+          <w:rPr>
             <w:color w:val="0000EE"/>
             <w:u w:val="single"/>
           </w:rPr>
@@ -1680,11 +2770,17 @@
         </w:r>
       </w:hyperlink>
       <w:r>
+        <w:rPr>
+          <w:lang w:val="ru_RU" w:bidi="ru_RU"/>
+        </w:rPr>
         <w:t xml:space="preserve">; </w:t>
       </w:r>
       <w:hyperlink r:id="rId117">
         <w:r>
           <w:rPr>
+            <w:lang w:val="ru_RU" w:bidi="ru_RU"/>
+          </w:rPr>
+          <w:rPr>
             <w:color w:val="0000EE"/>
             <w:u w:val="single"/>
           </w:rPr>
@@ -1692,11 +2788,17 @@
         </w:r>
       </w:hyperlink>
       <w:r>
+        <w:rPr>
+          <w:lang w:val="ru_RU" w:bidi="ru_RU"/>
+        </w:rPr>
         <w:t xml:space="preserve">; </w:t>
       </w:r>
       <w:hyperlink r:id="rId118">
         <w:r>
           <w:rPr>
+            <w:lang w:val="ru_RU" w:bidi="ru_RU"/>
+          </w:rPr>
+          <w:rPr>
             <w:color w:val="0000EE"/>
             <w:u w:val="single"/>
           </w:rPr>
@@ -1704,17 +2806,31 @@
         </w:r>
       </w:hyperlink>
       <w:r>
+        <w:rPr>
+          <w:lang w:val="ru_RU" w:bidi="ru_RU"/>
+        </w:rPr>
         <w:t>). Отец также объяснял им закон и историю их народа.</w:t>
       </w:r>
     </w:p>
     <w:p>
-      <w:r/>
-      <w:r>
+      <w:pPr/>
+      <w:r>
+        <w:rPr>
+          <w:lang w:val="ru_RU" w:bidi="ru_RU"/>
+        </w:rPr>
+      </w:r>
+      <w:r>
+        <w:rPr>
+          <w:lang w:val="ru_RU" w:bidi="ru_RU"/>
+        </w:rPr>
         <w:t>Он наблюдал за дисциплиной в семье. Отец мог использовать наказание розгами (</w:t>
       </w:r>
       <w:hyperlink r:id="rId119">
         <w:r>
           <w:rPr>
+            <w:lang w:val="ru_RU" w:bidi="ru_RU"/>
+          </w:rPr>
+          <w:rPr>
             <w:color w:val="0000EE"/>
             <w:u w:val="single"/>
           </w:rPr>
@@ -1722,11 +2838,17 @@
         </w:r>
       </w:hyperlink>
       <w:r>
+        <w:rPr>
+          <w:lang w:val="ru_RU" w:bidi="ru_RU"/>
+        </w:rPr>
         <w:t xml:space="preserve">; </w:t>
       </w:r>
       <w:hyperlink r:id="rId120">
         <w:r>
           <w:rPr>
+            <w:lang w:val="ru_RU" w:bidi="ru_RU"/>
+          </w:rPr>
+          <w:rPr>
             <w:color w:val="0000EE"/>
             <w:u w:val="single"/>
           </w:rPr>
@@ -1734,11 +2856,17 @@
         </w:r>
       </w:hyperlink>
       <w:r>
+        <w:rPr>
+          <w:lang w:val="ru_RU" w:bidi="ru_RU"/>
+        </w:rPr>
         <w:t xml:space="preserve">; </w:t>
       </w:r>
       <w:hyperlink r:id="rId121">
         <w:r>
           <w:rPr>
+            <w:lang w:val="ru_RU" w:bidi="ru_RU"/>
+          </w:rPr>
+          <w:rPr>
             <w:color w:val="0000EE"/>
             <w:u w:val="single"/>
           </w:rPr>
@@ -1746,11 +2874,17 @@
         </w:r>
       </w:hyperlink>
       <w:r>
+        <w:rPr>
+          <w:lang w:val="ru_RU" w:bidi="ru_RU"/>
+        </w:rPr>
         <w:t>). Детей любили и ценили, но не баловали (</w:t>
       </w:r>
       <w:hyperlink r:id="rId122">
         <w:r>
           <w:rPr>
+            <w:lang w:val="ru_RU" w:bidi="ru_RU"/>
+          </w:rPr>
+          <w:rPr>
             <w:color w:val="0000EE"/>
             <w:u w:val="single"/>
           </w:rPr>
@@ -1758,17 +2892,31 @@
         </w:r>
       </w:hyperlink>
       <w:r>
+        <w:rPr>
+          <w:lang w:val="ru_RU" w:bidi="ru_RU"/>
+        </w:rPr>
         <w:t>). В период после плена образование детям давали в стенах синагоги; незадолго до Рождества Христова было введено общее начальное образование. Помимо всего вышеперечисленного, отец должен был обучить своих сыновей какому-нибудь ремеслу, чаще всего своему собственному, так как человек, не имеющий профессии, либо умирал с голоду, либо становился вором. Ещё одна важная отцовская обязанность заключалась в том, чтобы найти жён для своих сыновей.</w:t>
       </w:r>
     </w:p>
     <w:p>
-      <w:r/>
-      <w:r>
+      <w:pPr/>
+      <w:r>
+        <w:rPr>
+          <w:lang w:val="ru_RU" w:bidi="ru_RU"/>
+        </w:rPr>
+      </w:r>
+      <w:r>
+        <w:rPr>
+          <w:lang w:val="ru_RU" w:bidi="ru_RU"/>
+        </w:rPr>
         <w:t>Мать была обязана научить своих детей религиозным песням и молитвам. Она это делал сразу, как только дети начинали говорить (</w:t>
       </w:r>
       <w:hyperlink r:id="rId123">
         <w:r>
           <w:rPr>
+            <w:lang w:val="ru_RU" w:bidi="ru_RU"/>
+          </w:rPr>
+          <w:rPr>
             <w:color w:val="0000EE"/>
             <w:u w:val="single"/>
           </w:rPr>
@@ -1776,11 +2924,17 @@
         </w:r>
       </w:hyperlink>
       <w:r>
+        <w:rPr>
+          <w:lang w:val="ru_RU" w:bidi="ru_RU"/>
+        </w:rPr>
         <w:t xml:space="preserve">; </w:t>
       </w:r>
       <w:hyperlink r:id="rId124">
         <w:r>
           <w:rPr>
+            <w:lang w:val="ru_RU" w:bidi="ru_RU"/>
+          </w:rPr>
+          <w:rPr>
             <w:color w:val="0000EE"/>
             <w:u w:val="single"/>
           </w:rPr>
@@ -1788,11 +2942,17 @@
         </w:r>
       </w:hyperlink>
       <w:r>
+        <w:rPr>
+          <w:lang w:val="ru_RU" w:bidi="ru_RU"/>
+        </w:rPr>
         <w:t>). Затем отец брал на себя воспитание сыновей, в то время как мать продолжала заниматься воспитанием дочерей. Она обучала их прясть, ткать, готовить, убирать, чинить светильники и выполнять прочие обязанности по дому (</w:t>
       </w:r>
       <w:hyperlink r:id="rId125">
         <w:r>
           <w:rPr>
+            <w:lang w:val="ru_RU" w:bidi="ru_RU"/>
+          </w:rPr>
+          <w:rPr>
             <w:color w:val="0000EE"/>
             <w:u w:val="single"/>
           </w:rPr>
@@ -1800,23 +2960,45 @@
         </w:r>
       </w:hyperlink>
       <w:r>
+        <w:rPr>
+          <w:lang w:val="ru_RU" w:bidi="ru_RU"/>
+        </w:rPr>
         <w:t>).</w:t>
       </w:r>
     </w:p>
     <w:p>
-      <w:r/>
-      <w:r>
+      <w:pPr/>
+      <w:r>
+        <w:rPr>
+          <w:lang w:val="ru_RU" w:bidi="ru_RU"/>
+        </w:rPr>
+      </w:r>
+      <w:r>
+        <w:rPr>
+          <w:lang w:val="ru_RU" w:bidi="ru_RU"/>
+        </w:rPr>
         <w:t>В доме было немного мебели, поэтому для поддержания чистоты в помещении необходимо было подметать пол, удалять пыль и грязь. Приготовление пищи было одновременно простым и сложным процессом. Простым потому, что большая часть еды готовилась в виде супа или похлёбки, а также в виде лепёшек, которые пекли на сковородах. А сложным оно было из-за того, что зерно приходилось молоть вручную, а хлеб нужно было печь ежедневно.</w:t>
       </w:r>
     </w:p>
     <w:p>
-      <w:r/>
-      <w:r>
+      <w:pPr/>
+      <w:r>
+        <w:rPr>
+          <w:lang w:val="ru_RU" w:bidi="ru_RU"/>
+        </w:rPr>
+      </w:r>
+      <w:r>
+        <w:rPr>
+          <w:lang w:val="ru_RU" w:bidi="ru_RU"/>
+        </w:rPr>
         <w:t>Мать также должна была работать с шерстью: чесать, прясть, ткать её и шить одежду для всей своей семьи. Кроме того, она помогала своему мужу в поле во время сбора урожая. Поскольку во многих семьях были оливковые, виноградные и фиговые деревья, мать помогала собирать плоды. Иногда она работала у пресса, когда их семья давила оливки или виноград. Часто муж и жена совместно топтали виноград ногами в винодавильне, особом высеченном в скальной породе резервуале для приготовления вина. Считалось, что набирать воду из колодца, было чёрной работой и, как правило, она входила в обязанности жены, хотя иногда эту работу возлагали на детей (</w:t>
       </w:r>
       <w:hyperlink r:id="rId126">
         <w:r>
           <w:rPr>
+            <w:lang w:val="ru_RU" w:bidi="ru_RU"/>
+          </w:rPr>
+          <w:rPr>
             <w:color w:val="0000EE"/>
             <w:u w:val="single"/>
           </w:rPr>
@@ -1824,17 +3006,31 @@
         </w:r>
       </w:hyperlink>
       <w:r>
+        <w:rPr>
+          <w:lang w:val="ru_RU" w:bidi="ru_RU"/>
+        </w:rPr>
         <w:t>).</w:t>
       </w:r>
     </w:p>
     <w:p>
-      <w:r/>
-      <w:r>
+      <w:pPr/>
+      <w:r>
+        <w:rPr>
+          <w:lang w:val="ru_RU" w:bidi="ru_RU"/>
+        </w:rPr>
+      </w:r>
+      <w:r>
+        <w:rPr>
+          <w:lang w:val="ru_RU" w:bidi="ru_RU"/>
+        </w:rPr>
         <w:t>Как и в любом другом обществе дети могли веселиться и играть вместе (</w:t>
       </w:r>
       <w:hyperlink r:id="rId127">
         <w:r>
           <w:rPr>
+            <w:lang w:val="ru_RU" w:bidi="ru_RU"/>
+          </w:rPr>
+          <w:rPr>
             <w:color w:val="0000EE"/>
             <w:u w:val="single"/>
           </w:rPr>
@@ -1842,11 +3038,17 @@
         </w:r>
       </w:hyperlink>
       <w:r>
+        <w:rPr>
+          <w:lang w:val="ru_RU" w:bidi="ru_RU"/>
+        </w:rPr>
         <w:t xml:space="preserve">; </w:t>
       </w:r>
       <w:hyperlink r:id="rId128">
         <w:r>
           <w:rPr>
+            <w:lang w:val="ru_RU" w:bidi="ru_RU"/>
+          </w:rPr>
+          <w:rPr>
             <w:color w:val="0000EE"/>
             <w:u w:val="single"/>
           </w:rPr>
@@ -1854,11 +3056,17 @@
         </w:r>
       </w:hyperlink>
       <w:r>
+        <w:rPr>
+          <w:lang w:val="ru_RU" w:bidi="ru_RU"/>
+        </w:rPr>
         <w:t>), однако детство и юность не рассматривались как особые этапы развития. Детей в возрасте до трёх лет считали младенцами. Их начинали воспринимать как мальчиков и девочек с того момента, когда они были в состоянии самостоятельно позаботиться о себе. Часто маленькие дети сидели на коленях у матери, и она играла с ним (</w:t>
       </w:r>
       <w:hyperlink r:id="rId129">
         <w:r>
           <w:rPr>
+            <w:lang w:val="ru_RU" w:bidi="ru_RU"/>
+          </w:rPr>
+          <w:rPr>
             <w:color w:val="0000EE"/>
             <w:u w:val="single"/>
           </w:rPr>
@@ -1866,17 +3074,31 @@
         </w:r>
       </w:hyperlink>
       <w:r>
+        <w:rPr>
+          <w:lang w:val="ru_RU" w:bidi="ru_RU"/>
+        </w:rPr>
         <w:t>). У нас нет никаких свидетельств того, что для детей проводили организованные занятия спортом. При раскопках палестинских стоянок были найдены игрушки: свистульки, погремушки, куклы и миниатюрные кухонные принадлежности.</w:t>
       </w:r>
     </w:p>
     <w:p>
-      <w:r/>
-      <w:r>
+      <w:pPr/>
+      <w:r>
+        <w:rPr>
+          <w:lang w:val="ru_RU" w:bidi="ru_RU"/>
+        </w:rPr>
+      </w:r>
+      <w:r>
+        <w:rPr>
+          <w:lang w:val="ru_RU" w:bidi="ru_RU"/>
+        </w:rPr>
         <w:t>Как только мальчик становился достаточно взрослым, он занимал отведённое для него место в семье и выполнял возложенные на него обязанности. Помимо всего вышеперечисленного, обязанностью детей было собирать дрова (</w:t>
       </w:r>
       <w:hyperlink r:id="rId130">
         <w:r>
           <w:rPr>
+            <w:lang w:val="ru_RU" w:bidi="ru_RU"/>
+          </w:rPr>
+          <w:rPr>
             <w:color w:val="0000EE"/>
             <w:u w:val="single"/>
           </w:rPr>
@@ -1884,11 +3106,17 @@
         </w:r>
       </w:hyperlink>
       <w:r>
+        <w:rPr>
+          <w:lang w:val="ru_RU" w:bidi="ru_RU"/>
+        </w:rPr>
         <w:t xml:space="preserve">). Мальчики и девочки также помогали пасти стада. Овец нужно было защищать от диких зверей, смотреть за ними, когда они по собственной глупости бродили вблизи расщелин и обрывов, отводить на хорошие пастбища или к водоёмам и относить домой, если они были больны или ранены (Быт. </w:t>
       </w:r>
       <w:hyperlink r:id="rId131">
         <w:r>
           <w:rPr>
+            <w:lang w:val="ru_RU" w:bidi="ru_RU"/>
+          </w:rPr>
+          <w:rPr>
             <w:color w:val="0000EE"/>
             <w:u w:val="single"/>
           </w:rPr>
@@ -1896,11 +3124,17 @@
         </w:r>
       </w:hyperlink>
       <w:r>
+        <w:rPr>
+          <w:lang w:val="ru_RU" w:bidi="ru_RU"/>
+        </w:rPr>
         <w:t xml:space="preserve">; </w:t>
       </w:r>
       <w:hyperlink r:id="rId132">
         <w:r>
           <w:rPr>
+            <w:lang w:val="ru_RU" w:bidi="ru_RU"/>
+          </w:rPr>
+          <w:rPr>
             <w:color w:val="0000EE"/>
             <w:u w:val="single"/>
           </w:rPr>
@@ -1908,11 +3142,17 @@
         </w:r>
       </w:hyperlink>
       <w:r>
+        <w:rPr>
+          <w:lang w:val="ru_RU" w:bidi="ru_RU"/>
+        </w:rPr>
         <w:t>). Забота о скоте также возлагалась на детей (</w:t>
       </w:r>
       <w:hyperlink r:id="rId133">
         <w:r>
           <w:rPr>
+            <w:lang w:val="ru_RU" w:bidi="ru_RU"/>
+          </w:rPr>
+          <w:rPr>
             <w:color w:val="0000EE"/>
             <w:u w:val="single"/>
           </w:rPr>
@@ -1920,17 +3160,31 @@
         </w:r>
       </w:hyperlink>
       <w:r>
+        <w:rPr>
+          <w:lang w:val="ru_RU" w:bidi="ru_RU"/>
+        </w:rPr>
         <w:t>). По необходимости мальчиков обучали военному делу.</w:t>
       </w:r>
     </w:p>
     <w:p>
-      <w:r/>
-      <w:r>
+      <w:pPr/>
+      <w:r>
+        <w:rPr>
+          <w:lang w:val="ru_RU" w:bidi="ru_RU"/>
+        </w:rPr>
+      </w:r>
+      <w:r>
+        <w:rPr>
+          <w:lang w:val="ru_RU" w:bidi="ru_RU"/>
+        </w:rPr>
         <w:t>Дети иногда присоединялись к своим отцам в поле, и их присутствие всегда было желанным. Издавна мальчики наблюдали, как их отцы работают, прежде чем сами брались за орудие труда. Девочки наблюдали за матерями и учились на их примере. Маленькие дети часто слушали разговоры старейшин у городских ворот или в деревнях. Во время праздников вся семья ходила в святилище (скинию или храм), что давало прекрасную возможно обучать детей. Будучи ребёнком, Иисус сопровождал Своих родителей, Марию и Иосифа, в Иерусалимский храм (</w:t>
       </w:r>
       <w:hyperlink r:id="rId134">
         <w:r>
           <w:rPr>
+            <w:lang w:val="ru_RU" w:bidi="ru_RU"/>
+          </w:rPr>
+          <w:rPr>
             <w:color w:val="0000EE"/>
             <w:u w:val="single"/>
           </w:rPr>
@@ -1938,17 +3192,31 @@
         </w:r>
       </w:hyperlink>
       <w:r>
+        <w:rPr>
+          <w:lang w:val="ru_RU" w:bidi="ru_RU"/>
+        </w:rPr>
         <w:t>).</w:t>
       </w:r>
     </w:p>
     <w:p>
-      <w:r/>
-      <w:r>
+      <w:pPr/>
+      <w:r>
+        <w:rPr>
+          <w:lang w:val="ru_RU" w:bidi="ru_RU"/>
+        </w:rPr>
+      </w:r>
+      <w:r>
+        <w:rPr>
+          <w:lang w:val="ru_RU" w:bidi="ru_RU"/>
+        </w:rPr>
         <w:t>У молодых девушек было достаточно много свободы. Их не закрывали в доме, они не покрывали лицо и могли беспрепятственно посещать друзей и соседей (</w:t>
       </w:r>
       <w:hyperlink r:id="rId135">
         <w:r>
           <w:rPr>
+            <w:lang w:val="ru_RU" w:bidi="ru_RU"/>
+          </w:rPr>
+          <w:rPr>
             <w:color w:val="0000EE"/>
             <w:u w:val="single"/>
           </w:rPr>
@@ -1956,11 +3224,17 @@
         </w:r>
       </w:hyperlink>
       <w:r>
+        <w:rPr>
+          <w:lang w:val="ru_RU" w:bidi="ru_RU"/>
+        </w:rPr>
         <w:t>). Они также могли без стеснения беседовать с мужчинами (</w:t>
       </w:r>
       <w:hyperlink r:id="rId136">
         <w:r>
           <w:rPr>
+            <w:lang w:val="ru_RU" w:bidi="ru_RU"/>
+          </w:rPr>
+          <w:rPr>
             <w:color w:val="0000EE"/>
             <w:u w:val="single"/>
           </w:rPr>
@@ -1968,11 +3242,17 @@
         </w:r>
       </w:hyperlink>
       <w:r>
+        <w:rPr>
+          <w:lang w:val="ru_RU" w:bidi="ru_RU"/>
+        </w:rPr>
         <w:t xml:space="preserve">; </w:t>
       </w:r>
       <w:hyperlink r:id="rId137">
         <w:r>
           <w:rPr>
+            <w:lang w:val="ru_RU" w:bidi="ru_RU"/>
+          </w:rPr>
+          <w:rPr>
             <w:color w:val="0000EE"/>
             <w:u w:val="single"/>
           </w:rPr>
@@ -1980,11 +3260,17 @@
         </w:r>
       </w:hyperlink>
       <w:r>
+        <w:rPr>
+          <w:lang w:val="ru_RU" w:bidi="ru_RU"/>
+        </w:rPr>
         <w:t xml:space="preserve">; </w:t>
       </w:r>
       <w:hyperlink r:id="rId138">
         <w:r>
           <w:rPr>
+            <w:lang w:val="ru_RU" w:bidi="ru_RU"/>
+          </w:rPr>
+          <w:rPr>
             <w:color w:val="0000EE"/>
             <w:u w:val="single"/>
           </w:rPr>
@@ -1992,24 +3278,51 @@
         </w:r>
       </w:hyperlink>
       <w:r>
+        <w:rPr>
+          <w:lang w:val="ru_RU" w:bidi="ru_RU"/>
+        </w:rPr>
         <w:t>).</w:t>
       </w:r>
     </w:p>
     <w:p>
-      <w:r/>
-      <w:r>
+      <w:pPr/>
+      <w:r>
+        <w:rPr>
+          <w:lang w:val="ru_RU" w:bidi="ru_RU"/>
+        </w:rPr>
+      </w:r>
+      <w:r>
+        <w:rPr>
+          <w:lang w:val="ru_RU" w:bidi="ru_RU"/>
+        </w:rPr>
         <w:t>Время приёма пищи было исключительно семейным. Вряд ли у людей древности был завтрак. Чаще всего у них был лёгкий обед, который для земледельца проходил в поле. Мать готовила основную трапезу незадолго до наступления вечера. Хотя ассортимент доступных блюд был невелик, их приготовление занимало много времени.</w:t>
       </w:r>
     </w:p>
     <w:p>
-      <w:r/>
-      <w:r>
+      <w:pPr/>
+      <w:r>
+        <w:rPr>
+          <w:lang w:val="ru_RU" w:bidi="ru_RU"/>
+        </w:rPr>
+      </w:r>
+      <w:r>
+        <w:rPr>
+          <w:lang w:val="ru_RU" w:bidi="ru_RU"/>
+        </w:rPr>
         <w:t>Праздничные дни имели большое религиозное значение. Это было время, когда члены всей семьи принимали участие в общих ритуалах, связанных с верой. Для разных праздников и обрядов готовились свои определенные блюда. Единство семьи и национальная религия переплетались между собой благодаря особым домашним трапезам.</w:t>
       </w:r>
     </w:p>
     <w:p>
-      <w:r/>
-      <w:r>
+      <w:pPr/>
+      <w:r>
+        <w:rPr>
+          <w:lang w:val="ru_RU" w:bidi="ru_RU"/>
+        </w:rPr>
+      </w:r>
+      <w:r>
+        <w:rPr>
+          <w:lang w:val="ru_RU" w:bidi="ru_RU"/>
+        </w:rPr>
         <w:t>Дневной свет играл важную роль в жизни древних людей. Не смотря на то, что масляные лампы использовались в обиходе, всё же было принято вставать с восходом солнца, а спать ложиться с наступлением темноты. Вероятно, женщины вставали ещё до восхода солнца и трудились даже после наступления темноты.</w:t>
       </w:r>
     </w:p>
@@ -2018,80 +3331,166 @@
         <w:pStyle w:val="Heading3"/>
       </w:pPr>
       <w:r>
+        <w:rPr>
+          <w:lang w:val="ru_RU" w:bidi="ru_RU"/>
+        </w:rPr>
         <w:t>• Семья в новозаветные времена</w:t>
       </w:r>
     </w:p>
     <w:p>
-      <w:r/>
-      <w:r>
+      <w:pPr/>
+      <w:r>
+        <w:rPr>
+          <w:lang w:val="ru_RU" w:bidi="ru_RU"/>
+        </w:rPr>
+      </w:r>
+      <w:r>
+        <w:rPr>
+          <w:lang w:val="ru_RU" w:bidi="ru_RU"/>
+        </w:rPr>
         <w:t>Во времена Нового Завета жизнь тех, кто придерживался греческого и римского стиля, стала более изясканной. Несмотря на это, образ жизни многих семей особо не изменился. У богатых семьей было много рабов, поэтому дети в таких семьях, скорее всего, получали официальное образование и меньше занимались домашними делами. Однако даже во времена Римской империи отец всё ещё имел законное право принять или отвергнуть своего ребёнка.</w:t>
       </w:r>
     </w:p>
     <w:p>
-      <w:r/>
-      <w:r>
+      <w:pPr/>
+      <w:r>
+        <w:rPr>
+          <w:lang w:val="ru_RU" w:bidi="ru_RU"/>
+        </w:rPr>
+      </w:r>
+      <w:r>
+        <w:rPr>
+          <w:lang w:val="ru_RU" w:bidi="ru_RU"/>
+        </w:rPr>
         <w:t>К началу Нового Завета положение женщины определённо улучшилось. Мать в римской семье пользовалась большим уважением и могла оказывать большое влияние на своего мужа. Она уже не находилась в изоляции в какой-то части своего дома, как греческая женщина, а могла направлять и контролировать работу в любой части своего дома. Она помогала мужу в бизнесе, могла занимать отдельное место в театре, на играх и религиозных праздниках, а иногда управлять собственным имуществом. Палестинские женщины также стали приобретать новый статус и положение благодаря отношению Иисуса к ним, а также благодаря влиянию Иисуса на раннехристианскую церковь.</w:t>
       </w:r>
     </w:p>
     <w:p>
-      <w:r/>
+      <w:pPr/>
+      <w:r>
+        <w:rPr>
+          <w:lang w:val="ru_RU" w:bidi="ru_RU"/>
+        </w:rPr>
+      </w:r>
       <w:r>
         <w:rPr>
           <w:i/>
+          <w:lang w:val="ru_RU" w:bidi="ru_RU"/>
         </w:rPr>
         <w:t>Смотрите также</w:t>
       </w:r>
       <w:r>
+        <w:rPr>
+          <w:lang w:val="ru_RU" w:bidi="ru_RU"/>
+        </w:rPr>
         <w:t xml:space="preserve"> </w:t>
       </w:r>
       <w:r>
+        <w:rPr>
+          <w:lang w:val="ru_RU" w:bidi="ru_RU"/>
+        </w:rPr>
         <w:t>Образование</w:t>
       </w:r>
       <w:r>
+        <w:rPr>
+          <w:lang w:val="ru_RU" w:bidi="ru_RU"/>
+        </w:rPr>
         <w:t xml:space="preserve">; </w:t>
       </w:r>
       <w:r>
+        <w:rPr>
+          <w:lang w:val="ru_RU" w:bidi="ru_RU"/>
+        </w:rPr>
         <w:t>Брак, Брачные обычаи</w:t>
       </w:r>
       <w:r>
+        <w:rPr>
+          <w:lang w:val="ru_RU" w:bidi="ru_RU"/>
+        </w:rPr>
         <w:t xml:space="preserve">; </w:t>
       </w:r>
       <w:r>
+        <w:rPr>
+          <w:lang w:val="ru_RU" w:bidi="ru_RU"/>
+        </w:rPr>
         <w:t>Секс, сексуальность</w:t>
       </w:r>
       <w:r>
+        <w:rPr>
+          <w:lang w:val="ru_RU" w:bidi="ru_RU"/>
+        </w:rPr>
         <w:t xml:space="preserve">; </w:t>
       </w:r>
       <w:r>
+        <w:rPr>
+          <w:lang w:val="ru_RU" w:bidi="ru_RU"/>
+        </w:rPr>
         <w:t>Вдова</w:t>
       </w:r>
       <w:r>
+        <w:rPr>
+          <w:lang w:val="ru_RU" w:bidi="ru_RU"/>
+        </w:rPr>
         <w:t xml:space="preserve">; </w:t>
       </w:r>
       <w:r>
+        <w:rPr>
+          <w:lang w:val="ru_RU" w:bidi="ru_RU"/>
+        </w:rPr>
         <w:t>Женщина</w:t>
       </w:r>
       <w:r>
+        <w:rPr>
+          <w:lang w:val="ru_RU" w:bidi="ru_RU"/>
+        </w:rPr>
         <w:t>.</w:t>
       </w:r>
-      <w:r/>
-      <w:r/>
-    </w:p>
-    <w:p>
-      <w:r/>
+      <w:r>
+        <w:rPr>
+          <w:lang w:val="ru_RU" w:bidi="ru_RU"/>
+        </w:rPr>
+      </w:r>
+      <w:r>
+        <w:rPr>
+          <w:lang w:val="ru_RU" w:bidi="ru_RU"/>
+        </w:rPr>
+      </w:r>
+    </w:p>
+    <w:p>
+      <w:pPr/>
+      <w:r>
+        <w:rPr>
+          <w:lang w:val="ru_RU" w:bidi="ru_RU"/>
+        </w:rPr>
+      </w:r>
     </w:p>
     <w:p>
       <w:pPr>
         <w:pStyle w:val="Heading2"/>
       </w:pPr>
       <w:r>
+        <w:rPr>
+          <w:lang w:val="ru_RU" w:bidi="ru_RU"/>
+        </w:rPr>
         <w:t>Спасение</w:t>
       </w:r>
-      <w:r/>
-    </w:p>
-    <w:p>
-      <w:r/>
-      <w:r>
+      <w:r>
+        <w:rPr>
+          <w:lang w:val="ru_RU" w:bidi="ru_RU"/>
+        </w:rPr>
+      </w:r>
+    </w:p>
+    <w:p>
+      <w:pPr/>
+      <w:r>
+        <w:rPr>
+          <w:lang w:val="ru_RU" w:bidi="ru_RU"/>
+        </w:rPr>
+      </w:r>
+      <w:r>
+        <w:rPr>
+          <w:lang w:val="ru_RU" w:bidi="ru_RU"/>
+        </w:rPr>
         <w:t>Божий способ дать людям избавление от греха и смерти. Писание говорит о Боге и о Его плане по спасению человечества. В этом смысле спасение — это главная тема как Ветхого, так и Нового Завета.</w:t>
       </w:r>
     </w:p>
@@ -2100,17 +3499,31 @@
         <w:pStyle w:val="Heading3"/>
       </w:pPr>
       <w:r>
+        <w:rPr>
+          <w:lang w:val="ru_RU" w:bidi="ru_RU"/>
+        </w:rPr>
         <w:t>Тема спасения в Ветхом Завете</w:t>
       </w:r>
     </w:p>
     <w:p>
-      <w:r/>
-      <w:r>
+      <w:pPr/>
+      <w:r>
+        <w:rPr>
+          <w:lang w:val="ru_RU" w:bidi="ru_RU"/>
+        </w:rPr>
+      </w:r>
+      <w:r>
+        <w:rPr>
+          <w:lang w:val="ru_RU" w:bidi="ru_RU"/>
+        </w:rPr>
         <w:t>В обоих Заветах понятие «спасение» выражается с помощью различных образов и через описание различных ситуаций. Чаще всего слова «спасать» и «спасение» — это перевод еврейского глагола «yasha‘» и его производных, а также ещё нескольких еврейских слов, означающих «избавлять» или «спасать». Частота употребления слов «спасать» и «спасение» зависит от версии перевода. Например, в английских переводах в Ветхом Завете слово «спасение» встречается 74 раза в переводе NLT, 80 раз в переводе NIV, 90 в переводе RSS, 111 раз в переводе NASB и 119 раз в переводе KJV. В Ветхом Завете слово «спасение» не используется как особый эпитет, употребляемый только по отношению к Богу; он употребляется также и по отношению к отдельным людям. Господь использовал предводителей народа, таких как Самсон (</w:t>
       </w:r>
       <w:hyperlink r:id="rId139">
         <w:r>
           <w:rPr>
+            <w:lang w:val="ru_RU" w:bidi="ru_RU"/>
+          </w:rPr>
+          <w:rPr>
             <w:color w:val="0000EE"/>
             <w:u w:val="single"/>
           </w:rPr>
@@ -2118,11 +3531,17 @@
         </w:r>
       </w:hyperlink>
       <w:r>
+        <w:rPr>
+          <w:lang w:val="ru_RU" w:bidi="ru_RU"/>
+        </w:rPr>
         <w:t>) или Давид (</w:t>
       </w:r>
       <w:hyperlink r:id="rId140">
         <w:r>
           <w:rPr>
+            <w:lang w:val="ru_RU" w:bidi="ru_RU"/>
+          </w:rPr>
+          <w:rPr>
             <w:color w:val="0000EE"/>
             <w:u w:val="single"/>
           </w:rPr>
@@ -2130,17 +3549,31 @@
         </w:r>
       </w:hyperlink>
       <w:r>
+        <w:rPr>
+          <w:lang w:val="ru_RU" w:bidi="ru_RU"/>
+        </w:rPr>
         <w:t>), чтобы принести избавление Божьему народу.</w:t>
       </w:r>
     </w:p>
     <w:p>
-      <w:r/>
-      <w:r>
+      <w:pPr/>
+      <w:r>
+        <w:rPr>
+          <w:lang w:val="ru_RU" w:bidi="ru_RU"/>
+        </w:rPr>
+      </w:r>
+      <w:r>
+        <w:rPr>
+          <w:lang w:val="ru_RU" w:bidi="ru_RU"/>
+        </w:rPr>
         <w:t>Представление Израиля о спасении было укоренено в историческом опыте исхода. Это знаменательное событие было возможностью лично пережить спасение Господне (</w:t>
       </w:r>
       <w:hyperlink r:id="rId141">
         <w:r>
           <w:rPr>
+            <w:lang w:val="ru_RU" w:bidi="ru_RU"/>
+          </w:rPr>
+          <w:rPr>
             <w:color w:val="0000EE"/>
             <w:u w:val="single"/>
           </w:rPr>
@@ -2148,11 +3581,17 @@
         </w:r>
       </w:hyperlink>
       <w:r>
+        <w:rPr>
+          <w:lang w:val="ru_RU" w:bidi="ru_RU"/>
+        </w:rPr>
         <w:t>). Позже поэты (</w:t>
       </w:r>
       <w:hyperlink r:id="rId142">
         <w:r>
           <w:rPr>
+            <w:lang w:val="ru_RU" w:bidi="ru_RU"/>
+          </w:rPr>
+          <w:rPr>
             <w:color w:val="0000EE"/>
             <w:u w:val="single"/>
           </w:rPr>
@@ -2160,11 +3599,17 @@
         </w:r>
       </w:hyperlink>
       <w:r>
+        <w:rPr>
+          <w:lang w:val="ru_RU" w:bidi="ru_RU"/>
+        </w:rPr>
         <w:t>) и пророки (</w:t>
       </w:r>
       <w:hyperlink r:id="rId143">
         <w:r>
           <w:rPr>
+            <w:lang w:val="ru_RU" w:bidi="ru_RU"/>
+          </w:rPr>
+          <w:rPr>
             <w:color w:val="0000EE"/>
             <w:u w:val="single"/>
           </w:rPr>
@@ -2172,11 +3617,17 @@
         </w:r>
       </w:hyperlink>
       <w:r>
+        <w:rPr>
+          <w:lang w:val="ru_RU" w:bidi="ru_RU"/>
+        </w:rPr>
         <w:t xml:space="preserve">; </w:t>
       </w:r>
       <w:hyperlink r:id="rId144">
         <w:r>
           <w:rPr>
+            <w:lang w:val="ru_RU" w:bidi="ru_RU"/>
+          </w:rPr>
+          <w:rPr>
             <w:color w:val="0000EE"/>
             <w:u w:val="single"/>
           </w:rPr>
@@ -2184,11 +3635,17 @@
         </w:r>
       </w:hyperlink>
       <w:r>
+        <w:rPr>
+          <w:lang w:val="ru_RU" w:bidi="ru_RU"/>
+        </w:rPr>
         <w:t>), повторяя историю о Божьем спасении, вспоминали об опыте исхода. Израильтяне всё больше понимали, что такое спасение, и через другие исторические события, такие как нападение Синахирима на Иерусалим в 701 г. до н.э., когда Господь сказал, что Он спасёт город ради Своего имени (</w:t>
       </w:r>
       <w:hyperlink r:id="rId145">
         <w:r>
           <w:rPr>
+            <w:lang w:val="ru_RU" w:bidi="ru_RU"/>
+          </w:rPr>
+          <w:rPr>
             <w:color w:val="0000EE"/>
             <w:u w:val="single"/>
           </w:rPr>
@@ -2196,11 +3653,17 @@
         </w:r>
       </w:hyperlink>
       <w:r>
+        <w:rPr>
+          <w:lang w:val="ru_RU" w:bidi="ru_RU"/>
+        </w:rPr>
         <w:t xml:space="preserve">; ср. </w:t>
       </w:r>
       <w:hyperlink r:id="rId146">
         <w:r>
           <w:rPr>
+            <w:lang w:val="ru_RU" w:bidi="ru_RU"/>
+          </w:rPr>
+          <w:rPr>
             <w:color w:val="0000EE"/>
             <w:u w:val="single"/>
           </w:rPr>
@@ -2208,17 +3671,31 @@
         </w:r>
       </w:hyperlink>
       <w:r>
+        <w:rPr>
+          <w:lang w:val="ru_RU" w:bidi="ru_RU"/>
+        </w:rPr>
         <w:t>). Возможность видеть Божье спасение через различных предводителей и в разных ситуациях утверждала в Израиле это понимание Бога как Бога спасения.</w:t>
       </w:r>
     </w:p>
     <w:p>
-      <w:r/>
-      <w:r>
+      <w:pPr/>
+      <w:r>
+        <w:rPr>
+          <w:lang w:val="ru_RU" w:bidi="ru_RU"/>
+        </w:rPr>
+      </w:r>
+      <w:r>
+        <w:rPr>
+          <w:lang w:val="ru_RU" w:bidi="ru_RU"/>
+        </w:rPr>
         <w:t>Ответ Израиля на Божье избавление выражался, прежде всего, в прославлении Бога, что так часто видно в Псалмах (</w:t>
       </w:r>
       <w:hyperlink r:id="rId147">
         <w:r>
           <w:rPr>
+            <w:lang w:val="ru_RU" w:bidi="ru_RU"/>
+          </w:rPr>
+          <w:rPr>
             <w:color w:val="0000EE"/>
             <w:u w:val="single"/>
           </w:rPr>
@@ -2226,11 +3703,17 @@
         </w:r>
       </w:hyperlink>
       <w:r>
+        <w:rPr>
+          <w:lang w:val="ru_RU" w:bidi="ru_RU"/>
+        </w:rPr>
         <w:t xml:space="preserve">; </w:t>
       </w:r>
       <w:hyperlink r:id="rId148">
         <w:r>
           <w:rPr>
+            <w:lang w:val="ru_RU" w:bidi="ru_RU"/>
+          </w:rPr>
+          <w:rPr>
             <w:color w:val="0000EE"/>
             <w:u w:val="single"/>
           </w:rPr>
@@ -2238,11 +3721,17 @@
         </w:r>
       </w:hyperlink>
       <w:r>
+        <w:rPr>
+          <w:lang w:val="ru_RU" w:bidi="ru_RU"/>
+        </w:rPr>
         <w:t xml:space="preserve">; </w:t>
       </w:r>
       <w:hyperlink r:id="rId149">
         <w:r>
           <w:rPr>
+            <w:lang w:val="ru_RU" w:bidi="ru_RU"/>
+          </w:rPr>
+          <w:rPr>
             <w:color w:val="0000EE"/>
             <w:u w:val="single"/>
           </w:rPr>
@@ -2250,11 +3739,17 @@
         </w:r>
       </w:hyperlink>
       <w:r>
+        <w:rPr>
+          <w:lang w:val="ru_RU" w:bidi="ru_RU"/>
+        </w:rPr>
         <w:t>) и более ранних поэтических отрывках (</w:t>
       </w:r>
       <w:hyperlink r:id="rId150">
         <w:r>
           <w:rPr>
+            <w:lang w:val="ru_RU" w:bidi="ru_RU"/>
+          </w:rPr>
+          <w:rPr>
             <w:color w:val="0000EE"/>
             <w:u w:val="single"/>
           </w:rPr>
@@ -2262,11 +3757,17 @@
         </w:r>
       </w:hyperlink>
       <w:r>
+        <w:rPr>
+          <w:lang w:val="ru_RU" w:bidi="ru_RU"/>
+        </w:rPr>
         <w:t xml:space="preserve">; </w:t>
       </w:r>
       <w:hyperlink r:id="rId151">
         <w:r>
           <w:rPr>
+            <w:lang w:val="ru_RU" w:bidi="ru_RU"/>
+          </w:rPr>
+          <w:rPr>
             <w:color w:val="0000EE"/>
             <w:u w:val="single"/>
           </w:rPr>
@@ -2274,11 +3775,17 @@
         </w:r>
       </w:hyperlink>
       <w:r>
+        <w:rPr>
+          <w:lang w:val="ru_RU" w:bidi="ru_RU"/>
+        </w:rPr>
         <w:t>). Кроме того, израильтяне обращались к Господу с просьбой о Его помощи и спасении — будь то спасение от врагов (</w:t>
       </w:r>
       <w:hyperlink r:id="rId152">
         <w:r>
           <w:rPr>
+            <w:lang w:val="ru_RU" w:bidi="ru_RU"/>
+          </w:rPr>
+          <w:rPr>
             <w:color w:val="0000EE"/>
             <w:u w:val="single"/>
           </w:rPr>
@@ -2286,11 +3793,17 @@
         </w:r>
       </w:hyperlink>
       <w:r>
+        <w:rPr>
+          <w:lang w:val="ru_RU" w:bidi="ru_RU"/>
+        </w:rPr>
         <w:t xml:space="preserve">; </w:t>
       </w:r>
       <w:hyperlink r:id="rId153">
         <w:r>
           <w:rPr>
+            <w:lang w:val="ru_RU" w:bidi="ru_RU"/>
+          </w:rPr>
+          <w:rPr>
             <w:color w:val="0000EE"/>
             <w:u w:val="single"/>
           </w:rPr>
@@ -2298,11 +3811,17 @@
         </w:r>
       </w:hyperlink>
       <w:r>
+        <w:rPr>
+          <w:lang w:val="ru_RU" w:bidi="ru_RU"/>
+        </w:rPr>
         <w:t>), от болезни (</w:t>
       </w:r>
       <w:hyperlink r:id="rId154">
         <w:r>
           <w:rPr>
+            <w:lang w:val="ru_RU" w:bidi="ru_RU"/>
+          </w:rPr>
+          <w:rPr>
             <w:color w:val="0000EE"/>
             <w:u w:val="single"/>
           </w:rPr>
@@ -2310,11 +3829,17 @@
         </w:r>
       </w:hyperlink>
       <w:r>
+        <w:rPr>
+          <w:lang w:val="ru_RU" w:bidi="ru_RU"/>
+        </w:rPr>
         <w:t>) или в битве (</w:t>
       </w:r>
       <w:hyperlink r:id="rId155">
         <w:r>
           <w:rPr>
+            <w:lang w:val="ru_RU" w:bidi="ru_RU"/>
+          </w:rPr>
+          <w:rPr>
             <w:color w:val="0000EE"/>
             <w:u w:val="single"/>
           </w:rPr>
@@ -2322,11 +3847,17 @@
         </w:r>
       </w:hyperlink>
       <w:r>
+        <w:rPr>
+          <w:lang w:val="ru_RU" w:bidi="ru_RU"/>
+        </w:rPr>
         <w:t xml:space="preserve">; </w:t>
       </w:r>
       <w:hyperlink r:id="rId156">
         <w:r>
           <w:rPr>
+            <w:lang w:val="ru_RU" w:bidi="ru_RU"/>
+          </w:rPr>
+          <w:rPr>
             <w:color w:val="0000EE"/>
             <w:u w:val="single"/>
           </w:rPr>
@@ -2334,11 +3865,17 @@
         </w:r>
       </w:hyperlink>
       <w:r>
+        <w:rPr>
+          <w:lang w:val="ru_RU" w:bidi="ru_RU"/>
+        </w:rPr>
         <w:t>), и с верой ожидали Его избавления (</w:t>
       </w:r>
       <w:hyperlink r:id="rId157">
         <w:r>
           <w:rPr>
+            <w:lang w:val="ru_RU" w:bidi="ru_RU"/>
+          </w:rPr>
+          <w:rPr>
             <w:color w:val="0000EE"/>
             <w:u w:val="single"/>
           </w:rPr>
@@ -2346,11 +3883,17 @@
         </w:r>
       </w:hyperlink>
       <w:r>
+        <w:rPr>
+          <w:lang w:val="ru_RU" w:bidi="ru_RU"/>
+        </w:rPr>
         <w:t xml:space="preserve">; </w:t>
       </w:r>
       <w:hyperlink r:id="rId158">
         <w:r>
           <w:rPr>
+            <w:lang w:val="ru_RU" w:bidi="ru_RU"/>
+          </w:rPr>
+          <w:rPr>
             <w:color w:val="0000EE"/>
             <w:u w:val="single"/>
           </w:rPr>
@@ -2358,17 +3901,31 @@
         </w:r>
       </w:hyperlink>
       <w:r>
+        <w:rPr>
+          <w:lang w:val="ru_RU" w:bidi="ru_RU"/>
+        </w:rPr>
         <w:t>).</w:t>
       </w:r>
     </w:p>
     <w:p>
-      <w:r/>
-      <w:r>
+      <w:pPr/>
+      <w:r>
+        <w:rPr>
+          <w:lang w:val="ru_RU" w:bidi="ru_RU"/>
+        </w:rPr>
+      </w:r>
+      <w:r>
+        <w:rPr>
+          <w:lang w:val="ru_RU" w:bidi="ru_RU"/>
+        </w:rPr>
         <w:t>Пророки подчеркивали эсхатологический аспект спасения (завершение спасения в конце времён). Божья сила спасать была раскрыта в Его великих делах в прошлом, и это, естественно, приводило к тому, что и в будущем люди ожидали от Него избавления. Это будущее было надеждой для народа Израиля (</w:t>
       </w:r>
       <w:hyperlink r:id="rId159">
         <w:r>
           <w:rPr>
+            <w:lang w:val="ru_RU" w:bidi="ru_RU"/>
+          </w:rPr>
+          <w:rPr>
             <w:color w:val="0000EE"/>
             <w:u w:val="single"/>
           </w:rPr>
@@ -2376,11 +3933,17 @@
         </w:r>
       </w:hyperlink>
       <w:r>
+        <w:rPr>
+          <w:lang w:val="ru_RU" w:bidi="ru_RU"/>
+        </w:rPr>
         <w:t>), но предвосхищало и всеобщее избавление (</w:t>
       </w:r>
       <w:hyperlink r:id="rId160">
         <w:r>
           <w:rPr>
+            <w:lang w:val="ru_RU" w:bidi="ru_RU"/>
+          </w:rPr>
+          <w:rPr>
             <w:color w:val="0000EE"/>
             <w:u w:val="single"/>
           </w:rPr>
@@ -2388,11 +3951,17 @@
         </w:r>
       </w:hyperlink>
       <w:r>
+        <w:rPr>
+          <w:lang w:val="ru_RU" w:bidi="ru_RU"/>
+        </w:rPr>
         <w:t>). Пророки ожидали избавления и возвращения из Вавилонского плена (</w:t>
       </w:r>
       <w:hyperlink r:id="rId161">
         <w:r>
           <w:rPr>
+            <w:lang w:val="ru_RU" w:bidi="ru_RU"/>
+          </w:rPr>
+          <w:rPr>
             <w:color w:val="0000EE"/>
             <w:u w:val="single"/>
           </w:rPr>
@@ -2400,11 +3969,17 @@
         </w:r>
       </w:hyperlink>
       <w:r>
+        <w:rPr>
+          <w:lang w:val="ru_RU" w:bidi="ru_RU"/>
+        </w:rPr>
         <w:t xml:space="preserve">; </w:t>
       </w:r>
       <w:hyperlink r:id="rId162">
         <w:r>
           <w:rPr>
+            <w:lang w:val="ru_RU" w:bidi="ru_RU"/>
+          </w:rPr>
+          <w:rPr>
             <w:color w:val="0000EE"/>
             <w:u w:val="single"/>
           </w:rPr>
@@ -2412,11 +3987,17 @@
         </w:r>
       </w:hyperlink>
       <w:r>
+        <w:rPr>
+          <w:lang w:val="ru_RU" w:bidi="ru_RU"/>
+        </w:rPr>
         <w:t>:27), но они также говорили и о непреходящем будущем спасении (</w:t>
       </w:r>
       <w:hyperlink r:id="rId159">
         <w:r>
           <w:rPr>
+            <w:lang w:val="ru_RU" w:bidi="ru_RU"/>
+          </w:rPr>
+          <w:rPr>
             <w:color w:val="0000EE"/>
             <w:u w:val="single"/>
           </w:rPr>
@@ -2424,11 +4005,17 @@
         </w:r>
       </w:hyperlink>
       <w:r>
+        <w:rPr>
+          <w:lang w:val="ru_RU" w:bidi="ru_RU"/>
+        </w:rPr>
         <w:t xml:space="preserve">; </w:t>
       </w:r>
       <w:hyperlink r:id="rId163">
         <w:r>
           <w:rPr>
+            <w:lang w:val="ru_RU" w:bidi="ru_RU"/>
+          </w:rPr>
+          <w:rPr>
             <w:color w:val="0000EE"/>
             <w:u w:val="single"/>
           </w:rPr>
@@ -2436,11 +4023,17 @@
         </w:r>
       </w:hyperlink>
       <w:r>
+        <w:rPr>
+          <w:lang w:val="ru_RU" w:bidi="ru_RU"/>
+        </w:rPr>
         <w:t>). Эта мессианская надежда отражена в отрывках, где говорится о том, кто принесёт Божье спасение. Пророк Исаия говорит о Рабе, Который несёт спасение «до концов земли» (</w:t>
       </w:r>
       <w:hyperlink r:id="rId160">
         <w:r>
           <w:rPr>
+            <w:lang w:val="ru_RU" w:bidi="ru_RU"/>
+          </w:rPr>
+          <w:rPr>
             <w:color w:val="0000EE"/>
             <w:u w:val="single"/>
           </w:rPr>
@@ -2448,11 +4041,17 @@
         </w:r>
       </w:hyperlink>
       <w:r>
+        <w:rPr>
+          <w:lang w:val="ru_RU" w:bidi="ru_RU"/>
+        </w:rPr>
         <w:t>), а Иеремия пишет о восстановлении праведного Божьего «отростка» (</w:t>
       </w:r>
       <w:hyperlink r:id="rId164">
         <w:r>
           <w:rPr>
+            <w:lang w:val="ru_RU" w:bidi="ru_RU"/>
+          </w:rPr>
+          <w:rPr>
             <w:color w:val="0000EE"/>
             <w:u w:val="single"/>
           </w:rPr>
@@ -2460,11 +4059,17 @@
         </w:r>
       </w:hyperlink>
       <w:r>
+        <w:rPr>
+          <w:lang w:val="ru_RU" w:bidi="ru_RU"/>
+        </w:rPr>
         <w:t xml:space="preserve">). Мессианская тема отражена и в упоминании о царе, который приносит спасение, в </w:t>
       </w:r>
       <w:hyperlink r:id="rId165">
         <w:r>
           <w:rPr>
+            <w:lang w:val="ru_RU" w:bidi="ru_RU"/>
+          </w:rPr>
+          <w:rPr>
             <w:color w:val="0000EE"/>
             <w:u w:val="single"/>
           </w:rPr>
@@ -2472,11 +4077,17 @@
         </w:r>
       </w:hyperlink>
       <w:r>
+        <w:rPr>
+          <w:lang w:val="ru_RU" w:bidi="ru_RU"/>
+        </w:rPr>
         <w:t xml:space="preserve">; слова пророка Захарии повторяются в </w:t>
       </w:r>
       <w:hyperlink r:id="rId166">
         <w:r>
           <w:rPr>
+            <w:lang w:val="ru_RU" w:bidi="ru_RU"/>
+          </w:rPr>
+          <w:rPr>
             <w:color w:val="0000EE"/>
             <w:u w:val="single"/>
           </w:rPr>
@@ -2484,6 +4095,9 @@
         </w:r>
       </w:hyperlink>
       <w:r>
+        <w:rPr>
+          <w:lang w:val="ru_RU" w:bidi="ru_RU"/>
+        </w:rPr>
         <w:t xml:space="preserve"> в отношении Иисуса Христа.</w:t>
       </w:r>
     </w:p>
@@ -2492,23 +4106,45 @@
         <w:pStyle w:val="Heading3"/>
       </w:pPr>
       <w:r>
+        <w:rPr>
+          <w:lang w:val="ru_RU" w:bidi="ru_RU"/>
+        </w:rPr>
         <w:t>Тема спасения в Новом Завете</w:t>
       </w:r>
     </w:p>
     <w:p>
-      <w:r/>
-      <w:r>
+      <w:pPr/>
+      <w:r>
+        <w:rPr>
+          <w:lang w:val="ru_RU" w:bidi="ru_RU"/>
+        </w:rPr>
+      </w:r>
+      <w:r>
+        <w:rPr>
+          <w:lang w:val="ru_RU" w:bidi="ru_RU"/>
+        </w:rPr>
         <w:t>В классическом греческом языке глагол «sozo» («спасать») и существительное «soteria» («спасение») используются для обозначения таких понятий как «спасение», «избавление» или «вызволение» и даже «благополучие» или «здоровье». Септуагинта чаще всего использует «sozo» для перевода еврейского «yasha‘» («спасать»); и Новый Завет в основном использует «sozo» и его производные для обозначения идеи спасения.</w:t>
       </w:r>
     </w:p>
     <w:p>
-      <w:r/>
-      <w:r>
+      <w:pPr/>
+      <w:r>
+        <w:rPr>
+          <w:lang w:val="ru_RU" w:bidi="ru_RU"/>
+        </w:rPr>
+      </w:r>
+      <w:r>
+        <w:rPr>
+          <w:lang w:val="ru_RU" w:bidi="ru_RU"/>
+        </w:rPr>
         <w:t xml:space="preserve">Эти греческие слова обычно используются в Новом Завете в богословском значении, хотя есть случаи и не-богословского использования. Так, в </w:t>
       </w:r>
       <w:hyperlink r:id="rId167">
         <w:r>
           <w:rPr>
+            <w:lang w:val="ru_RU" w:bidi="ru_RU"/>
+          </w:rPr>
+          <w:rPr>
             <w:color w:val="0000EE"/>
             <w:u w:val="single"/>
           </w:rPr>
@@ -2516,11 +4152,17 @@
         </w:r>
       </w:hyperlink>
       <w:r>
+        <w:rPr>
+          <w:lang w:val="ru_RU" w:bidi="ru_RU"/>
+        </w:rPr>
         <w:t xml:space="preserve"> эти слова означают избавление солдат, матросов и заключенных от опасности кораблекрушения (ст. </w:t>
       </w:r>
       <w:hyperlink r:id="rId168">
         <w:r>
           <w:rPr>
+            <w:lang w:val="ru_RU" w:bidi="ru_RU"/>
+          </w:rPr>
+          <w:rPr>
             <w:color w:val="0000EE"/>
             <w:u w:val="single"/>
           </w:rPr>
@@ -2528,11 +4170,17 @@
         </w:r>
       </w:hyperlink>
       <w:r>
+        <w:rPr>
+          <w:lang w:val="ru_RU" w:bidi="ru_RU"/>
+        </w:rPr>
         <w:t xml:space="preserve">), а также сохранение их жизни и здоровья (ст. </w:t>
       </w:r>
       <w:hyperlink r:id="rId169">
         <w:r>
           <w:rPr>
+            <w:lang w:val="ru_RU" w:bidi="ru_RU"/>
+          </w:rPr>
+          <w:rPr>
             <w:color w:val="0000EE"/>
             <w:u w:val="single"/>
           </w:rPr>
@@ -2540,17 +4188,31 @@
         </w:r>
       </w:hyperlink>
       <w:r>
+        <w:rPr>
+          <w:lang w:val="ru_RU" w:bidi="ru_RU"/>
+        </w:rPr>
         <w:t>).</w:t>
       </w:r>
     </w:p>
     <w:p>
-      <w:r/>
-      <w:r>
+      <w:pPr/>
+      <w:r>
+        <w:rPr>
+          <w:lang w:val="ru_RU" w:bidi="ru_RU"/>
+        </w:rPr>
+      </w:r>
+      <w:r>
+        <w:rPr>
+          <w:lang w:val="ru_RU" w:bidi="ru_RU"/>
+        </w:rPr>
         <w:t>В Евангелиях «спасение» четко связано с ветхозаветным понятием спасения; этим словом названо пришествие Христа в цитате из пророчества Захарии (</w:t>
       </w:r>
       <w:hyperlink r:id="rId170">
         <w:r>
           <w:rPr>
+            <w:lang w:val="ru_RU" w:bidi="ru_RU"/>
+          </w:rPr>
+          <w:rPr>
             <w:color w:val="0000EE"/>
             <w:u w:val="single"/>
           </w:rPr>
@@ -2558,11 +4220,17 @@
         </w:r>
       </w:hyperlink>
       <w:r>
+        <w:rPr>
+          <w:lang w:val="ru_RU" w:bidi="ru_RU"/>
+        </w:rPr>
         <w:t xml:space="preserve">; ср. </w:t>
       </w:r>
       <w:hyperlink r:id="rId171">
         <w:r>
           <w:rPr>
+            <w:lang w:val="ru_RU" w:bidi="ru_RU"/>
+          </w:rPr>
+          <w:rPr>
             <w:color w:val="0000EE"/>
             <w:u w:val="single"/>
           </w:rPr>
@@ -2570,11 +4238,17 @@
         </w:r>
       </w:hyperlink>
       <w:r>
+        <w:rPr>
+          <w:lang w:val="ru_RU" w:bidi="ru_RU"/>
+        </w:rPr>
         <w:t xml:space="preserve">; </w:t>
       </w:r>
       <w:hyperlink r:id="rId172">
         <w:r>
           <w:rPr>
+            <w:lang w:val="ru_RU" w:bidi="ru_RU"/>
+          </w:rPr>
+          <w:rPr>
             <w:color w:val="0000EE"/>
             <w:u w:val="single"/>
           </w:rPr>
@@ -2582,11 +4256,17 @@
         </w:r>
       </w:hyperlink>
       <w:r>
+        <w:rPr>
+          <w:lang w:val="ru_RU" w:bidi="ru_RU"/>
+        </w:rPr>
         <w:t>:16–17) и в песне Симеона (</w:t>
       </w:r>
       <w:hyperlink r:id="rId173">
         <w:r>
           <w:rPr>
+            <w:lang w:val="ru_RU" w:bidi="ru_RU"/>
+          </w:rPr>
+          <w:rPr>
             <w:color w:val="0000EE"/>
             <w:u w:val="single"/>
           </w:rPr>
@@ -2594,11 +4274,17 @@
         </w:r>
       </w:hyperlink>
       <w:r>
+        <w:rPr>
+          <w:lang w:val="ru_RU" w:bidi="ru_RU"/>
+        </w:rPr>
         <w:t>). Хотя слово «soteria» встречается в Евангелиях не часто, именно спасение подразумевается в утверждениях Иисуса о входе в Царство Божье (</w:t>
       </w:r>
       <w:hyperlink r:id="rId174">
         <w:r>
           <w:rPr>
+            <w:lang w:val="ru_RU" w:bidi="ru_RU"/>
+          </w:rPr>
+          <w:rPr>
             <w:color w:val="0000EE"/>
             <w:u w:val="single"/>
           </w:rPr>
@@ -2606,11 +4292,17 @@
         </w:r>
       </w:hyperlink>
       <w:r>
+        <w:rPr>
+          <w:lang w:val="ru_RU" w:bidi="ru_RU"/>
+        </w:rPr>
         <w:t>) и Его чудесах исцеления (</w:t>
       </w:r>
       <w:hyperlink r:id="rId175">
         <w:r>
           <w:rPr>
+            <w:lang w:val="ru_RU" w:bidi="ru_RU"/>
+          </w:rPr>
+          <w:rPr>
             <w:color w:val="0000EE"/>
             <w:u w:val="single"/>
           </w:rPr>
@@ -2618,11 +4310,17 @@
         </w:r>
       </w:hyperlink>
       <w:r>
+        <w:rPr>
+          <w:lang w:val="ru_RU" w:bidi="ru_RU"/>
+        </w:rPr>
         <w:t xml:space="preserve">; </w:t>
       </w:r>
       <w:hyperlink r:id="rId176">
         <w:r>
           <w:rPr>
+            <w:lang w:val="ru_RU" w:bidi="ru_RU"/>
+          </w:rPr>
+          <w:rPr>
             <w:color w:val="0000EE"/>
             <w:u w:val="single"/>
           </w:rPr>
@@ -2630,17 +4328,31 @@
         </w:r>
       </w:hyperlink>
       <w:r>
+        <w:rPr>
+          <w:lang w:val="ru_RU" w:bidi="ru_RU"/>
+        </w:rPr>
         <w:t>).</w:t>
       </w:r>
     </w:p>
     <w:p>
-      <w:r/>
-      <w:r>
+      <w:pPr/>
+      <w:r>
+        <w:rPr>
+          <w:lang w:val="ru_RU" w:bidi="ru_RU"/>
+        </w:rPr>
+      </w:r>
+      <w:r>
+        <w:rPr>
+          <w:lang w:val="ru_RU" w:bidi="ru_RU"/>
+        </w:rPr>
         <w:t>В Новом Завете говорится, что источник спасения — в Иисусе Христе (</w:t>
       </w:r>
       <w:hyperlink r:id="rId177">
         <w:r>
           <w:rPr>
+            <w:lang w:val="ru_RU" w:bidi="ru_RU"/>
+          </w:rPr>
+          <w:rPr>
             <w:color w:val="0000EE"/>
             <w:u w:val="single"/>
           </w:rPr>
@@ -2648,11 +4360,17 @@
         </w:r>
       </w:hyperlink>
       <w:r>
+        <w:rPr>
+          <w:lang w:val="ru_RU" w:bidi="ru_RU"/>
+        </w:rPr>
         <w:t xml:space="preserve">; </w:t>
       </w:r>
       <w:hyperlink r:id="rId178">
         <w:r>
           <w:rPr>
+            <w:lang w:val="ru_RU" w:bidi="ru_RU"/>
+          </w:rPr>
+          <w:rPr>
             <w:color w:val="0000EE"/>
             <w:u w:val="single"/>
           </w:rPr>
@@ -2660,11 +4378,17 @@
         </w:r>
       </w:hyperlink>
       <w:r>
+        <w:rPr>
+          <w:lang w:val="ru_RU" w:bidi="ru_RU"/>
+        </w:rPr>
         <w:t>), Который является «вождём» и посредником спасения (</w:t>
       </w:r>
       <w:hyperlink r:id="rId179">
         <w:r>
           <w:rPr>
+            <w:lang w:val="ru_RU" w:bidi="ru_RU"/>
+          </w:rPr>
+          <w:rPr>
             <w:color w:val="0000EE"/>
             <w:u w:val="single"/>
           </w:rPr>
@@ -2672,11 +4396,17 @@
         </w:r>
       </w:hyperlink>
       <w:r>
+        <w:rPr>
+          <w:lang w:val="ru_RU" w:bidi="ru_RU"/>
+        </w:rPr>
         <w:t xml:space="preserve">; </w:t>
       </w:r>
       <w:hyperlink r:id="rId180">
         <w:r>
           <w:rPr>
+            <w:lang w:val="ru_RU" w:bidi="ru_RU"/>
+          </w:rPr>
+          <w:rPr>
             <w:color w:val="0000EE"/>
             <w:u w:val="single"/>
           </w:rPr>
@@ -2684,11 +4414,17 @@
         </w:r>
       </w:hyperlink>
       <w:r>
+        <w:rPr>
+          <w:lang w:val="ru_RU" w:bidi="ru_RU"/>
+        </w:rPr>
         <w:t>). Спасение — это Божье дело (</w:t>
       </w:r>
       <w:hyperlink r:id="rId181">
         <w:r>
           <w:rPr>
+            <w:lang w:val="ru_RU" w:bidi="ru_RU"/>
+          </w:rPr>
+          <w:rPr>
             <w:color w:val="0000EE"/>
             <w:u w:val="single"/>
           </w:rPr>
@@ -2696,11 +4432,17 @@
         </w:r>
       </w:hyperlink>
       <w:r>
+        <w:rPr>
+          <w:lang w:val="ru_RU" w:bidi="ru_RU"/>
+        </w:rPr>
         <w:t>), и оно предлагается посредством Его благодати (</w:t>
       </w:r>
       <w:hyperlink r:id="rId182">
         <w:r>
           <w:rPr>
+            <w:lang w:val="ru_RU" w:bidi="ru_RU"/>
+          </w:rPr>
+          <w:rPr>
             <w:color w:val="0000EE"/>
             <w:u w:val="single"/>
           </w:rPr>
@@ -2708,11 +4450,17 @@
         </w:r>
       </w:hyperlink>
       <w:r>
+        <w:rPr>
+          <w:lang w:val="ru_RU" w:bidi="ru_RU"/>
+        </w:rPr>
         <w:t>). Весть о спасении содержится в Писании (</w:t>
       </w:r>
       <w:hyperlink r:id="rId183">
         <w:r>
           <w:rPr>
+            <w:lang w:val="ru_RU" w:bidi="ru_RU"/>
+          </w:rPr>
+          <w:rPr>
             <w:color w:val="0000EE"/>
             <w:u w:val="single"/>
           </w:rPr>
@@ -2720,11 +4468,17 @@
         </w:r>
       </w:hyperlink>
       <w:r>
+        <w:rPr>
+          <w:lang w:val="ru_RU" w:bidi="ru_RU"/>
+        </w:rPr>
         <w:t>) и передаётся теми, кто проповедует слово истины (</w:t>
       </w:r>
       <w:hyperlink r:id="rId184">
         <w:r>
           <w:rPr>
+            <w:lang w:val="ru_RU" w:bidi="ru_RU"/>
+          </w:rPr>
+          <w:rPr>
             <w:color w:val="0000EE"/>
             <w:u w:val="single"/>
           </w:rPr>
@@ -2732,11 +4486,17 @@
         </w:r>
       </w:hyperlink>
       <w:r>
+        <w:rPr>
+          <w:lang w:val="ru_RU" w:bidi="ru_RU"/>
+        </w:rPr>
         <w:t>). Должным ответом на эту весть является покаяние (</w:t>
       </w:r>
       <w:hyperlink r:id="rId185">
         <w:r>
           <w:rPr>
+            <w:lang w:val="ru_RU" w:bidi="ru_RU"/>
+          </w:rPr>
+          <w:rPr>
             <w:color w:val="0000EE"/>
             <w:u w:val="single"/>
           </w:rPr>
@@ -2744,11 +4504,17 @@
         </w:r>
       </w:hyperlink>
       <w:r>
+        <w:rPr>
+          <w:lang w:val="ru_RU" w:bidi="ru_RU"/>
+        </w:rPr>
         <w:t>) и вера (</w:t>
       </w:r>
       <w:hyperlink r:id="rId183">
         <w:r>
           <w:rPr>
+            <w:lang w:val="ru_RU" w:bidi="ru_RU"/>
+          </w:rPr>
+          <w:rPr>
             <w:color w:val="0000EE"/>
             <w:u w:val="single"/>
           </w:rPr>
@@ -2756,11 +4522,17 @@
         </w:r>
       </w:hyperlink>
       <w:r>
+        <w:rPr>
+          <w:lang w:val="ru_RU" w:bidi="ru_RU"/>
+        </w:rPr>
         <w:t xml:space="preserve">; </w:t>
       </w:r>
       <w:hyperlink r:id="rId186">
         <w:r>
           <w:rPr>
+            <w:lang w:val="ru_RU" w:bidi="ru_RU"/>
+          </w:rPr>
+          <w:rPr>
             <w:color w:val="0000EE"/>
             <w:u w:val="single"/>
           </w:rPr>
@@ -2768,11 +4540,17 @@
         </w:r>
       </w:hyperlink>
       <w:r>
+        <w:rPr>
+          <w:lang w:val="ru_RU" w:bidi="ru_RU"/>
+        </w:rPr>
         <w:t>). Весть, которую Церковь проповедовала с самого начала — это весть о Спасителе Иисусе (</w:t>
       </w:r>
       <w:hyperlink r:id="rId187">
         <w:r>
           <w:rPr>
+            <w:lang w:val="ru_RU" w:bidi="ru_RU"/>
+          </w:rPr>
+          <w:rPr>
             <w:color w:val="0000EE"/>
             <w:u w:val="single"/>
           </w:rPr>
@@ -2780,11 +4558,17 @@
         </w:r>
       </w:hyperlink>
       <w:r>
+        <w:rPr>
+          <w:lang w:val="ru_RU" w:bidi="ru_RU"/>
+        </w:rPr>
         <w:t xml:space="preserve">; </w:t>
       </w:r>
       <w:hyperlink r:id="rId188">
         <w:r>
           <w:rPr>
+            <w:lang w:val="ru_RU" w:bidi="ru_RU"/>
+          </w:rPr>
+          <w:rPr>
             <w:color w:val="0000EE"/>
             <w:u w:val="single"/>
           </w:rPr>
@@ -2792,11 +4576,17 @@
         </w:r>
       </w:hyperlink>
       <w:r>
+        <w:rPr>
+          <w:lang w:val="ru_RU" w:bidi="ru_RU"/>
+        </w:rPr>
         <w:t xml:space="preserve">; </w:t>
       </w:r>
       <w:hyperlink r:id="rId189">
         <w:r>
           <w:rPr>
+            <w:lang w:val="ru_RU" w:bidi="ru_RU"/>
+          </w:rPr>
+          <w:rPr>
             <w:color w:val="0000EE"/>
             <w:u w:val="single"/>
           </w:rPr>
@@ -2804,11 +4594,17 @@
         </w:r>
       </w:hyperlink>
       <w:r>
+        <w:rPr>
+          <w:lang w:val="ru_RU" w:bidi="ru_RU"/>
+        </w:rPr>
         <w:t>). Апостол Павел особенно много говорил о том, что Бог предлагает спасение всем (</w:t>
       </w:r>
       <w:hyperlink r:id="rId190">
         <w:r>
           <w:rPr>
+            <w:lang w:val="ru_RU" w:bidi="ru_RU"/>
+          </w:rPr>
+          <w:rPr>
             <w:color w:val="0000EE"/>
             <w:u w:val="single"/>
           </w:rPr>
@@ -2816,11 +4612,17 @@
         </w:r>
       </w:hyperlink>
       <w:r>
+        <w:rPr>
+          <w:lang w:val="ru_RU" w:bidi="ru_RU"/>
+        </w:rPr>
         <w:t xml:space="preserve">; </w:t>
       </w:r>
       <w:hyperlink r:id="rId191">
         <w:r>
           <w:rPr>
+            <w:lang w:val="ru_RU" w:bidi="ru_RU"/>
+          </w:rPr>
+          <w:rPr>
             <w:color w:val="0000EE"/>
             <w:u w:val="single"/>
           </w:rPr>
@@ -2828,11 +4630,17 @@
         </w:r>
       </w:hyperlink>
       <w:r>
+        <w:rPr>
+          <w:lang w:val="ru_RU" w:bidi="ru_RU"/>
+        </w:rPr>
         <w:t>). И хотя Павел проповедовал весть о спасении в первую очередь язычникам (</w:t>
       </w:r>
       <w:hyperlink r:id="rId192">
         <w:r>
           <w:rPr>
+            <w:lang w:val="ru_RU" w:bidi="ru_RU"/>
+          </w:rPr>
+          <w:rPr>
             <w:color w:val="0000EE"/>
             <w:u w:val="single"/>
           </w:rPr>
@@ -2840,11 +4648,17 @@
         </w:r>
       </w:hyperlink>
       <w:r>
+        <w:rPr>
+          <w:lang w:val="ru_RU" w:bidi="ru_RU"/>
+        </w:rPr>
         <w:t>), он хотел, чтобы и евреи были спасены (</w:t>
       </w:r>
       <w:hyperlink r:id="rId193">
         <w:r>
           <w:rPr>
+            <w:lang w:val="ru_RU" w:bidi="ru_RU"/>
+          </w:rPr>
+          <w:rPr>
             <w:color w:val="0000EE"/>
             <w:u w:val="single"/>
           </w:rPr>
@@ -2852,17 +4666,31 @@
         </w:r>
       </w:hyperlink>
       <w:r>
+        <w:rPr>
+          <w:lang w:val="ru_RU" w:bidi="ru_RU"/>
+        </w:rPr>
         <w:t>).</w:t>
       </w:r>
     </w:p>
     <w:p>
-      <w:r/>
-      <w:r>
+      <w:pPr/>
+      <w:r>
+        <w:rPr>
+          <w:lang w:val="ru_RU" w:bidi="ru_RU"/>
+        </w:rPr>
+      </w:r>
+      <w:r>
+        <w:rPr>
+          <w:lang w:val="ru_RU" w:bidi="ru_RU"/>
+        </w:rPr>
         <w:t xml:space="preserve">В Писании есть много других слов и образов, связанных с понятием спасения. «Новое рождение» говорит об оживлении во Христе («рождённый свыше», </w:t>
       </w:r>
       <w:hyperlink r:id="rId194">
         <w:r>
           <w:rPr>
+            <w:lang w:val="ru_RU" w:bidi="ru_RU"/>
+          </w:rPr>
+          <w:rPr>
             <w:color w:val="0000EE"/>
             <w:u w:val="single"/>
           </w:rPr>
@@ -2870,91 +4698,174 @@
         </w:r>
       </w:hyperlink>
       <w:r>
+        <w:rPr>
+          <w:lang w:val="ru_RU" w:bidi="ru_RU"/>
+        </w:rPr>
         <w:t>). «Оправдание» — это юридический термин, подразумевающий оправдание на суде перед Богом, тогда как «искупление» говорит больше о средствах спасения, то есть о цене, которая была заплачена, чтобы возвратить человека к Богу. «Примирение» говорит об изменении отношений и умилостивлении, и перекликается с ветхозаветной системой жертвоприношений и отвращением Божьего гнева. Эти и другие термины имеют много общего с библейским понятием спасения, но все они указывают на личность и дела Спасителя Иисуса Христа.</w:t>
       </w:r>
     </w:p>
     <w:p>
-      <w:r/>
+      <w:pPr/>
+      <w:r>
+        <w:rPr>
+          <w:lang w:val="ru_RU" w:bidi="ru_RU"/>
+        </w:rPr>
+      </w:r>
       <w:r>
         <w:rPr>
           <w:i/>
+          <w:lang w:val="ru_RU" w:bidi="ru_RU"/>
         </w:rPr>
         <w:t>См. также</w:t>
       </w:r>
       <w:r>
+        <w:rPr>
+          <w:lang w:val="ru_RU" w:bidi="ru_RU"/>
+        </w:rPr>
         <w:t xml:space="preserve"> </w:t>
       </w:r>
       <w:r>
+        <w:rPr>
+          <w:lang w:val="ru_RU" w:bidi="ru_RU"/>
+        </w:rPr>
         <w:t>«Оправдание, оправданный»</w:t>
       </w:r>
       <w:r>
+        <w:rPr>
+          <w:lang w:val="ru_RU" w:bidi="ru_RU"/>
+        </w:rPr>
         <w:t xml:space="preserve">; </w:t>
       </w:r>
       <w:r>
+        <w:rPr>
+          <w:lang w:val="ru_RU" w:bidi="ru_RU"/>
+        </w:rPr>
         <w:t>«Примирение»</w:t>
       </w:r>
       <w:r>
+        <w:rPr>
+          <w:lang w:val="ru_RU" w:bidi="ru_RU"/>
+        </w:rPr>
         <w:t xml:space="preserve">; </w:t>
       </w:r>
       <w:r>
+        <w:rPr>
+          <w:lang w:val="ru_RU" w:bidi="ru_RU"/>
+        </w:rPr>
         <w:t>«Искупитель, искупление»</w:t>
       </w:r>
       <w:r>
+        <w:rPr>
+          <w:lang w:val="ru_RU" w:bidi="ru_RU"/>
+        </w:rPr>
         <w:t xml:space="preserve">, </w:t>
       </w:r>
       <w:r>
+        <w:rPr>
+          <w:lang w:val="ru_RU" w:bidi="ru_RU"/>
+        </w:rPr>
         <w:t>«Спаситель»</w:t>
       </w:r>
       <w:r>
+        <w:rPr>
+          <w:lang w:val="ru_RU" w:bidi="ru_RU"/>
+        </w:rPr>
         <w:t>.</w:t>
       </w:r>
-      <w:r/>
-      <w:r/>
-    </w:p>
-    <w:p>
-      <w:r/>
+      <w:r>
+        <w:rPr>
+          <w:lang w:val="ru_RU" w:bidi="ru_RU"/>
+        </w:rPr>
+      </w:r>
+      <w:r>
+        <w:rPr>
+          <w:lang w:val="ru_RU" w:bidi="ru_RU"/>
+        </w:rPr>
+      </w:r>
+    </w:p>
+    <w:p>
+      <w:pPr/>
+      <w:r>
+        <w:rPr>
+          <w:lang w:val="ru_RU" w:bidi="ru_RU"/>
+        </w:rPr>
+      </w:r>
     </w:p>
     <w:p>
       <w:pPr>
         <w:pStyle w:val="Heading2"/>
       </w:pPr>
       <w:r>
+        <w:rPr>
+          <w:lang w:val="ru_RU" w:bidi="ru_RU"/>
+        </w:rPr>
         <w:t>Спаситель</w:t>
       </w:r>
-      <w:r/>
-    </w:p>
-    <w:p>
-      <w:r/>
-      <w:r>
+      <w:r>
+        <w:rPr>
+          <w:lang w:val="ru_RU" w:bidi="ru_RU"/>
+        </w:rPr>
+      </w:r>
+    </w:p>
+    <w:p>
+      <w:pPr/>
+      <w:r>
+        <w:rPr>
+          <w:lang w:val="ru_RU" w:bidi="ru_RU"/>
+        </w:rPr>
+      </w:r>
+      <w:r>
+        <w:rPr>
+          <w:lang w:val="ru_RU" w:bidi="ru_RU"/>
+        </w:rPr>
         <w:t xml:space="preserve">Тот, кто избавляет или спасает. «Спаситель» — это важное слово (термин), которое в Библии чаще всего употребляется по отношению к Богу и Иисусу Христу. Понимание Иисуса как Спасителя является ключевой истиной в усвоении библейского послания. В переводах Библии словом «спаситель» переводятся различные формы еврейского слова </w:t>
       </w:r>
       <w:r>
         <w:rPr>
           <w:i/>
+          <w:lang w:val="ru_RU" w:bidi="ru_RU"/>
         </w:rPr>
         <w:t>«yasha‘»</w:t>
       </w:r>
       <w:r>
+        <w:rPr>
+          <w:lang w:val="ru_RU" w:bidi="ru_RU"/>
+        </w:rPr>
         <w:t xml:space="preserve">, которое означает «спасать», «избавлять» или «вызволять». Чаще всего словом «спаситель» или «избавитель» переводится причастие </w:t>
       </w:r>
       <w:r>
         <w:rPr>
           <w:i/>
+          <w:lang w:val="ru_RU" w:bidi="ru_RU"/>
         </w:rPr>
         <w:t>«moshia‘»</w:t>
       </w:r>
       <w:r>
+        <w:rPr>
+          <w:lang w:val="ru_RU" w:bidi="ru_RU"/>
+        </w:rPr>
         <w:t>, означающее «спасающий» или «тот, кто спасает». Слово «спаситель» встречается в Ветхом Завете 13 или 14 раз, в зависимости от версии перевода.</w:t>
       </w:r>
     </w:p>
     <w:p>
-      <w:r/>
-      <w:r>
+      <w:pPr/>
+      <w:r>
+        <w:rPr>
+          <w:lang w:val="ru_RU" w:bidi="ru_RU"/>
+        </w:rPr>
+      </w:r>
+      <w:r>
+        <w:rPr>
+          <w:lang w:val="ru_RU" w:bidi="ru_RU"/>
+        </w:rPr>
         <w:t xml:space="preserve">Основное значение слова «спаситель» как «тот, кто спасает, избавляет», проиллюстрировано во </w:t>
       </w:r>
       <w:hyperlink r:id="rId195">
         <w:r>
           <w:rPr>
+            <w:lang w:val="ru_RU" w:bidi="ru_RU"/>
+          </w:rPr>
+          <w:rPr>
             <w:color w:val="0000EE"/>
             <w:u w:val="single"/>
           </w:rPr>
@@ -2962,11 +4873,17 @@
         </w:r>
       </w:hyperlink>
       <w:r>
+        <w:rPr>
+          <w:lang w:val="ru_RU" w:bidi="ru_RU"/>
+        </w:rPr>
         <w:t>, где говорится о ситуации, когда в опасной ситуации рядом нет никого, кто мог бы спасти. Слово «moshia‘» также применяется для обозначения отдельных лиц, например, Гофониила и Аода, которых называют «спасителями» (</w:t>
       </w:r>
       <w:hyperlink r:id="rId196">
         <w:r>
           <w:rPr>
+            <w:lang w:val="ru_RU" w:bidi="ru_RU"/>
+          </w:rPr>
+          <w:rPr>
             <w:color w:val="0000EE"/>
             <w:u w:val="single"/>
           </w:rPr>
@@ -2974,11 +4891,17 @@
         </w:r>
       </w:hyperlink>
       <w:r>
+        <w:rPr>
+          <w:lang w:val="ru_RU" w:bidi="ru_RU"/>
+        </w:rPr>
         <w:t xml:space="preserve">), а </w:t>
       </w:r>
       <w:hyperlink r:id="rId197">
         <w:r>
           <w:rPr>
+            <w:lang w:val="ru_RU" w:bidi="ru_RU"/>
+          </w:rPr>
+          <w:rPr>
             <w:color w:val="0000EE"/>
             <w:u w:val="single"/>
           </w:rPr>
@@ -2986,11 +4909,17 @@
         </w:r>
       </w:hyperlink>
       <w:r>
+        <w:rPr>
+          <w:lang w:val="ru_RU" w:bidi="ru_RU"/>
+        </w:rPr>
         <w:t xml:space="preserve"> говорит о судьях в собирательном смысле как о спасителях, посланных Богом. В </w:t>
       </w:r>
       <w:hyperlink r:id="rId198">
         <w:r>
           <w:rPr>
+            <w:lang w:val="ru_RU" w:bidi="ru_RU"/>
+          </w:rPr>
+          <w:rPr>
             <w:color w:val="0000EE"/>
             <w:u w:val="single"/>
           </w:rPr>
@@ -2998,11 +4927,17 @@
         </w:r>
       </w:hyperlink>
       <w:r>
+        <w:rPr>
+          <w:lang w:val="ru_RU" w:bidi="ru_RU"/>
+        </w:rPr>
         <w:t xml:space="preserve"> говорится, что Господь дал Израилю избавителя, говоря об их избавлении от сирийцев. Некоторые отождествляют этого избавителя с царем Иеровоамом II из колена Иуды; другие — с царем другого народа, чаще всего с Закиром из Емафа. Однако в тексте точно не указано, кем мог быть этот спаситель. Главная мысль текста заключается в том, что это Бог послал избавителя Своему народу. В большинстве случаев использования этого слова в Ветхом Завете спасителем Израиля выступает Сам Бог. Даже когда спасителями/избавителями называют других людей, ясно дается понять, что их послал или призвал Бог. Израиль понимал, что их Спасителем был Бог, и провозглашал это в хвалебных гимнах (</w:t>
       </w:r>
       <w:hyperlink r:id="rId199">
         <w:r>
           <w:rPr>
+            <w:lang w:val="ru_RU" w:bidi="ru_RU"/>
+          </w:rPr>
+          <w:rPr>
             <w:color w:val="0000EE"/>
             <w:u w:val="single"/>
           </w:rPr>
@@ -3010,11 +4945,17 @@
         </w:r>
       </w:hyperlink>
       <w:r>
+        <w:rPr>
+          <w:lang w:val="ru_RU" w:bidi="ru_RU"/>
+        </w:rPr>
         <w:t xml:space="preserve">; </w:t>
       </w:r>
       <w:hyperlink r:id="rId200">
         <w:r>
           <w:rPr>
+            <w:lang w:val="ru_RU" w:bidi="ru_RU"/>
+          </w:rPr>
+          <w:rPr>
             <w:color w:val="0000EE"/>
             <w:u w:val="single"/>
           </w:rPr>
@@ -3022,11 +4963,17 @@
         </w:r>
       </w:hyperlink>
       <w:r>
+        <w:rPr>
+          <w:lang w:val="ru_RU" w:bidi="ru_RU"/>
+        </w:rPr>
         <w:t>) и призывах о помощи (</w:t>
       </w:r>
       <w:hyperlink r:id="rId201">
         <w:r>
           <w:rPr>
+            <w:lang w:val="ru_RU" w:bidi="ru_RU"/>
+          </w:rPr>
+          <w:rPr>
             <w:color w:val="0000EE"/>
             <w:u w:val="single"/>
           </w:rPr>
@@ -3034,11 +4981,17 @@
         </w:r>
       </w:hyperlink>
       <w:r>
+        <w:rPr>
+          <w:lang w:val="ru_RU" w:bidi="ru_RU"/>
+        </w:rPr>
         <w:t>). Давид сказал: «Бог мой — скала моя... убежище мое; Спаситель мой, от бед Ты избавил меня!» (</w:t>
       </w:r>
       <w:hyperlink r:id="rId202">
         <w:r>
           <w:rPr>
+            <w:lang w:val="ru_RU" w:bidi="ru_RU"/>
+          </w:rPr>
+          <w:rPr>
             <w:color w:val="0000EE"/>
             <w:u w:val="single"/>
           </w:rPr>
@@ -3046,11 +4999,17 @@
         </w:r>
       </w:hyperlink>
       <w:r>
+        <w:rPr>
+          <w:lang w:val="ru_RU" w:bidi="ru_RU"/>
+        </w:rPr>
         <w:t>). Довольно часто псалмопевцы называют Господа «помощью» или «спасением» (</w:t>
       </w:r>
       <w:hyperlink r:id="rId203">
         <w:r>
           <w:rPr>
+            <w:lang w:val="ru_RU" w:bidi="ru_RU"/>
+          </w:rPr>
+          <w:rPr>
             <w:color w:val="0000EE"/>
             <w:u w:val="single"/>
           </w:rPr>
@@ -3058,11 +5017,17 @@
         </w:r>
       </w:hyperlink>
       <w:r>
+        <w:rPr>
+          <w:lang w:val="ru_RU" w:bidi="ru_RU"/>
+        </w:rPr>
         <w:t xml:space="preserve">; </w:t>
       </w:r>
       <w:hyperlink r:id="rId153">
         <w:r>
           <w:rPr>
+            <w:lang w:val="ru_RU" w:bidi="ru_RU"/>
+          </w:rPr>
+          <w:rPr>
             <w:color w:val="0000EE"/>
             <w:u w:val="single"/>
           </w:rPr>
@@ -3070,11 +5035,17 @@
         </w:r>
       </w:hyperlink>
       <w:r>
+        <w:rPr>
+          <w:lang w:val="ru_RU" w:bidi="ru_RU"/>
+        </w:rPr>
         <w:t xml:space="preserve">; </w:t>
       </w:r>
       <w:hyperlink r:id="rId204">
         <w:r>
           <w:rPr>
+            <w:lang w:val="ru_RU" w:bidi="ru_RU"/>
+          </w:rPr>
+          <w:rPr>
             <w:color w:val="0000EE"/>
             <w:u w:val="single"/>
           </w:rPr>
@@ -3082,11 +5053,17 @@
         </w:r>
       </w:hyperlink>
       <w:r>
+        <w:rPr>
+          <w:lang w:val="ru_RU" w:bidi="ru_RU"/>
+        </w:rPr>
         <w:t xml:space="preserve">; </w:t>
       </w:r>
       <w:hyperlink r:id="rId158">
         <w:r>
           <w:rPr>
+            <w:lang w:val="ru_RU" w:bidi="ru_RU"/>
+          </w:rPr>
+          <w:rPr>
             <w:color w:val="0000EE"/>
             <w:u w:val="single"/>
           </w:rPr>
@@ -3094,11 +5071,17 @@
         </w:r>
       </w:hyperlink>
       <w:r>
+        <w:rPr>
+          <w:lang w:val="ru_RU" w:bidi="ru_RU"/>
+        </w:rPr>
         <w:t xml:space="preserve">; </w:t>
       </w:r>
       <w:hyperlink r:id="rId205">
         <w:r>
           <w:rPr>
+            <w:lang w:val="ru_RU" w:bidi="ru_RU"/>
+          </w:rPr>
+          <w:rPr>
             <w:color w:val="0000EE"/>
             <w:u w:val="single"/>
           </w:rPr>
@@ -3106,11 +5089,17 @@
         </w:r>
       </w:hyperlink>
       <w:r>
+        <w:rPr>
+          <w:lang w:val="ru_RU" w:bidi="ru_RU"/>
+        </w:rPr>
         <w:t xml:space="preserve">; </w:t>
       </w:r>
       <w:hyperlink r:id="rId206">
         <w:r>
           <w:rPr>
+            <w:lang w:val="ru_RU" w:bidi="ru_RU"/>
+          </w:rPr>
+          <w:rPr>
             <w:color w:val="0000EE"/>
             <w:u w:val="single"/>
           </w:rPr>
@@ -3118,11 +5107,17 @@
         </w:r>
       </w:hyperlink>
       <w:r>
+        <w:rPr>
+          <w:lang w:val="ru_RU" w:bidi="ru_RU"/>
+        </w:rPr>
         <w:t xml:space="preserve">; </w:t>
       </w:r>
       <w:hyperlink r:id="rId207">
         <w:r>
           <w:rPr>
+            <w:lang w:val="ru_RU" w:bidi="ru_RU"/>
+          </w:rPr>
+          <w:rPr>
             <w:color w:val="0000EE"/>
             <w:u w:val="single"/>
           </w:rPr>
@@ -3130,11 +5125,17 @@
         </w:r>
       </w:hyperlink>
       <w:r>
+        <w:rPr>
+          <w:lang w:val="ru_RU" w:bidi="ru_RU"/>
+        </w:rPr>
         <w:t xml:space="preserve">; </w:t>
       </w:r>
       <w:hyperlink r:id="rId208">
         <w:r>
           <w:rPr>
+            <w:lang w:val="ru_RU" w:bidi="ru_RU"/>
+          </w:rPr>
+          <w:rPr>
             <w:color w:val="0000EE"/>
             <w:u w:val="single"/>
           </w:rPr>
@@ -3142,11 +5143,17 @@
         </w:r>
       </w:hyperlink>
       <w:r>
+        <w:rPr>
+          <w:lang w:val="ru_RU" w:bidi="ru_RU"/>
+        </w:rPr>
         <w:t>; в Синодальном переводе всё это было переведено как «Спаситель» и «твердыня спасения моего»). Исход, несомненно, стал для Израиля величайшим примером избавления и укрепил их представление о Боге как Спасителе. Псалмопевец, вспоминая о грехе Израиля — сотворении золотого тельца, восклицает: «Забыли Бога, Спасителя своего, совершившего великое в Египте» (</w:t>
       </w:r>
       <w:hyperlink r:id="rId209">
         <w:r>
           <w:rPr>
+            <w:lang w:val="ru_RU" w:bidi="ru_RU"/>
+          </w:rPr>
+          <w:rPr>
             <w:color w:val="0000EE"/>
             <w:u w:val="single"/>
           </w:rPr>
@@ -3154,11 +5161,17 @@
         </w:r>
       </w:hyperlink>
       <w:r>
+        <w:rPr>
+          <w:lang w:val="ru_RU" w:bidi="ru_RU"/>
+        </w:rPr>
         <w:t xml:space="preserve">; ср. </w:t>
       </w:r>
       <w:hyperlink r:id="rId210">
         <w:r>
           <w:rPr>
+            <w:lang w:val="ru_RU" w:bidi="ru_RU"/>
+          </w:rPr>
+          <w:rPr>
             <w:color w:val="0000EE"/>
             <w:u w:val="single"/>
           </w:rPr>
@@ -3166,11 +5179,17 @@
         </w:r>
       </w:hyperlink>
       <w:r>
+        <w:rPr>
+          <w:lang w:val="ru_RU" w:bidi="ru_RU"/>
+        </w:rPr>
         <w:t xml:space="preserve">; </w:t>
       </w:r>
       <w:hyperlink r:id="rId211">
         <w:r>
           <w:rPr>
+            <w:lang w:val="ru_RU" w:bidi="ru_RU"/>
+          </w:rPr>
+          <w:rPr>
             <w:color w:val="0000EE"/>
             <w:u w:val="single"/>
           </w:rPr>
@@ -3178,11 +5197,17 @@
         </w:r>
       </w:hyperlink>
       <w:r>
+        <w:rPr>
+          <w:lang w:val="ru_RU" w:bidi="ru_RU"/>
+        </w:rPr>
         <w:t>). В книге Исаии слово «спаситель» часто употребляется как эпитет Бога, подчеркивающий Его уникальность. В контрасте с чужеземными божками и идолами только Бог является Cпасителем: «Я, Я Господь, и нет Спасителя кроме Меня. Я предрек и спас, и возвестил; а иного нет у вас» (</w:t>
       </w:r>
       <w:hyperlink r:id="rId212">
         <w:r>
           <w:rPr>
+            <w:lang w:val="ru_RU" w:bidi="ru_RU"/>
+          </w:rPr>
+          <w:rPr>
             <w:color w:val="0000EE"/>
             <w:u w:val="single"/>
           </w:rPr>
@@ -3190,11 +5215,17 @@
         </w:r>
       </w:hyperlink>
       <w:r>
+        <w:rPr>
+          <w:lang w:val="ru_RU" w:bidi="ru_RU"/>
+        </w:rPr>
         <w:t>). Исаия далее утверждает, что Бог явит Себя как Спаситель через будущее благословение и восстановление Израиля (</w:t>
       </w:r>
       <w:hyperlink r:id="rId213">
         <w:r>
           <w:rPr>
+            <w:lang w:val="ru_RU" w:bidi="ru_RU"/>
+          </w:rPr>
+          <w:rPr>
             <w:color w:val="0000EE"/>
             <w:u w:val="single"/>
           </w:rPr>
@@ -3202,11 +5233,17 @@
         </w:r>
       </w:hyperlink>
       <w:r>
+        <w:rPr>
+          <w:lang w:val="ru_RU" w:bidi="ru_RU"/>
+        </w:rPr>
         <w:t xml:space="preserve">; </w:t>
       </w:r>
       <w:hyperlink r:id="rId214">
         <w:r>
           <w:rPr>
+            <w:lang w:val="ru_RU" w:bidi="ru_RU"/>
+          </w:rPr>
+          <w:rPr>
             <w:color w:val="0000EE"/>
             <w:u w:val="single"/>
           </w:rPr>
@@ -3214,11 +5251,17 @@
         </w:r>
       </w:hyperlink>
       <w:r>
+        <w:rPr>
+          <w:lang w:val="ru_RU" w:bidi="ru_RU"/>
+        </w:rPr>
         <w:t xml:space="preserve">). В Ветхом Завете эпитет «спаситель» не относится непосредственно к Мессии, однако текст типа </w:t>
       </w:r>
       <w:hyperlink r:id="rId165">
         <w:r>
           <w:rPr>
+            <w:lang w:val="ru_RU" w:bidi="ru_RU"/>
+          </w:rPr>
+          <w:rPr>
             <w:color w:val="0000EE"/>
             <w:u w:val="single"/>
           </w:rPr>
@@ -3226,11 +5269,17 @@
         </w:r>
       </w:hyperlink>
       <w:r>
+        <w:rPr>
+          <w:lang w:val="ru_RU" w:bidi="ru_RU"/>
+        </w:rPr>
         <w:t xml:space="preserve"> указывает на то, что Божий Помазанник будет Спасителем. В нескольких апокрифических книгах слово «спаситель» используется по отношению к Богу, некоторые из них делают это в высоком стиле, например «Вечный, Спаситель наш» (</w:t>
       </w:r>
       <w:hyperlink r:id="rId215">
         <w:r>
           <w:rPr>
+            <w:lang w:val="ru_RU" w:bidi="ru_RU"/>
+          </w:rPr>
+          <w:rPr>
             <w:color w:val="0000EE"/>
             <w:u w:val="single"/>
           </w:rPr>
@@ -3238,11 +5287,17 @@
         </w:r>
       </w:hyperlink>
       <w:r>
+        <w:rPr>
+          <w:lang w:val="ru_RU" w:bidi="ru_RU"/>
+        </w:rPr>
         <w:t>) или «Спаситель Израиля на вечные времена» (</w:t>
       </w:r>
       <w:hyperlink r:id="rId216">
         <w:r>
           <w:rPr>
+            <w:lang w:val="ru_RU" w:bidi="ru_RU"/>
+          </w:rPr>
+          <w:rPr>
             <w:color w:val="0000EE"/>
             <w:u w:val="single"/>
           </w:rPr>
@@ -3250,35 +5305,57 @@
         </w:r>
       </w:hyperlink>
       <w:r>
+        <w:rPr>
+          <w:lang w:val="ru_RU" w:bidi="ru_RU"/>
+        </w:rPr>
         <w:t>). Такое более позднее использование термина также иллюстрирует идею о том, что Бог спасёт Израиль.</w:t>
       </w:r>
     </w:p>
     <w:p>
-      <w:r/>
-      <w:r>
+      <w:pPr/>
+      <w:r>
+        <w:rPr>
+          <w:lang w:val="ru_RU" w:bidi="ru_RU"/>
+        </w:rPr>
+      </w:r>
+      <w:r>
+        <w:rPr>
+          <w:lang w:val="ru_RU" w:bidi="ru_RU"/>
+        </w:rPr>
         <w:t>Греческая литература использует слово «soter» («спаситель», «избавитель» от глагола «sozo» — «спасать», «вызволять») как в отношении богов, так и в отношении людей. Например, Геродот называет афинян «спасителями» Греции («</w:t>
       </w:r>
       <w:r>
         <w:rPr>
           <w:i/>
+          <w:lang w:val="ru_RU" w:bidi="ru_RU"/>
         </w:rPr>
         <w:t>Греко-персидские войны</w:t>
       </w:r>
       <w:r>
+        <w:rPr>
+          <w:lang w:val="ru_RU" w:bidi="ru_RU"/>
+        </w:rPr>
         <w:t>», 7.139.5). В Септуагинте слово «soter» («спаситель») используется для перевода различных форм еврейского глагола «yasha‘» («спасать»). В Новом Завете слово «soter» встречается 24 раза и применяется исключительно к Богу (8 раз) и к Иисусу Христу (16 раз). Из этих 24 случаев использования слова «soter» в Новом Завете</w:t>
       </w:r>
       <w:r>
         <w:rPr>
           <w:i/>
+          <w:lang w:val="ru_RU" w:bidi="ru_RU"/>
         </w:rPr>
         <w:t>,</w:t>
       </w:r>
       <w:r>
+        <w:rPr>
+          <w:lang w:val="ru_RU" w:bidi="ru_RU"/>
+        </w:rPr>
         <w:t xml:space="preserve"> 10 случаев приходится на Послания Павла и 5 — на Второе послание Петра. Связь с Ветхим Заветом прослеживается в </w:t>
       </w:r>
       <w:hyperlink r:id="rId217">
         <w:r>
           <w:rPr>
+            <w:lang w:val="ru_RU" w:bidi="ru_RU"/>
+          </w:rPr>
+          <w:rPr>
             <w:color w:val="0000EE"/>
             <w:u w:val="single"/>
           </w:rPr>
@@ -3286,11 +5363,17 @@
         </w:r>
       </w:hyperlink>
       <w:r>
+        <w:rPr>
+          <w:lang w:val="ru_RU" w:bidi="ru_RU"/>
+        </w:rPr>
         <w:t>, где Мария восхваляет Бога как Спасителя. Имя Господа Иисуса (греческое произнесение еврейского имени Иешуа) буквально означает «Господь — это спасение», и было дано Ему как предвосхищение Его мисии как Спасителя (</w:t>
       </w:r>
       <w:hyperlink r:id="rId218">
         <w:r>
           <w:rPr>
+            <w:lang w:val="ru_RU" w:bidi="ru_RU"/>
+          </w:rPr>
+          <w:rPr>
             <w:color w:val="0000EE"/>
             <w:u w:val="single"/>
           </w:rPr>
@@ -3298,11 +5381,17 @@
         </w:r>
       </w:hyperlink>
       <w:r>
+        <w:rPr>
+          <w:lang w:val="ru_RU" w:bidi="ru_RU"/>
+        </w:rPr>
         <w:t>). Как Спаситель, Иисус исполняет Божье обещание избавителя (</w:t>
       </w:r>
       <w:hyperlink r:id="rId219">
         <w:r>
           <w:rPr>
+            <w:lang w:val="ru_RU" w:bidi="ru_RU"/>
+          </w:rPr>
+          <w:rPr>
             <w:color w:val="0000EE"/>
             <w:u w:val="single"/>
           </w:rPr>
@@ -3310,11 +5399,17 @@
         </w:r>
       </w:hyperlink>
       <w:r>
+        <w:rPr>
+          <w:lang w:val="ru_RU" w:bidi="ru_RU"/>
+        </w:rPr>
         <w:t xml:space="preserve">; </w:t>
       </w:r>
       <w:hyperlink r:id="rId220">
         <w:r>
           <w:rPr>
+            <w:lang w:val="ru_RU" w:bidi="ru_RU"/>
+          </w:rPr>
+          <w:rPr>
             <w:color w:val="0000EE"/>
             <w:u w:val="single"/>
           </w:rPr>
@@ -3322,11 +5417,17 @@
         </w:r>
       </w:hyperlink>
       <w:r>
+        <w:rPr>
+          <w:lang w:val="ru_RU" w:bidi="ru_RU"/>
+        </w:rPr>
         <w:t>), обеспечивает искупление человечества (</w:t>
       </w:r>
       <w:hyperlink r:id="rId221">
         <w:r>
           <w:rPr>
+            <w:lang w:val="ru_RU" w:bidi="ru_RU"/>
+          </w:rPr>
+          <w:rPr>
             <w:color w:val="0000EE"/>
             <w:u w:val="single"/>
           </w:rPr>
@@ -3334,11 +5435,17 @@
         </w:r>
       </w:hyperlink>
       <w:r>
+        <w:rPr>
+          <w:lang w:val="ru_RU" w:bidi="ru_RU"/>
+        </w:rPr>
         <w:t>) и является надеждой верующих (</w:t>
       </w:r>
       <w:hyperlink r:id="rId222">
         <w:r>
           <w:rPr>
+            <w:lang w:val="ru_RU" w:bidi="ru_RU"/>
+          </w:rPr>
+          <w:rPr>
             <w:color w:val="0000EE"/>
             <w:u w:val="single"/>
           </w:rPr>
@@ -3346,11 +5453,17 @@
         </w:r>
       </w:hyperlink>
       <w:r>
+        <w:rPr>
+          <w:lang w:val="ru_RU" w:bidi="ru_RU"/>
+        </w:rPr>
         <w:t>). Усвоенное из Ветхого завета понятие «спаситель» означает того, кто спасает или избавляет от угрозы и обеспечивает безопасность. Иисус избавил верующих от греха и смерти и явил нетление и жизнь (</w:t>
       </w:r>
       <w:hyperlink r:id="rId223">
         <w:r>
           <w:rPr>
+            <w:lang w:val="ru_RU" w:bidi="ru_RU"/>
+          </w:rPr>
+          <w:rPr>
             <w:color w:val="0000EE"/>
             <w:u w:val="single"/>
           </w:rPr>
@@ -3358,11 +5471,17 @@
         </w:r>
       </w:hyperlink>
       <w:r>
+        <w:rPr>
+          <w:lang w:val="ru_RU" w:bidi="ru_RU"/>
+        </w:rPr>
         <w:t>). Хотя Сам Иисус никогда не называет Себя Спасителем («soter»), так Его называют ангелы при Его рождении (</w:t>
       </w:r>
       <w:hyperlink r:id="rId224">
         <w:r>
           <w:rPr>
+            <w:lang w:val="ru_RU" w:bidi="ru_RU"/>
+          </w:rPr>
+          <w:rPr>
             <w:color w:val="0000EE"/>
             <w:u w:val="single"/>
           </w:rPr>
@@ -3370,11 +5489,17 @@
         </w:r>
       </w:hyperlink>
       <w:r>
+        <w:rPr>
+          <w:lang w:val="ru_RU" w:bidi="ru_RU"/>
+        </w:rPr>
         <w:t>), признают те, кто слышал Его слова (</w:t>
       </w:r>
       <w:hyperlink r:id="rId225">
         <w:r>
           <w:rPr>
+            <w:lang w:val="ru_RU" w:bidi="ru_RU"/>
+          </w:rPr>
+          <w:rPr>
             <w:color w:val="0000EE"/>
             <w:u w:val="single"/>
           </w:rPr>
@@ -3382,11 +5507,17 @@
         </w:r>
       </w:hyperlink>
       <w:r>
+        <w:rPr>
+          <w:lang w:val="ru_RU" w:bidi="ru_RU"/>
+        </w:rPr>
         <w:t>), и провозглашает ранняя Церковь (</w:t>
       </w:r>
       <w:hyperlink r:id="rId226">
         <w:r>
           <w:rPr>
+            <w:lang w:val="ru_RU" w:bidi="ru_RU"/>
+          </w:rPr>
+          <w:rPr>
             <w:color w:val="0000EE"/>
             <w:u w:val="single"/>
           </w:rPr>
@@ -3394,11 +5525,17 @@
         </w:r>
       </w:hyperlink>
       <w:r>
+        <w:rPr>
+          <w:lang w:val="ru_RU" w:bidi="ru_RU"/>
+        </w:rPr>
         <w:t xml:space="preserve">; </w:t>
       </w:r>
       <w:hyperlink r:id="rId219">
         <w:r>
           <w:rPr>
+            <w:lang w:val="ru_RU" w:bidi="ru_RU"/>
+          </w:rPr>
+          <w:rPr>
             <w:color w:val="0000EE"/>
             <w:u w:val="single"/>
           </w:rPr>
@@ -3406,11 +5543,17 @@
         </w:r>
       </w:hyperlink>
       <w:r>
+        <w:rPr>
+          <w:lang w:val="ru_RU" w:bidi="ru_RU"/>
+        </w:rPr>
         <w:t>). Спасение — это самое главное в миссии Иисуса (</w:t>
       </w:r>
       <w:hyperlink r:id="rId227">
         <w:r>
           <w:rPr>
+            <w:lang w:val="ru_RU" w:bidi="ru_RU"/>
+          </w:rPr>
+          <w:rPr>
             <w:color w:val="0000EE"/>
             <w:u w:val="single"/>
           </w:rPr>
@@ -3418,11 +5561,17 @@
         </w:r>
       </w:hyperlink>
       <w:r>
+        <w:rPr>
+          <w:lang w:val="ru_RU" w:bidi="ru_RU"/>
+        </w:rPr>
         <w:t>). Павел учит, что Христос является Спасителем церкви в настоящем (</w:t>
       </w:r>
       <w:hyperlink r:id="rId228">
         <w:r>
           <w:rPr>
+            <w:lang w:val="ru_RU" w:bidi="ru_RU"/>
+          </w:rPr>
+          <w:rPr>
             <w:color w:val="0000EE"/>
             <w:u w:val="single"/>
           </w:rPr>
@@ -3430,11 +5579,17 @@
         </w:r>
       </w:hyperlink>
       <w:r>
+        <w:rPr>
+          <w:lang w:val="ru_RU" w:bidi="ru_RU"/>
+        </w:rPr>
         <w:t>) и в будущем (</w:t>
       </w:r>
       <w:hyperlink r:id="rId229">
         <w:r>
           <w:rPr>
+            <w:lang w:val="ru_RU" w:bidi="ru_RU"/>
+          </w:rPr>
+          <w:rPr>
             <w:color w:val="0000EE"/>
             <w:u w:val="single"/>
           </w:rPr>
@@ -3442,17 +5597,31 @@
         </w:r>
       </w:hyperlink>
       <w:r>
+        <w:rPr>
+          <w:lang w:val="ru_RU" w:bidi="ru_RU"/>
+        </w:rPr>
         <w:t>).</w:t>
       </w:r>
     </w:p>
     <w:p>
-      <w:r/>
-      <w:r>
+      <w:pPr/>
+      <w:r>
+        <w:rPr>
+          <w:lang w:val="ru_RU" w:bidi="ru_RU"/>
+        </w:rPr>
+      </w:r>
+      <w:r>
+        <w:rPr>
+          <w:lang w:val="ru_RU" w:bidi="ru_RU"/>
+        </w:rPr>
         <w:t>В Пасторских посланиях эпитет спасителя применяется к Богу и однозначно представляет Бога как Спасителя всех людей (</w:t>
       </w:r>
       <w:hyperlink r:id="rId230">
         <w:r>
           <w:rPr>
+            <w:lang w:val="ru_RU" w:bidi="ru_RU"/>
+          </w:rPr>
+          <w:rPr>
             <w:color w:val="0000EE"/>
             <w:u w:val="single"/>
           </w:rPr>
@@ -3460,11 +5629,17 @@
         </w:r>
       </w:hyperlink>
       <w:r>
+        <w:rPr>
+          <w:lang w:val="ru_RU" w:bidi="ru_RU"/>
+        </w:rPr>
         <w:t xml:space="preserve">; </w:t>
       </w:r>
       <w:hyperlink r:id="rId231">
         <w:r>
           <w:rPr>
+            <w:lang w:val="ru_RU" w:bidi="ru_RU"/>
+          </w:rPr>
+          <w:rPr>
             <w:color w:val="0000EE"/>
             <w:u w:val="single"/>
           </w:rPr>
@@ -3472,11 +5647,17 @@
         </w:r>
       </w:hyperlink>
       <w:r>
+        <w:rPr>
+          <w:lang w:val="ru_RU" w:bidi="ru_RU"/>
+        </w:rPr>
         <w:t>). Пасторские послания также четко указывают на Иисуса как на Спасителя (</w:t>
       </w:r>
       <w:hyperlink r:id="rId223">
         <w:r>
           <w:rPr>
+            <w:lang w:val="ru_RU" w:bidi="ru_RU"/>
+          </w:rPr>
+          <w:rPr>
             <w:color w:val="0000EE"/>
             <w:u w:val="single"/>
           </w:rPr>
@@ -3484,11 +5665,17 @@
         </w:r>
       </w:hyperlink>
       <w:r>
+        <w:rPr>
+          <w:lang w:val="ru_RU" w:bidi="ru_RU"/>
+        </w:rPr>
         <w:t xml:space="preserve">; </w:t>
       </w:r>
       <w:hyperlink r:id="rId232">
         <w:r>
           <w:rPr>
+            <w:lang w:val="ru_RU" w:bidi="ru_RU"/>
+          </w:rPr>
+          <w:rPr>
             <w:color w:val="0000EE"/>
             <w:u w:val="single"/>
           </w:rPr>
@@ -3496,11 +5683,17 @@
         </w:r>
       </w:hyperlink>
       <w:r>
+        <w:rPr>
+          <w:lang w:val="ru_RU" w:bidi="ru_RU"/>
+        </w:rPr>
         <w:t>), а в некоторых случаях называют Его Богом и Спасителем (</w:t>
       </w:r>
       <w:hyperlink r:id="rId233">
         <w:r>
           <w:rPr>
+            <w:lang w:val="ru_RU" w:bidi="ru_RU"/>
+          </w:rPr>
+          <w:rPr>
             <w:color w:val="0000EE"/>
             <w:u w:val="single"/>
           </w:rPr>
@@ -3508,11 +5701,17 @@
         </w:r>
       </w:hyperlink>
       <w:r>
+        <w:rPr>
+          <w:lang w:val="ru_RU" w:bidi="ru_RU"/>
+        </w:rPr>
         <w:t xml:space="preserve">; </w:t>
       </w:r>
       <w:hyperlink r:id="rId234">
         <w:r>
           <w:rPr>
+            <w:lang w:val="ru_RU" w:bidi="ru_RU"/>
+          </w:rPr>
+          <w:rPr>
             <w:color w:val="0000EE"/>
             <w:u w:val="single"/>
           </w:rPr>
@@ -3520,11 +5719,17 @@
         </w:r>
       </w:hyperlink>
       <w:r>
+        <w:rPr>
+          <w:lang w:val="ru_RU" w:bidi="ru_RU"/>
+        </w:rPr>
         <w:t xml:space="preserve">). Слово «Спаситель» используется как эпитет Иисуса Христа во Втором послании Петра (например, </w:t>
       </w:r>
       <w:hyperlink r:id="rId235">
         <w:r>
           <w:rPr>
+            <w:lang w:val="ru_RU" w:bidi="ru_RU"/>
+          </w:rPr>
+          <w:rPr>
             <w:color w:val="0000EE"/>
             <w:u w:val="single"/>
           </w:rPr>
@@ -3532,11 +5737,17 @@
         </w:r>
       </w:hyperlink>
       <w:r>
+        <w:rPr>
+          <w:lang w:val="ru_RU" w:bidi="ru_RU"/>
+        </w:rPr>
         <w:t>). В своём Первом послании Иоанн использует это слово для описания Иисуса как Спасителя, посланного Отцом для спасения мира (</w:t>
       </w:r>
       <w:hyperlink r:id="rId236">
         <w:r>
           <w:rPr>
+            <w:lang w:val="ru_RU" w:bidi="ru_RU"/>
+          </w:rPr>
+          <w:rPr>
             <w:color w:val="0000EE"/>
             <w:u w:val="single"/>
           </w:rPr>
@@ -3544,44 +5755,90 @@
         </w:r>
       </w:hyperlink>
       <w:r>
+        <w:rPr>
+          <w:lang w:val="ru_RU" w:bidi="ru_RU"/>
+        </w:rPr>
         <w:t>).</w:t>
       </w:r>
     </w:p>
     <w:p>
-      <w:r/>
+      <w:pPr/>
+      <w:r>
+        <w:rPr>
+          <w:lang w:val="ru_RU" w:bidi="ru_RU"/>
+        </w:rPr>
+      </w:r>
       <w:r>
         <w:rPr>
           <w:i/>
+          <w:lang w:val="ru_RU" w:bidi="ru_RU"/>
         </w:rPr>
         <w:t>См. также</w:t>
       </w:r>
       <w:r>
+        <w:rPr>
+          <w:lang w:val="ru_RU" w:bidi="ru_RU"/>
+        </w:rPr>
         <w:t xml:space="preserve"> </w:t>
       </w:r>
       <w:r>
+        <w:rPr>
+          <w:lang w:val="ru_RU" w:bidi="ru_RU"/>
+        </w:rPr>
         <w:t>Спасение</w:t>
       </w:r>
       <w:r>
+        <w:rPr>
+          <w:lang w:val="ru_RU" w:bidi="ru_RU"/>
+        </w:rPr>
         <w:t>.</w:t>
       </w:r>
-      <w:r/>
-      <w:r/>
-    </w:p>
-    <w:p>
-      <w:r/>
+      <w:r>
+        <w:rPr>
+          <w:lang w:val="ru_RU" w:bidi="ru_RU"/>
+        </w:rPr>
+      </w:r>
+      <w:r>
+        <w:rPr>
+          <w:lang w:val="ru_RU" w:bidi="ru_RU"/>
+        </w:rPr>
+      </w:r>
+    </w:p>
+    <w:p>
+      <w:pPr/>
+      <w:r>
+        <w:rPr>
+          <w:lang w:val="ru_RU" w:bidi="ru_RU"/>
+        </w:rPr>
+      </w:r>
     </w:p>
     <w:p>
       <w:pPr>
         <w:pStyle w:val="Heading2"/>
       </w:pPr>
       <w:r>
+        <w:rPr>
+          <w:lang w:val="ru_RU" w:bidi="ru_RU"/>
+        </w:rPr>
         <w:t>Старейшина</w:t>
       </w:r>
-      <w:r/>
-    </w:p>
-    <w:p>
-      <w:r/>
-      <w:r>
+      <w:r>
+        <w:rPr>
+          <w:lang w:val="ru_RU" w:bidi="ru_RU"/>
+        </w:rPr>
+      </w:r>
+    </w:p>
+    <w:p>
+      <w:pPr/>
+      <w:r>
+        <w:rPr>
+          <w:lang w:val="ru_RU" w:bidi="ru_RU"/>
+        </w:rPr>
+      </w:r>
+      <w:r>
+        <w:rPr>
+          <w:lang w:val="ru_RU" w:bidi="ru_RU"/>
+        </w:rPr>
         <w:t>Человек, осуществлявший в древнем мире руководящие и судебные функции как в религиозной, так и в светской сфере. Обычно старейшины осуществляли это руководство в силу своего положения в семье, клане или племени; в силу личных качеств, доблести, высокого положения или влияния; или в результате назначения и посвящения в сан. Развитие института старейшин как системы руководства в Новом Завете и послеапостольской церкви берёт своё начало в иудаизме и Ветхом завете, хотя фигуру старейшины или группы старейшин также можно найти и в мире, окружавшем древний Израиль, и в греко-римском мире периода Нового Завета.</w:t>
       </w:r>
     </w:p>
@@ -3590,23 +5847,45 @@
         <w:pStyle w:val="Heading3"/>
       </w:pPr>
       <w:r>
+        <w:rPr>
+          <w:lang w:val="ru_RU" w:bidi="ru_RU"/>
+        </w:rPr>
         <w:t>В Ветхом Завете</w:t>
       </w:r>
     </w:p>
     <w:p>
-      <w:r/>
-      <w:r>
+      <w:pPr/>
+      <w:r>
+        <w:rPr>
+          <w:lang w:val="ru_RU" w:bidi="ru_RU"/>
+        </w:rPr>
+      </w:r>
+      <w:r>
+        <w:rPr>
+          <w:lang w:val="ru_RU" w:bidi="ru_RU"/>
+        </w:rPr>
         <w:t>Старейшина, или институт старейшин, тесно связан с родоплеменным строем. Племена состояли из кланов, а кланы — из многочисленных семейств. В силу почтенного возраста и возложенных на него обязанностей отец семейства управлял патриархальным обществом. Источником власти, которой пользовались старейшины, является в первую очередь их почтённый возраст, а также мудрость и зрелость, присущие пожилым людям. Клан управлялся главами входящих в него его семейств; главы семейств составляли совет старейшин. Во время войны каждый клан составлял группу, которую возглавлял вождь, вероятно, выбранный из числа старейшин.</w:t>
       </w:r>
     </w:p>
     <w:p>
-      <w:r/>
-      <w:r>
+      <w:pPr/>
+      <w:r>
+        <w:rPr>
+          <w:lang w:val="ru_RU" w:bidi="ru_RU"/>
+        </w:rPr>
+      </w:r>
+      <w:r>
+        <w:rPr>
+          <w:lang w:val="ru_RU" w:bidi="ru_RU"/>
+        </w:rPr>
         <w:t>До появления в Израиле монархии местное управление и судебные разбирательства в основном осуществлялись старейшинами. Во время исхода евреев из Египта Моисей дал указания относительно пасхальной трапезы именно старейшинам (</w:t>
       </w:r>
       <w:hyperlink r:id="rId237">
         <w:r>
           <w:rPr>
+            <w:lang w:val="ru_RU" w:bidi="ru_RU"/>
+          </w:rPr>
+          <w:rPr>
             <w:color w:val="0000EE"/>
             <w:u w:val="single"/>
           </w:rPr>
@@ -3614,11 +5893,17 @@
         </w:r>
       </w:hyperlink>
       <w:r>
+        <w:rPr>
+          <w:lang w:val="ru_RU" w:bidi="ru_RU"/>
+        </w:rPr>
         <w:t xml:space="preserve">). Именно эти старейшины в </w:t>
       </w:r>
       <w:hyperlink r:id="rId238">
         <w:r>
           <w:rPr>
+            <w:lang w:val="ru_RU" w:bidi="ru_RU"/>
+          </w:rPr>
+          <w:rPr>
             <w:color w:val="0000EE"/>
             <w:u w:val="single"/>
           </w:rPr>
@@ -3626,11 +5911,17 @@
         </w:r>
       </w:hyperlink>
       <w:r>
+        <w:rPr>
+          <w:lang w:val="ru_RU" w:bidi="ru_RU"/>
+        </w:rPr>
         <w:t xml:space="preserve"> встречались с Иофором, тестем Моисея, и из их рядов были избраны достойные представители, чтобы поддерживать Моисея в толковании Божьего Закона и осуществлении правосудия (</w:t>
       </w:r>
       <w:hyperlink r:id="rId239">
         <w:r>
           <w:rPr>
+            <w:lang w:val="ru_RU" w:bidi="ru_RU"/>
+          </w:rPr>
+          <w:rPr>
             <w:color w:val="0000EE"/>
             <w:u w:val="single"/>
           </w:rPr>
@@ -3638,11 +5929,17 @@
         </w:r>
       </w:hyperlink>
       <w:r>
+        <w:rPr>
+          <w:lang w:val="ru_RU" w:bidi="ru_RU"/>
+        </w:rPr>
         <w:t xml:space="preserve">). Аналогичным образом, согласно </w:t>
       </w:r>
       <w:hyperlink r:id="rId240">
         <w:r>
           <w:rPr>
+            <w:lang w:val="ru_RU" w:bidi="ru_RU"/>
+          </w:rPr>
+          <w:rPr>
             <w:color w:val="0000EE"/>
             <w:u w:val="single"/>
           </w:rPr>
@@ -3650,17 +5947,31 @@
         </w:r>
       </w:hyperlink>
       <w:r>
+        <w:rPr>
+          <w:lang w:val="ru_RU" w:bidi="ru_RU"/>
+        </w:rPr>
         <w:t>, Бог повелел Моисею избрать 70 человек из числа старейшин Израилевых, чтобы они помогали ему руководить народом. Тогда эти семьдесят старейшин получили особый дар Божьего Духа. В этом случае старейшины, избранные в качестве помощников Моисея и руководителей народа, были известны как люди, заслуживающие доверия.</w:t>
       </w:r>
     </w:p>
     <w:p>
-      <w:r/>
-      <w:r>
+      <w:pPr/>
+      <w:r>
+        <w:rPr>
+          <w:lang w:val="ru_RU" w:bidi="ru_RU"/>
+        </w:rPr>
+      </w:r>
+      <w:r>
+        <w:rPr>
+          <w:lang w:val="ru_RU" w:bidi="ru_RU"/>
+        </w:rPr>
         <w:t>Основной функцией старейшин было осуществление правосудия. Они были «судьями», которые сидели «у ворот», традиционном месте судебных заседаний в древних поселениях и городах. Здесь старейшины решали споры и судебные разбирательства, обсуждали дела общины и принимали решения (</w:t>
       </w:r>
       <w:hyperlink r:id="rId241">
         <w:r>
           <w:rPr>
+            <w:lang w:val="ru_RU" w:bidi="ru_RU"/>
+          </w:rPr>
+          <w:rPr>
             <w:color w:val="0000EE"/>
             <w:u w:val="single"/>
           </w:rPr>
@@ -3668,11 +5979,17 @@
         </w:r>
       </w:hyperlink>
       <w:r>
+        <w:rPr>
+          <w:lang w:val="ru_RU" w:bidi="ru_RU"/>
+        </w:rPr>
         <w:t xml:space="preserve">; </w:t>
       </w:r>
       <w:hyperlink r:id="rId242">
         <w:r>
           <w:rPr>
+            <w:lang w:val="ru_RU" w:bidi="ru_RU"/>
+          </w:rPr>
+          <w:rPr>
             <w:color w:val="0000EE"/>
             <w:u w:val="single"/>
           </w:rPr>
@@ -3680,11 +5997,17 @@
         </w:r>
       </w:hyperlink>
       <w:r>
+        <w:rPr>
+          <w:lang w:val="ru_RU" w:bidi="ru_RU"/>
+        </w:rPr>
         <w:t xml:space="preserve">; </w:t>
       </w:r>
       <w:hyperlink r:id="rId243">
         <w:r>
           <w:rPr>
+            <w:lang w:val="ru_RU" w:bidi="ru_RU"/>
+          </w:rPr>
+          <w:rPr>
             <w:color w:val="0000EE"/>
             <w:u w:val="single"/>
           </w:rPr>
@@ -3692,11 +6015,17 @@
         </w:r>
       </w:hyperlink>
       <w:r>
+        <w:rPr>
+          <w:lang w:val="ru_RU" w:bidi="ru_RU"/>
+        </w:rPr>
         <w:t xml:space="preserve">; </w:t>
       </w:r>
       <w:hyperlink r:id="rId244">
         <w:r>
           <w:rPr>
+            <w:lang w:val="ru_RU" w:bidi="ru_RU"/>
+          </w:rPr>
+          <w:rPr>
             <w:color w:val="0000EE"/>
             <w:u w:val="single"/>
           </w:rPr>
@@ -3704,11 +6033,17 @@
         </w:r>
       </w:hyperlink>
       <w:r>
+        <w:rPr>
+          <w:lang w:val="ru_RU" w:bidi="ru_RU"/>
+        </w:rPr>
         <w:t>). Очевидно, что сохранение Закона и его соблюдение находились в руках старейшин, сидевших у ворот города (</w:t>
       </w:r>
       <w:hyperlink r:id="rId245">
         <w:r>
           <w:rPr>
+            <w:lang w:val="ru_RU" w:bidi="ru_RU"/>
+          </w:rPr>
+          <w:rPr>
             <w:color w:val="0000EE"/>
             <w:u w:val="single"/>
           </w:rPr>
@@ -3716,11 +6051,17 @@
         </w:r>
       </w:hyperlink>
       <w:r>
+        <w:rPr>
+          <w:lang w:val="ru_RU" w:bidi="ru_RU"/>
+        </w:rPr>
         <w:t xml:space="preserve">; </w:t>
       </w:r>
       <w:hyperlink r:id="rId246">
         <w:r>
           <w:rPr>
+            <w:lang w:val="ru_RU" w:bidi="ru_RU"/>
+          </w:rPr>
+          <w:rPr>
             <w:color w:val="0000EE"/>
             <w:u w:val="single"/>
           </w:rPr>
@@ -3728,11 +6069,17 @@
         </w:r>
       </w:hyperlink>
       <w:r>
+        <w:rPr>
+          <w:lang w:val="ru_RU" w:bidi="ru_RU"/>
+        </w:rPr>
         <w:t xml:space="preserve">; </w:t>
       </w:r>
       <w:hyperlink r:id="rId247">
         <w:r>
           <w:rPr>
+            <w:lang w:val="ru_RU" w:bidi="ru_RU"/>
+          </w:rPr>
+          <w:rPr>
             <w:color w:val="0000EE"/>
             <w:u w:val="single"/>
           </w:rPr>
@@ -3740,11 +6087,17 @@
         </w:r>
       </w:hyperlink>
       <w:r>
+        <w:rPr>
+          <w:lang w:val="ru_RU" w:bidi="ru_RU"/>
+        </w:rPr>
         <w:t xml:space="preserve">; </w:t>
       </w:r>
       <w:hyperlink r:id="rId248">
         <w:r>
           <w:rPr>
+            <w:lang w:val="ru_RU" w:bidi="ru_RU"/>
+          </w:rPr>
+          <w:rPr>
             <w:color w:val="0000EE"/>
             <w:u w:val="single"/>
           </w:rPr>
@@ -3752,11 +6105,17 @@
         </w:r>
       </w:hyperlink>
       <w:r>
+        <w:rPr>
+          <w:lang w:val="ru_RU" w:bidi="ru_RU"/>
+        </w:rPr>
         <w:t xml:space="preserve">). </w:t>
       </w:r>
       <w:hyperlink r:id="rId249">
         <w:r>
           <w:rPr>
+            <w:lang w:val="ru_RU" w:bidi="ru_RU"/>
+          </w:rPr>
+          <w:rPr>
             <w:color w:val="0000EE"/>
             <w:u w:val="single"/>
           </w:rPr>
@@ -3764,17 +6123,31 @@
         </w:r>
       </w:hyperlink>
       <w:r>
+        <w:rPr>
+          <w:lang w:val="ru_RU" w:bidi="ru_RU"/>
+        </w:rPr>
         <w:t xml:space="preserve"> приводится прекрасный пример такого процесса.</w:t>
       </w:r>
     </w:p>
     <w:p>
-      <w:r/>
-      <w:r>
+      <w:pPr/>
+      <w:r>
+        <w:rPr>
+          <w:lang w:val="ru_RU" w:bidi="ru_RU"/>
+        </w:rPr>
+      </w:r>
+      <w:r>
+        <w:rPr>
+          <w:lang w:val="ru_RU" w:bidi="ru_RU"/>
+        </w:rPr>
         <w:t>В период монархии советы старейшин продолжали осуществлять местное управление и выносить судебные решения. В конце царствования Саула Давид послал подарки старейшинам городов, находящихся в границах колена Иуды (</w:t>
       </w:r>
       <w:hyperlink r:id="rId250">
         <w:r>
           <w:rPr>
+            <w:lang w:val="ru_RU" w:bidi="ru_RU"/>
+          </w:rPr>
+          <w:rPr>
             <w:color w:val="0000EE"/>
             <w:u w:val="single"/>
           </w:rPr>
@@ -3782,11 +6155,17 @@
         </w:r>
       </w:hyperlink>
       <w:r>
+        <w:rPr>
+          <w:lang w:val="ru_RU" w:bidi="ru_RU"/>
+        </w:rPr>
         <w:t>), очевидно, понимая, что его успешное правление будет зависеть от их благоволения и преданности. Царица Иезавель написала инструкции старейшинам и знатным людям Изрееля, чтобы заручиться их поддержкой в её заговоре против Навуфея (</w:t>
       </w:r>
       <w:hyperlink r:id="rId251">
         <w:r>
           <w:rPr>
+            <w:lang w:val="ru_RU" w:bidi="ru_RU"/>
+          </w:rPr>
+          <w:rPr>
             <w:color w:val="0000EE"/>
             <w:u w:val="single"/>
           </w:rPr>
@@ -3794,11 +6173,17 @@
         </w:r>
       </w:hyperlink>
       <w:r>
+        <w:rPr>
+          <w:lang w:val="ru_RU" w:bidi="ru_RU"/>
+        </w:rPr>
         <w:t>). Очевидно, что старейшины Израиля несли ответственность за соблюдение Закона в пределах своей юрисдикции. Помимо административных и судебных обязанностей старейшины также выполняли культовые функции (</w:t>
       </w:r>
       <w:hyperlink r:id="rId252">
         <w:r>
           <w:rPr>
+            <w:lang w:val="ru_RU" w:bidi="ru_RU"/>
+          </w:rPr>
+          <w:rPr>
             <w:color w:val="0000EE"/>
             <w:u w:val="single"/>
           </w:rPr>
@@ -3806,11 +6191,17 @@
         </w:r>
       </w:hyperlink>
       <w:r>
+        <w:rPr>
+          <w:lang w:val="ru_RU" w:bidi="ru_RU"/>
+        </w:rPr>
         <w:t xml:space="preserve">; </w:t>
       </w:r>
       <w:hyperlink r:id="rId253">
         <w:r>
           <w:rPr>
+            <w:lang w:val="ru_RU" w:bidi="ru_RU"/>
+          </w:rPr>
+          <w:rPr>
             <w:color w:val="0000EE"/>
             <w:u w:val="single"/>
           </w:rPr>
@@ -3818,17 +6209,31 @@
         </w:r>
       </w:hyperlink>
       <w:r>
+        <w:rPr>
+          <w:lang w:val="ru_RU" w:bidi="ru_RU"/>
+        </w:rPr>
         <w:t>).</w:t>
       </w:r>
     </w:p>
     <w:p>
-      <w:r/>
-      <w:r>
+      <w:pPr/>
+      <w:r>
+        <w:rPr>
+          <w:lang w:val="ru_RU" w:bidi="ru_RU"/>
+        </w:rPr>
+      </w:r>
+      <w:r>
+        <w:rPr>
+          <w:lang w:val="ru_RU" w:bidi="ru_RU"/>
+        </w:rPr>
         <w:t>Институт старейшин пережил монархию. Мы видим старейшин в период изгнания (</w:t>
       </w:r>
       <w:hyperlink r:id="rId254">
         <w:r>
           <w:rPr>
+            <w:lang w:val="ru_RU" w:bidi="ru_RU"/>
+          </w:rPr>
+          <w:rPr>
             <w:color w:val="0000EE"/>
             <w:u w:val="single"/>
           </w:rPr>
@@ -3836,11 +6241,17 @@
         </w:r>
       </w:hyperlink>
       <w:r>
+        <w:rPr>
+          <w:lang w:val="ru_RU" w:bidi="ru_RU"/>
+        </w:rPr>
         <w:t xml:space="preserve">; </w:t>
       </w:r>
       <w:hyperlink r:id="rId255">
         <w:r>
           <w:rPr>
+            <w:lang w:val="ru_RU" w:bidi="ru_RU"/>
+          </w:rPr>
+          <w:rPr>
             <w:color w:val="0000EE"/>
             <w:u w:val="single"/>
           </w:rPr>
@@ -3848,11 +6259,17 @@
         </w:r>
       </w:hyperlink>
       <w:r>
+        <w:rPr>
+          <w:lang w:val="ru_RU" w:bidi="ru_RU"/>
+        </w:rPr>
         <w:t xml:space="preserve">; </w:t>
       </w:r>
       <w:hyperlink r:id="rId256">
         <w:r>
           <w:rPr>
+            <w:lang w:val="ru_RU" w:bidi="ru_RU"/>
+          </w:rPr>
+          <w:rPr>
             <w:color w:val="0000EE"/>
             <w:u w:val="single"/>
           </w:rPr>
@@ -3860,11 +6277,17 @@
         </w:r>
       </w:hyperlink>
       <w:r>
+        <w:rPr>
+          <w:lang w:val="ru_RU" w:bidi="ru_RU"/>
+        </w:rPr>
         <w:t xml:space="preserve">), а также после возвращения из плена (напр., </w:t>
       </w:r>
       <w:hyperlink r:id="rId257">
         <w:r>
           <w:rPr>
+            <w:lang w:val="ru_RU" w:bidi="ru_RU"/>
+          </w:rPr>
+          <w:rPr>
             <w:color w:val="0000EE"/>
             <w:u w:val="single"/>
           </w:rPr>
@@ -3872,6 +6295,9 @@
         </w:r>
       </w:hyperlink>
       <w:r>
+        <w:rPr>
+          <w:lang w:val="ru_RU" w:bidi="ru_RU"/>
+        </w:rPr>
         <w:t>).</w:t>
       </w:r>
     </w:p>
@@ -3880,17 +6306,31 @@
         <w:pStyle w:val="Heading3"/>
       </w:pPr>
       <w:r>
+        <w:rPr>
+          <w:lang w:val="ru_RU" w:bidi="ru_RU"/>
+        </w:rPr>
         <w:t>В иудаизме новозаветного периода</w:t>
       </w:r>
     </w:p>
     <w:p>
-      <w:r/>
-      <w:r>
+      <w:pPr/>
+      <w:r>
+        <w:rPr>
+          <w:lang w:val="ru_RU" w:bidi="ru_RU"/>
+        </w:rPr>
+      </w:r>
+      <w:r>
+        <w:rPr>
+          <w:lang w:val="ru_RU" w:bidi="ru_RU"/>
+        </w:rPr>
         <w:t>Функции старейшин (и их положение) в христианстве происходят из очень похожего института старейшин в иудаизме, хотя титул «старейшина» также использовался в греческих культовых организациях и сельских магистратах, что, возможно, повлияло на структуру управления языческих церквей. В первых трех Евангелиях и Деяниях можно найти многочисленные упоминания о старейшинах как о должностных лицах в общинной и религиозной жизни в иудаизме. Обычно старейшины упоминаются вместе с другими руководящими должностями: «старейшины и первосвященники и книжники» (</w:t>
       </w:r>
       <w:hyperlink r:id="rId258">
         <w:r>
           <w:rPr>
+            <w:lang w:val="ru_RU" w:bidi="ru_RU"/>
+          </w:rPr>
+          <w:rPr>
             <w:color w:val="0000EE"/>
             <w:u w:val="single"/>
           </w:rPr>
@@ -3898,11 +6338,17 @@
         </w:r>
       </w:hyperlink>
       <w:r>
+        <w:rPr>
+          <w:lang w:val="ru_RU" w:bidi="ru_RU"/>
+        </w:rPr>
         <w:t>); «первосвященники и старейшины из народа» (</w:t>
       </w:r>
       <w:hyperlink r:id="rId259">
         <w:r>
           <w:rPr>
+            <w:lang w:val="ru_RU" w:bidi="ru_RU"/>
+          </w:rPr>
+          <w:rPr>
             <w:color w:val="0000EE"/>
             <w:u w:val="single"/>
           </w:rPr>
@@ -3910,11 +6356,17 @@
         </w:r>
       </w:hyperlink>
       <w:r>
+        <w:rPr>
+          <w:lang w:val="ru_RU" w:bidi="ru_RU"/>
+        </w:rPr>
         <w:t xml:space="preserve">; </w:t>
       </w:r>
       <w:hyperlink r:id="rId260">
         <w:r>
           <w:rPr>
+            <w:lang w:val="ru_RU" w:bidi="ru_RU"/>
+          </w:rPr>
+          <w:rPr>
             <w:color w:val="0000EE"/>
             <w:u w:val="single"/>
           </w:rPr>
@@ -3922,11 +6374,17 @@
         </w:r>
       </w:hyperlink>
       <w:r>
+        <w:rPr>
+          <w:lang w:val="ru_RU" w:bidi="ru_RU"/>
+        </w:rPr>
         <w:t>); «книжники и старейшины» (</w:t>
       </w:r>
       <w:hyperlink r:id="rId261">
         <w:r>
           <w:rPr>
+            <w:lang w:val="ru_RU" w:bidi="ru_RU"/>
+          </w:rPr>
+          <w:rPr>
             <w:color w:val="0000EE"/>
             <w:u w:val="single"/>
           </w:rPr>
@@ -3934,11 +6392,17 @@
         </w:r>
       </w:hyperlink>
       <w:r>
+        <w:rPr>
+          <w:lang w:val="ru_RU" w:bidi="ru_RU"/>
+        </w:rPr>
         <w:t xml:space="preserve">; </w:t>
       </w:r>
       <w:hyperlink r:id="rId262">
         <w:r>
           <w:rPr>
+            <w:lang w:val="ru_RU" w:bidi="ru_RU"/>
+          </w:rPr>
+          <w:rPr>
             <w:color w:val="0000EE"/>
             <w:u w:val="single"/>
           </w:rPr>
@@ -3946,11 +6410,17 @@
         </w:r>
       </w:hyperlink>
       <w:r>
+        <w:rPr>
+          <w:lang w:val="ru_RU" w:bidi="ru_RU"/>
+        </w:rPr>
         <w:t>); «первосвященники и старейшины» (</w:t>
       </w:r>
       <w:hyperlink r:id="rId263">
         <w:r>
           <w:rPr>
+            <w:lang w:val="ru_RU" w:bidi="ru_RU"/>
+          </w:rPr>
+          <w:rPr>
             <w:color w:val="0000EE"/>
             <w:u w:val="single"/>
           </w:rPr>
@@ -3958,11 +6428,17 @@
         </w:r>
       </w:hyperlink>
       <w:r>
+        <w:rPr>
+          <w:lang w:val="ru_RU" w:bidi="ru_RU"/>
+        </w:rPr>
         <w:t>); «начальники, старейшины и книжники» (</w:t>
       </w:r>
       <w:hyperlink r:id="rId264">
         <w:r>
           <w:rPr>
+            <w:lang w:val="ru_RU" w:bidi="ru_RU"/>
+          </w:rPr>
+          <w:rPr>
             <w:color w:val="0000EE"/>
             <w:u w:val="single"/>
           </w:rPr>
@@ -3970,11 +6446,17 @@
         </w:r>
       </w:hyperlink>
       <w:r>
+        <w:rPr>
+          <w:lang w:val="ru_RU" w:bidi="ru_RU"/>
+        </w:rPr>
         <w:t xml:space="preserve">); «начальники народа и старейшины» (ст. </w:t>
       </w:r>
       <w:hyperlink r:id="rId265">
         <w:r>
           <w:rPr>
+            <w:lang w:val="ru_RU" w:bidi="ru_RU"/>
+          </w:rPr>
+          <w:rPr>
             <w:color w:val="0000EE"/>
             <w:u w:val="single"/>
           </w:rPr>
@@ -3982,26 +6464,44 @@
         </w:r>
       </w:hyperlink>
       <w:r>
+        <w:rPr>
+          <w:lang w:val="ru_RU" w:bidi="ru_RU"/>
+        </w:rPr>
         <w:t xml:space="preserve">). Эти новозаветные тексты помогают определить, какие именно функции выполняли старейшины, и чем они отличались от начальников и книжников. Более того, обязанности еврейских старейшин четко описаны в трактате </w:t>
       </w:r>
       <w:r>
         <w:rPr>
           <w:i/>
+          <w:lang w:val="ru_RU" w:bidi="ru_RU"/>
         </w:rPr>
         <w:t>Синедрион</w:t>
       </w:r>
       <w:r>
+        <w:rPr>
+          <w:lang w:val="ru_RU" w:bidi="ru_RU"/>
+        </w:rPr>
         <w:t xml:space="preserve"> в Мишне, а также в текстах, регламентирующих жизнь кумранской общины, которые были обнаружены среди свитков Мертвого моря.</w:t>
       </w:r>
     </w:p>
     <w:p>
-      <w:r/>
-      <w:r>
+      <w:pPr/>
+      <w:r>
+        <w:rPr>
+          <w:lang w:val="ru_RU" w:bidi="ru_RU"/>
+        </w:rPr>
+      </w:r>
+      <w:r>
+        <w:rPr>
+          <w:lang w:val="ru_RU" w:bidi="ru_RU"/>
+        </w:rPr>
         <w:t xml:space="preserve">У каждой еврейской общины был свой совет старейшин, который осуществлял общий административный надзор и представлял общину перед римскими властями. Их основная обязанность была судебной. Они были хранителями Закона и его традиционных толкований (см. </w:t>
       </w:r>
       <w:hyperlink r:id="rId266">
         <w:r>
           <w:rPr>
+            <w:lang w:val="ru_RU" w:bidi="ru_RU"/>
+          </w:rPr>
+          <w:rPr>
             <w:color w:val="0000EE"/>
             <w:u w:val="single"/>
           </w:rPr>
@@ -4009,6 +6509,9 @@
         </w:r>
       </w:hyperlink>
       <w:r>
+        <w:rPr>
+          <w:lang w:val="ru_RU" w:bidi="ru_RU"/>
+        </w:rPr>
         <w:t>), и им было поручено обеспечивать соблюдение Закона и наказывать правонарушителей. Из всех советов старейшин самым важным был синедрион в Иерусалиме, состоящий из 71 члена, которые действовали в качестве суда последней инстанции для всего народа.</w:t>
       </w:r>
     </w:p>
@@ -4017,17 +6520,31 @@
         <w:pStyle w:val="Heading3"/>
       </w:pPr>
       <w:r>
+        <w:rPr>
+          <w:lang w:val="ru_RU" w:bidi="ru_RU"/>
+        </w:rPr>
         <w:t>В христианской общине</w:t>
       </w:r>
     </w:p>
     <w:p>
-      <w:r/>
-      <w:r>
+      <w:pPr/>
+      <w:r>
+        <w:rPr>
+          <w:lang w:val="ru_RU" w:bidi="ru_RU"/>
+        </w:rPr>
+      </w:r>
+      <w:r>
+        <w:rPr>
+          <w:lang w:val="ru_RU" w:bidi="ru_RU"/>
+        </w:rPr>
         <w:t>Поскольку ранняя церковь со временем стала рассматривать себя как новый Израиль (</w:t>
       </w:r>
       <w:hyperlink r:id="rId267">
         <w:r>
           <w:rPr>
+            <w:lang w:val="ru_RU" w:bidi="ru_RU"/>
+          </w:rPr>
+          <w:rPr>
             <w:color w:val="0000EE"/>
             <w:u w:val="single"/>
           </w:rPr>
@@ -4035,11 +6552,17 @@
         </w:r>
       </w:hyperlink>
       <w:r>
+        <w:rPr>
+          <w:lang w:val="ru_RU" w:bidi="ru_RU"/>
+        </w:rPr>
         <w:t xml:space="preserve">; </w:t>
       </w:r>
       <w:hyperlink r:id="rId268">
         <w:r>
           <w:rPr>
+            <w:lang w:val="ru_RU" w:bidi="ru_RU"/>
+          </w:rPr>
+          <w:rPr>
             <w:color w:val="0000EE"/>
             <w:u w:val="single"/>
           </w:rPr>
@@ -4047,17 +6570,31 @@
         </w:r>
       </w:hyperlink>
       <w:r>
+        <w:rPr>
+          <w:lang w:val="ru_RU" w:bidi="ru_RU"/>
+        </w:rPr>
         <w:t>), то легко понять, почему она постепенно переняла и институт старейшин. Хотя трудно понять порядок правления и структуру первых христианских общин, потому что они варьировались в зависимости от места и времени как по форме, так и по размеру, всё же наличие старейшин в ранней церкви не подвергается сомнению.</w:t>
       </w:r>
     </w:p>
     <w:p>
-      <w:r/>
-      <w:r>
+      <w:pPr/>
+      <w:r>
+        <w:rPr>
+          <w:lang w:val="ru_RU" w:bidi="ru_RU"/>
+        </w:rPr>
+      </w:r>
+      <w:r>
+        <w:rPr>
+          <w:lang w:val="ru_RU" w:bidi="ru_RU"/>
+        </w:rPr>
         <w:t>Старейшины уже присутствовали в Иерусалимской церкви, что видно из отчета о происхождении и распространении христианства в Евангелии от Луки. В Книге Деяния мы видим, как христиане в Антиохии посылают помощь во время голода «старейшинам [церквей в Иудее] через Варнаву и Савла» (</w:t>
       </w:r>
       <w:hyperlink r:id="rId269">
         <w:r>
           <w:rPr>
+            <w:lang w:val="ru_RU" w:bidi="ru_RU"/>
+          </w:rPr>
+          <w:rPr>
             <w:color w:val="0000EE"/>
             <w:u w:val="single"/>
           </w:rPr>
@@ -4065,11 +6602,17 @@
         </w:r>
       </w:hyperlink>
       <w:r>
+        <w:rPr>
+          <w:lang w:val="ru_RU" w:bidi="ru_RU"/>
+        </w:rPr>
         <w:t>). Во время своего первого миссионерского путешествия Павел и Варнава «избрали в каждой церкви старейшин» (</w:t>
       </w:r>
       <w:hyperlink r:id="rId270">
         <w:r>
           <w:rPr>
+            <w:lang w:val="ru_RU" w:bidi="ru_RU"/>
+          </w:rPr>
+          <w:rPr>
             <w:color w:val="0000EE"/>
             <w:u w:val="single"/>
           </w:rPr>
@@ -4077,11 +6620,17 @@
         </w:r>
       </w:hyperlink>
       <w:r>
+        <w:rPr>
+          <w:lang w:val="ru_RU" w:bidi="ru_RU"/>
+        </w:rPr>
         <w:t>). Позже Павел и Варнава были посланы из Антиохии в Иерусалим «к апостолам и старейшинам» с вопросом, следует ли христианам из язычников обрезываться (</w:t>
       </w:r>
       <w:hyperlink r:id="rId271">
         <w:r>
           <w:rPr>
+            <w:lang w:val="ru_RU" w:bidi="ru_RU"/>
+          </w:rPr>
+          <w:rPr>
             <w:color w:val="0000EE"/>
             <w:u w:val="single"/>
           </w:rPr>
@@ -4089,11 +6638,17 @@
         </w:r>
       </w:hyperlink>
       <w:r>
+        <w:rPr>
+          <w:lang w:val="ru_RU" w:bidi="ru_RU"/>
+        </w:rPr>
         <w:t xml:space="preserve">). Они «были приняты церковью, апостолами и старейшинами» (ст. </w:t>
       </w:r>
       <w:hyperlink r:id="rId272">
         <w:r>
           <w:rPr>
+            <w:lang w:val="ru_RU" w:bidi="ru_RU"/>
+          </w:rPr>
+          <w:rPr>
             <w:color w:val="0000EE"/>
             <w:u w:val="single"/>
           </w:rPr>
@@ -4101,11 +6656,17 @@
         </w:r>
       </w:hyperlink>
       <w:r>
+        <w:rPr>
+          <w:lang w:val="ru_RU" w:bidi="ru_RU"/>
+        </w:rPr>
         <w:t xml:space="preserve">), которые собрались, чтобы выслушать вопрос и решить проблему (ст. </w:t>
       </w:r>
       <w:hyperlink r:id="rId273">
         <w:r>
           <w:rPr>
+            <w:lang w:val="ru_RU" w:bidi="ru_RU"/>
+          </w:rPr>
+          <w:rPr>
             <w:color w:val="0000EE"/>
             <w:u w:val="single"/>
           </w:rPr>
@@ -4113,17 +6674,31 @@
         </w:r>
       </w:hyperlink>
       <w:r>
+        <w:rPr>
+          <w:lang w:val="ru_RU" w:bidi="ru_RU"/>
+        </w:rPr>
         <w:t>).</w:t>
       </w:r>
     </w:p>
     <w:p>
-      <w:r/>
-      <w:r>
+      <w:pPr/>
+      <w:r>
+        <w:rPr>
+          <w:lang w:val="ru_RU" w:bidi="ru_RU"/>
+        </w:rPr>
+      </w:r>
+      <w:r>
+        <w:rPr>
+          <w:lang w:val="ru_RU" w:bidi="ru_RU"/>
+        </w:rPr>
         <w:t xml:space="preserve">Нам не говорится, кем были эти старейшины и как они были избраны. Но принимая во внимание еврейские традиции можно утверждать, что старейшины избирались на основании своего возраста и положения в общине. Уважение к возрасту было глубоко укоренившейся чертой евреев, и название «пресвитер» (старейшина) было взято из еврейского обихода. Возможно, что первые старейшины в Иерусалимской церкви были назначены апостолами так же, как и при назначении «семерых» на особое служение, то есть через возложение рук (Деян. </w:t>
       </w:r>
       <w:hyperlink r:id="rId274">
         <w:r>
           <w:rPr>
+            <w:lang w:val="ru_RU" w:bidi="ru_RU"/>
+          </w:rPr>
+          <w:rPr>
             <w:color w:val="0000EE"/>
             <w:u w:val="single"/>
           </w:rPr>
@@ -4131,11 +6706,17 @@
         </w:r>
       </w:hyperlink>
       <w:r>
+        <w:rPr>
+          <w:lang w:val="ru_RU" w:bidi="ru_RU"/>
+        </w:rPr>
         <w:t>). Очевидно, в христианской общине они выполняли те же функции, что и старейшины в еврейских общинах и синедрионе (</w:t>
       </w:r>
       <w:hyperlink r:id="rId269">
         <w:r>
           <w:rPr>
+            <w:lang w:val="ru_RU" w:bidi="ru_RU"/>
+          </w:rPr>
+          <w:rPr>
             <w:color w:val="0000EE"/>
             <w:u w:val="single"/>
           </w:rPr>
@@ -4143,11 +6724,17 @@
         </w:r>
       </w:hyperlink>
       <w:r>
+        <w:rPr>
+          <w:lang w:val="ru_RU" w:bidi="ru_RU"/>
+        </w:rPr>
         <w:t xml:space="preserve">; </w:t>
       </w:r>
       <w:hyperlink r:id="rId275">
         <w:r>
           <w:rPr>
+            <w:lang w:val="ru_RU" w:bidi="ru_RU"/>
+          </w:rPr>
+          <w:rPr>
             <w:color w:val="0000EE"/>
             <w:u w:val="single"/>
           </w:rPr>
@@ -4155,11 +6742,17 @@
         </w:r>
       </w:hyperlink>
       <w:r>
+        <w:rPr>
+          <w:lang w:val="ru_RU" w:bidi="ru_RU"/>
+        </w:rPr>
         <w:t xml:space="preserve">; </w:t>
       </w:r>
       <w:hyperlink r:id="rId276">
         <w:r>
           <w:rPr>
+            <w:lang w:val="ru_RU" w:bidi="ru_RU"/>
+          </w:rPr>
+          <w:rPr>
             <w:color w:val="0000EE"/>
             <w:u w:val="single"/>
           </w:rPr>
@@ -4167,11 +6760,17 @@
         </w:r>
       </w:hyperlink>
       <w:r>
+        <w:rPr>
+          <w:lang w:val="ru_RU" w:bidi="ru_RU"/>
+        </w:rPr>
         <w:t xml:space="preserve">; </w:t>
       </w:r>
       <w:hyperlink r:id="rId277">
         <w:r>
           <w:rPr>
+            <w:lang w:val="ru_RU" w:bidi="ru_RU"/>
+          </w:rPr>
+          <w:rPr>
             <w:color w:val="0000EE"/>
             <w:u w:val="single"/>
           </w:rPr>
@@ -4179,17 +6778,31 @@
         </w:r>
       </w:hyperlink>
       <w:r>
+        <w:rPr>
+          <w:lang w:val="ru_RU" w:bidi="ru_RU"/>
+        </w:rPr>
         <w:t>).</w:t>
       </w:r>
     </w:p>
     <w:p>
-      <w:r/>
-      <w:r>
+      <w:pPr/>
+      <w:r>
+        <w:rPr>
+          <w:lang w:val="ru_RU" w:bidi="ru_RU"/>
+        </w:rPr>
+      </w:r>
+      <w:r>
+        <w:rPr>
+          <w:lang w:val="ru_RU" w:bidi="ru_RU"/>
+        </w:rPr>
         <w:t>Павел, по-видимому, продолжил эту практику в языческих церквях, хотя старейшины не упоминаются в его ранних посланиях. Старейшины упоминаются только в Пасторских посланиях (</w:t>
       </w:r>
       <w:hyperlink r:id="rId278">
         <w:r>
           <w:rPr>
+            <w:lang w:val="ru_RU" w:bidi="ru_RU"/>
+          </w:rPr>
+          <w:rPr>
             <w:color w:val="0000EE"/>
             <w:u w:val="single"/>
           </w:rPr>
@@ -4197,11 +6810,17 @@
         </w:r>
       </w:hyperlink>
       <w:r>
+        <w:rPr>
+          <w:lang w:val="ru_RU" w:bidi="ru_RU"/>
+        </w:rPr>
         <w:t xml:space="preserve">; </w:t>
       </w:r>
       <w:hyperlink r:id="rId279">
         <w:r>
           <w:rPr>
+            <w:lang w:val="ru_RU" w:bidi="ru_RU"/>
+          </w:rPr>
+          <w:rPr>
             <w:color w:val="0000EE"/>
             <w:u w:val="single"/>
           </w:rPr>
@@ -4209,11 +6828,17 @@
         </w:r>
       </w:hyperlink>
       <w:r>
+        <w:rPr>
+          <w:lang w:val="ru_RU" w:bidi="ru_RU"/>
+        </w:rPr>
         <w:t>). Во время своего последнего путешествия в Иерусалим Павел послал за старейшинами церкви из Ефеса, чтобы те прибыли в Милит (</w:t>
       </w:r>
       <w:hyperlink r:id="rId280">
         <w:r>
           <w:rPr>
+            <w:lang w:val="ru_RU" w:bidi="ru_RU"/>
+          </w:rPr>
+          <w:rPr>
             <w:color w:val="0000EE"/>
             <w:u w:val="single"/>
           </w:rPr>
@@ -4221,11 +6846,17 @@
         </w:r>
       </w:hyperlink>
       <w:r>
+        <w:rPr>
+          <w:lang w:val="ru_RU" w:bidi="ru_RU"/>
+        </w:rPr>
         <w:t>), чтобы попрощаться с ними и дать им наставление оставаться верными в руководстве паствой, церковью Божьей, и заботится о ней (</w:t>
       </w:r>
       <w:hyperlink r:id="rId281">
         <w:r>
           <w:rPr>
+            <w:lang w:val="ru_RU" w:bidi="ru_RU"/>
+          </w:rPr>
+          <w:rPr>
             <w:color w:val="0000EE"/>
             <w:u w:val="single"/>
           </w:rPr>
@@ -4233,17 +6864,31 @@
         </w:r>
       </w:hyperlink>
       <w:r>
+        <w:rPr>
+          <w:lang w:val="ru_RU" w:bidi="ru_RU"/>
+        </w:rPr>
         <w:t>).</w:t>
       </w:r>
     </w:p>
     <w:p>
-      <w:r/>
-      <w:r>
+      <w:pPr/>
+      <w:r>
+        <w:rPr>
+          <w:lang w:val="ru_RU" w:bidi="ru_RU"/>
+        </w:rPr>
+      </w:r>
+      <w:r>
+        <w:rPr>
+          <w:lang w:val="ru_RU" w:bidi="ru_RU"/>
+        </w:rPr>
         <w:t>Хотя старейшины прямо не упоминаются в ранних посланиях Павла, они, возможно, были среди лидеров, которые возглавляли собрания (</w:t>
       </w:r>
       <w:hyperlink r:id="rId282">
         <w:r>
           <w:rPr>
+            <w:lang w:val="ru_RU" w:bidi="ru_RU"/>
+          </w:rPr>
+          <w:rPr>
             <w:color w:val="0000EE"/>
             <w:u w:val="single"/>
           </w:rPr>
@@ -4251,11 +6896,17 @@
         </w:r>
       </w:hyperlink>
       <w:r>
+        <w:rPr>
+          <w:lang w:val="ru_RU" w:bidi="ru_RU"/>
+        </w:rPr>
         <w:t xml:space="preserve">; </w:t>
       </w:r>
       <w:hyperlink r:id="rId283">
         <w:r>
           <w:rPr>
+            <w:lang w:val="ru_RU" w:bidi="ru_RU"/>
+          </w:rPr>
+          <w:rPr>
             <w:color w:val="0000EE"/>
             <w:u w:val="single"/>
           </w:rPr>
@@ -4263,11 +6914,17 @@
         </w:r>
       </w:hyperlink>
       <w:r>
+        <w:rPr>
+          <w:lang w:val="ru_RU" w:bidi="ru_RU"/>
+        </w:rPr>
         <w:t xml:space="preserve">). </w:t>
       </w:r>
       <w:hyperlink r:id="rId284">
         <w:r>
           <w:rPr>
+            <w:lang w:val="ru_RU" w:bidi="ru_RU"/>
+          </w:rPr>
+          <w:rPr>
             <w:color w:val="0000EE"/>
             <w:u w:val="single"/>
           </w:rPr>
@@ -4275,11 +6932,17 @@
         </w:r>
       </w:hyperlink>
       <w:r>
+        <w:rPr>
+          <w:lang w:val="ru_RU" w:bidi="ru_RU"/>
+        </w:rPr>
         <w:t xml:space="preserve"> указывает на определенное разделение среди руководства (на «смотрителей и диаконов») в молодой общине времен Павла. А в </w:t>
       </w:r>
       <w:hyperlink r:id="rId278">
         <w:r>
           <w:rPr>
+            <w:lang w:val="ru_RU" w:bidi="ru_RU"/>
+          </w:rPr>
+          <w:rPr>
             <w:color w:val="0000EE"/>
             <w:u w:val="single"/>
           </w:rPr>
@@ -4287,11 +6950,17 @@
         </w:r>
       </w:hyperlink>
       <w:r>
+        <w:rPr>
+          <w:lang w:val="ru_RU" w:bidi="ru_RU"/>
+        </w:rPr>
         <w:t xml:space="preserve">, в котором показана более поздняя форма церковного управления, функции проповеди и учения были возложены на старейшин. Кроме того, старейшины выполняли пастырские функции, на что указывает </w:t>
       </w:r>
       <w:hyperlink r:id="rId285">
         <w:r>
           <w:rPr>
+            <w:lang w:val="ru_RU" w:bidi="ru_RU"/>
+          </w:rPr>
+          <w:rPr>
             <w:color w:val="0000EE"/>
             <w:u w:val="single"/>
           </w:rPr>
@@ -4299,11 +6968,17 @@
         </w:r>
       </w:hyperlink>
       <w:r>
+        <w:rPr>
+          <w:lang w:val="ru_RU" w:bidi="ru_RU"/>
+        </w:rPr>
         <w:t xml:space="preserve"> и </w:t>
       </w:r>
       <w:hyperlink r:id="rId286">
         <w:r>
           <w:rPr>
+            <w:lang w:val="ru_RU" w:bidi="ru_RU"/>
+          </w:rPr>
+          <w:rPr>
             <w:color w:val="0000EE"/>
             <w:u w:val="single"/>
           </w:rPr>
@@ -4311,17 +6986,31 @@
         </w:r>
       </w:hyperlink>
       <w:r>
+        <w:rPr>
+          <w:lang w:val="ru_RU" w:bidi="ru_RU"/>
+        </w:rPr>
         <w:t>.</w:t>
       </w:r>
     </w:p>
     <w:p>
-      <w:r/>
-      <w:r>
+      <w:pPr/>
+      <w:r>
+        <w:rPr>
+          <w:lang w:val="ru_RU" w:bidi="ru_RU"/>
+        </w:rPr>
+      </w:r>
+      <w:r>
+        <w:rPr>
+          <w:lang w:val="ru_RU" w:bidi="ru_RU"/>
+        </w:rPr>
         <w:t>Возможное указание на то, что апостол Пётр также был старейшиной, находится в следующем отрывке: «Будучи сам старейшиной и свидетелем страданий Христа... я прошу ваших старейшин» (</w:t>
       </w:r>
       <w:hyperlink r:id="rId287">
         <w:r>
           <w:rPr>
+            <w:lang w:val="ru_RU" w:bidi="ru_RU"/>
+          </w:rPr>
+          <w:rPr>
             <w:color w:val="0000EE"/>
             <w:u w:val="single"/>
           </w:rPr>
@@ -4329,17 +7018,31 @@
         </w:r>
       </w:hyperlink>
       <w:r>
+        <w:rPr>
+          <w:lang w:val="ru_RU" w:bidi="ru_RU"/>
+        </w:rPr>
         <w:t>, НРП). Этот текст может указывать на то, что старейшины назначались и функционировали как продолжение апостольского служения. Практика Павла назначать старейшин в церкви перед его отбытием поддерживает это предположение. К такому выводу подводит и тот факт, что в более поздней церковной традиции, в Первом и Втором послании Иоанна, слово «старейшина» относится к апостолу Иоанну. Хотя достоверно точно утверждать нельзя, всё же очевидно, что апостолы выполняли функции старейшин, но не наоборот.</w:t>
       </w:r>
     </w:p>
     <w:p>
-      <w:r/>
-      <w:r>
+      <w:pPr/>
+      <w:r>
+        <w:rPr>
+          <w:lang w:val="ru_RU" w:bidi="ru_RU"/>
+        </w:rPr>
+      </w:r>
+      <w:r>
+        <w:rPr>
+          <w:lang w:val="ru_RU" w:bidi="ru_RU"/>
+        </w:rPr>
         <w:t xml:space="preserve">Старейшины выполняли несколько функций. Например, в </w:t>
       </w:r>
       <w:hyperlink r:id="rId278">
         <w:r>
           <w:rPr>
+            <w:lang w:val="ru_RU" w:bidi="ru_RU"/>
+          </w:rPr>
+          <w:rPr>
             <w:color w:val="0000EE"/>
             <w:u w:val="single"/>
           </w:rPr>
@@ -4347,11 +7050,17 @@
         </w:r>
       </w:hyperlink>
       <w:r>
+        <w:rPr>
+          <w:lang w:val="ru_RU" w:bidi="ru_RU"/>
+        </w:rPr>
         <w:t xml:space="preserve"> говорится о старейшинах, занимающихся проповедью и учением; в </w:t>
       </w:r>
       <w:hyperlink r:id="rId286">
         <w:r>
           <w:rPr>
+            <w:lang w:val="ru_RU" w:bidi="ru_RU"/>
+          </w:rPr>
+          <w:rPr>
             <w:color w:val="0000EE"/>
             <w:u w:val="single"/>
           </w:rPr>
@@ -4359,11 +7068,17 @@
         </w:r>
       </w:hyperlink>
       <w:r>
+        <w:rPr>
+          <w:lang w:val="ru_RU" w:bidi="ru_RU"/>
+        </w:rPr>
         <w:t xml:space="preserve"> они участвуют в служении исцеления; в </w:t>
       </w:r>
       <w:hyperlink r:id="rId288">
         <w:r>
           <w:rPr>
+            <w:lang w:val="ru_RU" w:bidi="ru_RU"/>
+          </w:rPr>
+          <w:rPr>
             <w:color w:val="0000EE"/>
             <w:u w:val="single"/>
           </w:rPr>
@@ -4371,11 +7086,17 @@
         </w:r>
       </w:hyperlink>
       <w:r>
+        <w:rPr>
+          <w:lang w:val="ru_RU" w:bidi="ru_RU"/>
+        </w:rPr>
         <w:t xml:space="preserve"> старейшин призывают пасти стадо. Таким образом, пророки и учителя, которые возглавляли церковь в Антиохии (согласно </w:t>
       </w:r>
       <w:hyperlink r:id="rId289">
         <w:r>
           <w:rPr>
+            <w:lang w:val="ru_RU" w:bidi="ru_RU"/>
+          </w:rPr>
+          <w:rPr>
             <w:color w:val="0000EE"/>
             <w:u w:val="single"/>
           </w:rPr>
@@ -4383,17 +7104,31 @@
         </w:r>
       </w:hyperlink>
       <w:r>
+        <w:rPr>
+          <w:lang w:val="ru_RU" w:bidi="ru_RU"/>
+        </w:rPr>
         <w:t>), вполне могли быть старейшинами этой общины.</w:t>
       </w:r>
     </w:p>
     <w:p>
-      <w:r/>
-      <w:r>
+      <w:pPr/>
+      <w:r>
+        <w:rPr>
+          <w:lang w:val="ru_RU" w:bidi="ru_RU"/>
+        </w:rPr>
+      </w:r>
+      <w:r>
+        <w:rPr>
+          <w:lang w:val="ru_RU" w:bidi="ru_RU"/>
+        </w:rPr>
         <w:t>Однако в более поздний период церкви существовало различие между епископами и старейшинами, хотя в Новом Завете эти две должности используются синонимично. В своей прощальной речи в Милите (</w:t>
       </w:r>
       <w:hyperlink r:id="rId290">
         <w:r>
           <w:rPr>
+            <w:lang w:val="ru_RU" w:bidi="ru_RU"/>
+          </w:rPr>
+          <w:rPr>
             <w:color w:val="0000EE"/>
             <w:u w:val="single"/>
           </w:rPr>
@@ -4401,11 +7136,17 @@
         </w:r>
       </w:hyperlink>
       <w:r>
+        <w:rPr>
+          <w:lang w:val="ru_RU" w:bidi="ru_RU"/>
+        </w:rPr>
         <w:t xml:space="preserve">), адресованной напрямую старейшинам ефесской церкви (ст. </w:t>
       </w:r>
       <w:hyperlink r:id="rId280">
         <w:r>
           <w:rPr>
+            <w:lang w:val="ru_RU" w:bidi="ru_RU"/>
+          </w:rPr>
+          <w:rPr>
             <w:color w:val="0000EE"/>
             <w:u w:val="single"/>
           </w:rPr>
@@ -4413,11 +7154,17 @@
         </w:r>
       </w:hyperlink>
       <w:r>
+        <w:rPr>
+          <w:lang w:val="ru_RU" w:bidi="ru_RU"/>
+        </w:rPr>
         <w:t xml:space="preserve">), Павел говорит им, что Святой Дух поставил их «блюстителями, пасти Церковь Господа и Бога» (ст. </w:t>
       </w:r>
       <w:hyperlink r:id="rId281">
         <w:r>
           <w:rPr>
+            <w:lang w:val="ru_RU" w:bidi="ru_RU"/>
+          </w:rPr>
+          <w:rPr>
             <w:color w:val="0000EE"/>
             <w:u w:val="single"/>
           </w:rPr>
@@ -4425,11 +7172,17 @@
         </w:r>
       </w:hyperlink>
       <w:r>
+        <w:rPr>
+          <w:lang w:val="ru_RU" w:bidi="ru_RU"/>
+        </w:rPr>
         <w:t xml:space="preserve">). Не ясно, используется ли здесь «блюститель» в более позднем значении слова «епископ» или в более общем смысле «попечитель». Однако в </w:t>
       </w:r>
       <w:hyperlink r:id="rId291">
         <w:r>
           <w:rPr>
+            <w:lang w:val="ru_RU" w:bidi="ru_RU"/>
+          </w:rPr>
+          <w:rPr>
             <w:color w:val="0000EE"/>
             <w:u w:val="single"/>
           </w:rPr>
@@ -4437,11 +7190,17 @@
         </w:r>
       </w:hyperlink>
       <w:r>
+        <w:rPr>
+          <w:lang w:val="ru_RU" w:bidi="ru_RU"/>
+        </w:rPr>
         <w:t xml:space="preserve"> старейшины из стиха </w:t>
       </w:r>
       <w:hyperlink r:id="rId279">
         <w:r>
           <w:rPr>
+            <w:lang w:val="ru_RU" w:bidi="ru_RU"/>
+          </w:rPr>
+          <w:rPr>
             <w:color w:val="0000EE"/>
             <w:u w:val="single"/>
           </w:rPr>
@@ -4449,11 +7208,17 @@
         </w:r>
       </w:hyperlink>
       <w:r>
+        <w:rPr>
+          <w:lang w:val="ru_RU" w:bidi="ru_RU"/>
+        </w:rPr>
         <w:t xml:space="preserve"> явно являются теми же людьми, что и епископы в стихе </w:t>
       </w:r>
       <w:hyperlink r:id="rId292">
         <w:r>
           <w:rPr>
+            <w:lang w:val="ru_RU" w:bidi="ru_RU"/>
+          </w:rPr>
+          <w:rPr>
             <w:color w:val="0000EE"/>
             <w:u w:val="single"/>
           </w:rPr>
@@ -4461,11 +7226,17 @@
         </w:r>
       </w:hyperlink>
       <w:r>
+        <w:rPr>
+          <w:lang w:val="ru_RU" w:bidi="ru_RU"/>
+        </w:rPr>
         <w:t xml:space="preserve">. Опять же, епископов в </w:t>
       </w:r>
       <w:hyperlink r:id="rId284">
         <w:r>
           <w:rPr>
+            <w:lang w:val="ru_RU" w:bidi="ru_RU"/>
+          </w:rPr>
+          <w:rPr>
             <w:color w:val="0000EE"/>
             <w:u w:val="single"/>
           </w:rPr>
@@ -4473,58 +7244,116 @@
         </w:r>
       </w:hyperlink>
       <w:r>
+        <w:rPr>
+          <w:lang w:val="ru_RU" w:bidi="ru_RU"/>
+        </w:rPr>
         <w:t>, скорее всего, следует воспринимать как старейшин, назначенных Павлом после своего отбытия.</w:t>
       </w:r>
     </w:p>
     <w:p>
-      <w:r/>
-      <w:r>
+      <w:pPr/>
+      <w:r>
+        <w:rPr>
+          <w:lang w:val="ru_RU" w:bidi="ru_RU"/>
+        </w:rPr>
+      </w:r>
+      <w:r>
+        <w:rPr>
+          <w:lang w:val="ru_RU" w:bidi="ru_RU"/>
+        </w:rPr>
         <w:t>Понятно, что церковное управление в период Нового Завета было ещё относительно нестабильным, но уже был заложен фундамент для формирования этой структуры в более позднее время. Институт старейшин, основанный на еврейской традиции, занимал центральное место. Епископат (институт блюстителей/епископов), вероятно, возник из пресвитерии (института старейшин), причем один старейшина назначался всем советом старейшин быть блюстителем над остальными.</w:t>
       </w:r>
     </w:p>
     <w:p>
-      <w:r/>
+      <w:pPr/>
+      <w:r>
+        <w:rPr>
+          <w:lang w:val="ru_RU" w:bidi="ru_RU"/>
+        </w:rPr>
+      </w:r>
       <w:r>
         <w:rPr>
           <w:i/>
+          <w:lang w:val="ru_RU" w:bidi="ru_RU"/>
         </w:rPr>
         <w:t>См. также</w:t>
       </w:r>
       <w:r>
+        <w:rPr>
+          <w:lang w:val="ru_RU" w:bidi="ru_RU"/>
+        </w:rPr>
         <w:t xml:space="preserve"> </w:t>
       </w:r>
       <w:r>
+        <w:rPr>
+          <w:lang w:val="ru_RU" w:bidi="ru_RU"/>
+        </w:rPr>
         <w:t>Епископ</w:t>
       </w:r>
       <w:r>
+        <w:rPr>
+          <w:lang w:val="ru_RU" w:bidi="ru_RU"/>
+        </w:rPr>
         <w:t xml:space="preserve">; </w:t>
       </w:r>
       <w:r>
+        <w:rPr>
+          <w:lang w:val="ru_RU" w:bidi="ru_RU"/>
+        </w:rPr>
         <w:t>Диакон, диакониса</w:t>
       </w:r>
       <w:r>
+        <w:rPr>
+          <w:lang w:val="ru_RU" w:bidi="ru_RU"/>
+        </w:rPr>
         <w:t xml:space="preserve">; </w:t>
       </w:r>
       <w:r>
+        <w:rPr>
+          <w:lang w:val="ru_RU" w:bidi="ru_RU"/>
+        </w:rPr>
         <w:t>Пастор</w:t>
       </w:r>
       <w:r>
+        <w:rPr>
+          <w:lang w:val="ru_RU" w:bidi="ru_RU"/>
+        </w:rPr>
         <w:t xml:space="preserve">; </w:t>
       </w:r>
       <w:r>
+        <w:rPr>
+          <w:lang w:val="ru_RU" w:bidi="ru_RU"/>
+        </w:rPr>
         <w:t>Пресвитер</w:t>
       </w:r>
       <w:r>
+        <w:rPr>
+          <w:lang w:val="ru_RU" w:bidi="ru_RU"/>
+        </w:rPr>
         <w:t xml:space="preserve">; </w:t>
       </w:r>
       <w:r>
+        <w:rPr>
+          <w:lang w:val="ru_RU" w:bidi="ru_RU"/>
+        </w:rPr>
         <w:t>Духовные дары</w:t>
       </w:r>
       <w:r>
+        <w:rPr>
+          <w:lang w:val="ru_RU" w:bidi="ru_RU"/>
+        </w:rPr>
         <w:t>.</w:t>
       </w:r>
-      <w:r/>
-      <w:r/>
+      <w:r>
+        <w:rPr>
+          <w:lang w:val="ru_RU" w:bidi="ru_RU"/>
+        </w:rPr>
+      </w:r>
+      <w:r>
+        <w:rPr>
+          <w:lang w:val="ru_RU" w:bidi="ru_RU"/>
+        </w:rPr>
+      </w:r>
     </w:p>
     <w:sectPr>
       <w:footnotePr>
@@ -6426,7 +9255,7 @@
     <w:rPrDefault>
       <w:rPr>
         <w:rFonts w:ascii="Times New Roman" w:eastAsia="Times New Roman" w:hAnsi="Times New Roman" w:cs="Times New Roman"/>
-        <w:lang w:val="en-US" w:eastAsia="en-US" w:bidi="ar-SA"/>
+        <w:lang w:val="ru_RU" w:eastAsia="en-US" w:bidi="ar-SA"/>
       </w:rPr>
     </w:rPrDefault>
     <w:pPrDefault/>
